--- a/DataWrangling_Capstone1.docx
+++ b/DataWrangling_Capstone1.docx
@@ -4,603 +4,215 @@
   <w:body>
     <w:p>
       <w:pPr>
-        <w:rPr>
-          <w:rFonts w:ascii="Times New Roman" w:hAnsi="Times New Roman" w:cs="Times New Roman"/>
-          <w:sz w:val="40"/>
-          <w:szCs w:val="40"/>
-        </w:rPr>
-      </w:pPr>
-      <w:r>
-        <w:rPr>
-          <w:rFonts w:ascii="Times New Roman" w:hAnsi="Times New Roman" w:cs="Times New Roman"/>
-          <w:sz w:val="40"/>
-          <w:szCs w:val="40"/>
-        </w:rPr>
-        <w:t xml:space="preserve">                     Chicago Crime Data Analysis </w:t>
-      </w:r>
-    </w:p>
-    <w:p>
-      <w:pPr>
-        <w:rPr>
-          <w:rFonts w:ascii="Times New Roman" w:hAnsi="Times New Roman" w:cs="Times New Roman"/>
-          <w:sz w:val="40"/>
-          <w:szCs w:val="40"/>
-        </w:rPr>
-      </w:pPr>
-      <w:r>
-        <w:rPr>
-          <w:rFonts w:ascii="Times New Roman" w:hAnsi="Times New Roman" w:cs="Times New Roman"/>
-          <w:sz w:val="40"/>
-          <w:szCs w:val="40"/>
-        </w:rPr>
-        <w:t>Data Wrangling</w:t>
-      </w:r>
-      <w:r>
-        <w:rPr>
-          <w:rFonts w:ascii="Times New Roman" w:hAnsi="Times New Roman" w:cs="Times New Roman"/>
-          <w:sz w:val="40"/>
-          <w:szCs w:val="40"/>
-        </w:rPr>
-        <w:t>:</w:t>
-      </w:r>
+        <w:jc w:val="both"/>
+        <w:rPr>
+          <w:rFonts w:ascii="Times New Roman" w:hAnsi="Times New Roman" w:cs="Times New Roman"/>
+          <w:b/>
+          <w:bCs/>
+          <w:sz w:val="32"/>
+          <w:szCs w:val="32"/>
+        </w:rPr>
+      </w:pPr>
+      <w:r>
+        <w:rPr>
+          <w:rFonts w:ascii="Times New Roman" w:hAnsi="Times New Roman" w:cs="Times New Roman"/>
+          <w:sz w:val="20"/>
+          <w:szCs w:val="20"/>
+        </w:rPr>
+        <w:t xml:space="preserve">                    </w:t>
+      </w:r>
+      <w:r>
+        <w:rPr>
+          <w:rFonts w:ascii="Times New Roman" w:hAnsi="Times New Roman" w:cs="Times New Roman"/>
+          <w:sz w:val="20"/>
+          <w:szCs w:val="20"/>
+        </w:rPr>
+        <w:t xml:space="preserve">                                         </w:t>
+      </w:r>
+      <w:r>
+        <w:rPr>
+          <w:rFonts w:ascii="Times New Roman" w:hAnsi="Times New Roman" w:cs="Times New Roman"/>
+          <w:b/>
+          <w:bCs/>
+          <w:sz w:val="32"/>
+          <w:szCs w:val="32"/>
+        </w:rPr>
+        <w:t xml:space="preserve">Chicago Crime Data Analysis </w:t>
+      </w:r>
+    </w:p>
+    <w:p>
+      <w:pPr>
+        <w:jc w:val="both"/>
+        <w:rPr>
+          <w:rFonts w:ascii="Times New Roman" w:hAnsi="Times New Roman" w:cs="Times New Roman"/>
+          <w:b/>
+          <w:bCs/>
+          <w:sz w:val="32"/>
+          <w:szCs w:val="32"/>
+        </w:rPr>
+      </w:pPr>
       <w:bookmarkStart w:id="0" w:name="_GoBack"/>
       <w:bookmarkEnd w:id="0"/>
-      <w:r>
-        <w:rPr>
-          <w:rFonts w:ascii="Times New Roman" w:hAnsi="Times New Roman" w:cs="Times New Roman"/>
-          <w:sz w:val="40"/>
-          <w:szCs w:val="40"/>
-        </w:rPr>
-        <w:t xml:space="preserve">  </w:t>
-      </w:r>
-    </w:p>
-    <w:p>
-      <w:pPr>
-        <w:rPr>
-          <w:rFonts w:ascii="Times New Roman" w:hAnsi="Times New Roman" w:cs="Times New Roman"/>
-          <w:sz w:val="24"/>
-          <w:szCs w:val="24"/>
-        </w:rPr>
-      </w:pPr>
-      <w:r>
-        <w:rPr>
-          <w:rFonts w:ascii="Times New Roman" w:hAnsi="Times New Roman" w:cs="Times New Roman"/>
-          <w:sz w:val="24"/>
-          <w:szCs w:val="24"/>
-        </w:rPr>
-        <w:t xml:space="preserve">In this project, </w:t>
-      </w:r>
-      <w:r>
-        <w:rPr>
-          <w:rFonts w:ascii="Times New Roman" w:hAnsi="Times New Roman" w:cs="Times New Roman"/>
-          <w:sz w:val="24"/>
-          <w:szCs w:val="24"/>
-        </w:rPr>
-        <w:t>I will be</w:t>
-      </w:r>
-      <w:r>
-        <w:rPr>
-          <w:rFonts w:ascii="Times New Roman" w:hAnsi="Times New Roman" w:cs="Times New Roman"/>
-          <w:sz w:val="24"/>
-          <w:szCs w:val="24"/>
-        </w:rPr>
-        <w:t xml:space="preserve"> dealing with the data set containing of all the crimes that are reported by the police in their directory from 2001-present.</w:t>
-      </w:r>
-    </w:p>
-    <w:p>
-      <w:pPr>
-        <w:rPr>
-          <w:rFonts w:ascii="Times New Roman" w:hAnsi="Times New Roman" w:cs="Times New Roman"/>
-          <w:sz w:val="24"/>
-          <w:szCs w:val="24"/>
-        </w:rPr>
-      </w:pPr>
-      <w:r>
-        <w:rPr>
-          <w:rFonts w:ascii="Times New Roman" w:hAnsi="Times New Roman" w:cs="Times New Roman"/>
-          <w:sz w:val="24"/>
-          <w:szCs w:val="24"/>
-        </w:rPr>
-        <w:t xml:space="preserve">This dataset is available in the </w:t>
-      </w:r>
-      <w:r>
-        <w:rPr>
-          <w:rFonts w:ascii="Times New Roman" w:hAnsi="Times New Roman" w:cs="Times New Roman"/>
-          <w:sz w:val="24"/>
-          <w:szCs w:val="24"/>
-        </w:rPr>
-        <w:t>Chicago</w:t>
-      </w:r>
-      <w:r>
-        <w:rPr>
-          <w:rFonts w:ascii="Times New Roman" w:hAnsi="Times New Roman" w:cs="Times New Roman"/>
-          <w:sz w:val="24"/>
-          <w:szCs w:val="24"/>
-        </w:rPr>
-        <w:t xml:space="preserve"> city data </w:t>
-      </w:r>
-      <w:r>
-        <w:rPr>
-          <w:rFonts w:ascii="Times New Roman" w:hAnsi="Times New Roman" w:cs="Times New Roman"/>
-          <w:sz w:val="24"/>
-          <w:szCs w:val="24"/>
-        </w:rPr>
-        <w:t>repository. This</w:t>
-      </w:r>
-      <w:r>
-        <w:rPr>
-          <w:rFonts w:ascii="Times New Roman" w:hAnsi="Times New Roman" w:cs="Times New Roman"/>
-          <w:sz w:val="24"/>
-          <w:szCs w:val="24"/>
-        </w:rPr>
-        <w:t xml:space="preserve"> dataset consisting of 7 million row of data by the columns of ID,</w:t>
-      </w:r>
-      <w:r>
-        <w:rPr>
-          <w:rFonts w:ascii="Times New Roman" w:hAnsi="Times New Roman" w:cs="Times New Roman"/>
-          <w:sz w:val="24"/>
-          <w:szCs w:val="24"/>
-        </w:rPr>
-        <w:t xml:space="preserve"> </w:t>
-      </w:r>
-      <w:r>
-        <w:rPr>
-          <w:rFonts w:ascii="Times New Roman" w:hAnsi="Times New Roman" w:cs="Times New Roman"/>
-          <w:sz w:val="24"/>
-          <w:szCs w:val="24"/>
-        </w:rPr>
-        <w:t>Case Number,</w:t>
-      </w:r>
-      <w:r>
-        <w:rPr>
-          <w:rFonts w:ascii="Times New Roman" w:hAnsi="Times New Roman" w:cs="Times New Roman"/>
-          <w:sz w:val="24"/>
-          <w:szCs w:val="24"/>
-        </w:rPr>
-        <w:t xml:space="preserve"> </w:t>
-      </w:r>
-      <w:r>
-        <w:rPr>
-          <w:rFonts w:ascii="Times New Roman" w:hAnsi="Times New Roman" w:cs="Times New Roman"/>
-          <w:sz w:val="24"/>
-          <w:szCs w:val="24"/>
-        </w:rPr>
-        <w:t>Date,</w:t>
-      </w:r>
-      <w:r>
-        <w:rPr>
-          <w:rFonts w:ascii="Times New Roman" w:hAnsi="Times New Roman" w:cs="Times New Roman"/>
-          <w:sz w:val="24"/>
-          <w:szCs w:val="24"/>
-        </w:rPr>
-        <w:t xml:space="preserve"> </w:t>
-      </w:r>
-      <w:r>
-        <w:rPr>
-          <w:rFonts w:ascii="Times New Roman" w:hAnsi="Times New Roman" w:cs="Times New Roman"/>
-          <w:sz w:val="24"/>
-          <w:szCs w:val="24"/>
-        </w:rPr>
-        <w:t>Block,</w:t>
-      </w:r>
-      <w:r>
-        <w:rPr>
-          <w:rFonts w:ascii="Times New Roman" w:hAnsi="Times New Roman" w:cs="Times New Roman"/>
-          <w:sz w:val="24"/>
-          <w:szCs w:val="24"/>
-        </w:rPr>
-        <w:t xml:space="preserve"> </w:t>
-      </w:r>
-      <w:r>
-        <w:rPr>
-          <w:rFonts w:ascii="Times New Roman" w:hAnsi="Times New Roman" w:cs="Times New Roman"/>
-          <w:sz w:val="24"/>
-          <w:szCs w:val="24"/>
-        </w:rPr>
-        <w:t>IUCR,</w:t>
-      </w:r>
-      <w:r>
-        <w:rPr>
-          <w:rFonts w:ascii="Times New Roman" w:hAnsi="Times New Roman" w:cs="Times New Roman"/>
-          <w:sz w:val="24"/>
-          <w:szCs w:val="24"/>
-        </w:rPr>
-        <w:t xml:space="preserve"> </w:t>
-      </w:r>
-      <w:r>
-        <w:rPr>
-          <w:rFonts w:ascii="Times New Roman" w:hAnsi="Times New Roman" w:cs="Times New Roman"/>
-          <w:sz w:val="24"/>
-          <w:szCs w:val="24"/>
-        </w:rPr>
-        <w:t>Primary Type,</w:t>
-      </w:r>
-      <w:r>
-        <w:rPr>
-          <w:rFonts w:ascii="Times New Roman" w:hAnsi="Times New Roman" w:cs="Times New Roman"/>
-          <w:sz w:val="24"/>
-          <w:szCs w:val="24"/>
-        </w:rPr>
-        <w:t xml:space="preserve"> </w:t>
-      </w:r>
-      <w:r>
-        <w:rPr>
-          <w:rFonts w:ascii="Times New Roman" w:hAnsi="Times New Roman" w:cs="Times New Roman"/>
-          <w:sz w:val="24"/>
-          <w:szCs w:val="24"/>
-        </w:rPr>
-        <w:t>Description,</w:t>
-      </w:r>
-      <w:r>
-        <w:rPr>
-          <w:rFonts w:ascii="Times New Roman" w:hAnsi="Times New Roman" w:cs="Times New Roman"/>
-          <w:sz w:val="24"/>
-          <w:szCs w:val="24"/>
-        </w:rPr>
-        <w:t xml:space="preserve"> </w:t>
-      </w:r>
-      <w:r>
-        <w:rPr>
-          <w:rFonts w:ascii="Times New Roman" w:hAnsi="Times New Roman" w:cs="Times New Roman"/>
-          <w:sz w:val="24"/>
-          <w:szCs w:val="24"/>
-        </w:rPr>
-        <w:t>Location Description,</w:t>
-      </w:r>
-      <w:r>
-        <w:rPr>
-          <w:rFonts w:ascii="Times New Roman" w:hAnsi="Times New Roman" w:cs="Times New Roman"/>
-          <w:sz w:val="24"/>
-          <w:szCs w:val="24"/>
-        </w:rPr>
-        <w:t xml:space="preserve"> </w:t>
-      </w:r>
-      <w:r>
-        <w:rPr>
-          <w:rFonts w:ascii="Times New Roman" w:hAnsi="Times New Roman" w:cs="Times New Roman"/>
-          <w:sz w:val="24"/>
-          <w:szCs w:val="24"/>
-        </w:rPr>
-        <w:t>Arrest,</w:t>
-      </w:r>
-      <w:r>
-        <w:rPr>
-          <w:rFonts w:ascii="Times New Roman" w:hAnsi="Times New Roman" w:cs="Times New Roman"/>
-          <w:sz w:val="24"/>
-          <w:szCs w:val="24"/>
-        </w:rPr>
-        <w:t xml:space="preserve"> </w:t>
-      </w:r>
-      <w:r>
-        <w:rPr>
-          <w:rFonts w:ascii="Times New Roman" w:hAnsi="Times New Roman" w:cs="Times New Roman"/>
-          <w:sz w:val="24"/>
-          <w:szCs w:val="24"/>
-        </w:rPr>
-        <w:t>Domestic,</w:t>
-      </w:r>
-      <w:r>
-        <w:rPr>
-          <w:rFonts w:ascii="Times New Roman" w:hAnsi="Times New Roman" w:cs="Times New Roman"/>
-          <w:sz w:val="24"/>
-          <w:szCs w:val="24"/>
-        </w:rPr>
-        <w:t xml:space="preserve"> </w:t>
-      </w:r>
-      <w:r>
-        <w:rPr>
-          <w:rFonts w:ascii="Times New Roman" w:hAnsi="Times New Roman" w:cs="Times New Roman"/>
-          <w:sz w:val="24"/>
-          <w:szCs w:val="24"/>
-        </w:rPr>
-        <w:t>Beat,</w:t>
-      </w:r>
-      <w:r>
-        <w:rPr>
-          <w:rFonts w:ascii="Times New Roman" w:hAnsi="Times New Roman" w:cs="Times New Roman"/>
-          <w:sz w:val="24"/>
-          <w:szCs w:val="24"/>
-        </w:rPr>
-        <w:t xml:space="preserve"> </w:t>
-      </w:r>
-      <w:r>
-        <w:rPr>
-          <w:rFonts w:ascii="Times New Roman" w:hAnsi="Times New Roman" w:cs="Times New Roman"/>
-          <w:sz w:val="24"/>
-          <w:szCs w:val="24"/>
-        </w:rPr>
-        <w:t>District,</w:t>
-      </w:r>
-      <w:r>
-        <w:rPr>
-          <w:rFonts w:ascii="Times New Roman" w:hAnsi="Times New Roman" w:cs="Times New Roman"/>
-          <w:sz w:val="24"/>
-          <w:szCs w:val="24"/>
-        </w:rPr>
-        <w:t xml:space="preserve"> </w:t>
-      </w:r>
-      <w:r>
-        <w:rPr>
-          <w:rFonts w:ascii="Times New Roman" w:hAnsi="Times New Roman" w:cs="Times New Roman"/>
-          <w:sz w:val="24"/>
-          <w:szCs w:val="24"/>
-        </w:rPr>
-        <w:t>Ward,</w:t>
-      </w:r>
-      <w:r>
-        <w:rPr>
-          <w:rFonts w:ascii="Times New Roman" w:hAnsi="Times New Roman" w:cs="Times New Roman"/>
-          <w:sz w:val="24"/>
-          <w:szCs w:val="24"/>
-        </w:rPr>
-        <w:t xml:space="preserve"> </w:t>
-      </w:r>
-      <w:r>
-        <w:rPr>
-          <w:rFonts w:ascii="Times New Roman" w:hAnsi="Times New Roman" w:cs="Times New Roman"/>
-          <w:sz w:val="24"/>
-          <w:szCs w:val="24"/>
-        </w:rPr>
-        <w:t>Community Area,</w:t>
-      </w:r>
-      <w:r>
-        <w:rPr>
-          <w:rFonts w:ascii="Times New Roman" w:hAnsi="Times New Roman" w:cs="Times New Roman"/>
-          <w:sz w:val="24"/>
-          <w:szCs w:val="24"/>
-        </w:rPr>
-        <w:t xml:space="preserve"> </w:t>
-      </w:r>
-      <w:r>
-        <w:rPr>
-          <w:rFonts w:ascii="Times New Roman" w:hAnsi="Times New Roman" w:cs="Times New Roman"/>
-          <w:sz w:val="24"/>
-          <w:szCs w:val="24"/>
-        </w:rPr>
-        <w:t>FBI Code,</w:t>
-      </w:r>
-      <w:r>
-        <w:rPr>
-          <w:rFonts w:ascii="Times New Roman" w:hAnsi="Times New Roman" w:cs="Times New Roman"/>
-          <w:sz w:val="24"/>
-          <w:szCs w:val="24"/>
-        </w:rPr>
-        <w:t xml:space="preserve"> </w:t>
-      </w:r>
-      <w:r>
-        <w:rPr>
-          <w:rFonts w:ascii="Times New Roman" w:hAnsi="Times New Roman" w:cs="Times New Roman"/>
-          <w:sz w:val="24"/>
-          <w:szCs w:val="24"/>
-        </w:rPr>
-        <w:t>X Coordinate,</w:t>
-      </w:r>
-      <w:r>
-        <w:rPr>
-          <w:rFonts w:ascii="Times New Roman" w:hAnsi="Times New Roman" w:cs="Times New Roman"/>
-          <w:sz w:val="24"/>
-          <w:szCs w:val="24"/>
-        </w:rPr>
-        <w:t xml:space="preserve"> </w:t>
-      </w:r>
-      <w:r>
-        <w:rPr>
-          <w:rFonts w:ascii="Times New Roman" w:hAnsi="Times New Roman" w:cs="Times New Roman"/>
-          <w:sz w:val="24"/>
-          <w:szCs w:val="24"/>
-        </w:rPr>
-        <w:t>Y Coordinate,</w:t>
-      </w:r>
-      <w:r>
-        <w:rPr>
-          <w:rFonts w:ascii="Times New Roman" w:hAnsi="Times New Roman" w:cs="Times New Roman"/>
-          <w:sz w:val="24"/>
-          <w:szCs w:val="24"/>
-        </w:rPr>
-        <w:t xml:space="preserve"> </w:t>
-      </w:r>
-      <w:r>
-        <w:rPr>
-          <w:rFonts w:ascii="Times New Roman" w:hAnsi="Times New Roman" w:cs="Times New Roman"/>
-          <w:sz w:val="24"/>
-          <w:szCs w:val="24"/>
-        </w:rPr>
-        <w:t>Year,</w:t>
-      </w:r>
-      <w:r>
-        <w:rPr>
-          <w:rFonts w:ascii="Times New Roman" w:hAnsi="Times New Roman" w:cs="Times New Roman"/>
-          <w:sz w:val="24"/>
-          <w:szCs w:val="24"/>
-        </w:rPr>
-        <w:t xml:space="preserve"> </w:t>
-      </w:r>
-      <w:r>
-        <w:rPr>
-          <w:rFonts w:ascii="Times New Roman" w:hAnsi="Times New Roman" w:cs="Times New Roman"/>
-          <w:sz w:val="24"/>
-          <w:szCs w:val="24"/>
-        </w:rPr>
-        <w:t>Updated On,</w:t>
-      </w:r>
-      <w:r>
-        <w:rPr>
-          <w:rFonts w:ascii="Times New Roman" w:hAnsi="Times New Roman" w:cs="Times New Roman"/>
-          <w:sz w:val="24"/>
-          <w:szCs w:val="24"/>
-        </w:rPr>
-        <w:t xml:space="preserve"> </w:t>
-      </w:r>
-      <w:r>
-        <w:rPr>
-          <w:rFonts w:ascii="Times New Roman" w:hAnsi="Times New Roman" w:cs="Times New Roman"/>
-          <w:sz w:val="24"/>
-          <w:szCs w:val="24"/>
-        </w:rPr>
-        <w:t>Latitude,</w:t>
-      </w:r>
-      <w:r>
-        <w:rPr>
-          <w:rFonts w:ascii="Times New Roman" w:hAnsi="Times New Roman" w:cs="Times New Roman"/>
-          <w:sz w:val="24"/>
-          <w:szCs w:val="24"/>
-        </w:rPr>
-        <w:t xml:space="preserve"> </w:t>
-      </w:r>
-      <w:r>
-        <w:rPr>
-          <w:rFonts w:ascii="Times New Roman" w:hAnsi="Times New Roman" w:cs="Times New Roman"/>
-          <w:sz w:val="24"/>
-          <w:szCs w:val="24"/>
-        </w:rPr>
-        <w:t>Longitude,</w:t>
-      </w:r>
-      <w:r>
-        <w:rPr>
-          <w:rFonts w:ascii="Times New Roman" w:hAnsi="Times New Roman" w:cs="Times New Roman"/>
-          <w:sz w:val="24"/>
-          <w:szCs w:val="24"/>
-        </w:rPr>
-        <w:t xml:space="preserve"> </w:t>
-      </w:r>
-      <w:r>
-        <w:rPr>
-          <w:rFonts w:ascii="Times New Roman" w:hAnsi="Times New Roman" w:cs="Times New Roman"/>
-          <w:sz w:val="24"/>
-          <w:szCs w:val="24"/>
-        </w:rPr>
-        <w:t>Location</w:t>
-      </w:r>
-    </w:p>
-    <w:p>
-      <w:pPr>
-        <w:rPr>
-          <w:rFonts w:ascii="Times New Roman" w:hAnsi="Times New Roman" w:cs="Times New Roman"/>
-          <w:sz w:val="24"/>
-          <w:szCs w:val="24"/>
-        </w:rPr>
-      </w:pPr>
-      <w:r>
-        <w:rPr>
-          <w:rFonts w:ascii="Times New Roman" w:hAnsi="Times New Roman" w:cs="Times New Roman"/>
-          <w:sz w:val="24"/>
-          <w:szCs w:val="24"/>
-        </w:rPr>
-        <w:t>On this data first objective was to remove the unwanted data,</w:t>
-      </w:r>
-      <w:r>
-        <w:rPr>
-          <w:rFonts w:ascii="Times New Roman" w:hAnsi="Times New Roman" w:cs="Times New Roman"/>
-          <w:sz w:val="24"/>
-          <w:szCs w:val="24"/>
-        </w:rPr>
-        <w:t xml:space="preserve"> </w:t>
-      </w:r>
-      <w:r>
-        <w:rPr>
-          <w:rFonts w:ascii="Times New Roman" w:hAnsi="Times New Roman" w:cs="Times New Roman"/>
-          <w:sz w:val="24"/>
-          <w:szCs w:val="24"/>
-        </w:rPr>
-        <w:t xml:space="preserve">columns containing the unwanted data or un relevant information like ID, Case Number, Block, IUCR, Beat, Updated On and location </w:t>
-      </w:r>
-      <w:r>
-        <w:rPr>
-          <w:rFonts w:ascii="Times New Roman" w:hAnsi="Times New Roman" w:cs="Times New Roman"/>
-          <w:sz w:val="24"/>
-          <w:szCs w:val="24"/>
-        </w:rPr>
-        <w:t>were</w:t>
-      </w:r>
-      <w:r>
-        <w:rPr>
-          <w:rFonts w:ascii="Times New Roman" w:hAnsi="Times New Roman" w:cs="Times New Roman"/>
-          <w:sz w:val="24"/>
-          <w:szCs w:val="24"/>
-        </w:rPr>
-        <w:t xml:space="preserve"> removed. The second objective was to convert some of the object type columns to </w:t>
-      </w:r>
-      <w:r>
-        <w:rPr>
-          <w:rFonts w:ascii="Times New Roman" w:hAnsi="Times New Roman" w:cs="Times New Roman"/>
-          <w:sz w:val="24"/>
-          <w:szCs w:val="24"/>
+    </w:p>
+    <w:p>
+      <w:pPr>
+        <w:jc w:val="both"/>
+        <w:rPr>
+          <w:rFonts w:ascii="Times New Roman" w:hAnsi="Times New Roman" w:cs="Times New Roman"/>
+          <w:b/>
+          <w:bCs/>
+          <w:sz w:val="20"/>
+          <w:szCs w:val="20"/>
+        </w:rPr>
+      </w:pPr>
+      <w:r>
+        <w:rPr>
+          <w:rFonts w:ascii="Times New Roman" w:hAnsi="Times New Roman" w:cs="Times New Roman"/>
+          <w:b/>
+          <w:bCs/>
+          <w:sz w:val="20"/>
+          <w:szCs w:val="20"/>
+        </w:rPr>
+        <w:t xml:space="preserve">Data Wrangling:  </w:t>
+      </w:r>
+    </w:p>
+    <w:p>
+      <w:pPr>
+        <w:jc w:val="both"/>
+        <w:rPr>
+          <w:rFonts w:ascii="Times New Roman" w:hAnsi="Times New Roman" w:cs="Times New Roman"/>
+          <w:sz w:val="20"/>
+          <w:szCs w:val="20"/>
+        </w:rPr>
+      </w:pPr>
+      <w:r>
+        <w:rPr>
+          <w:rFonts w:ascii="Times New Roman" w:hAnsi="Times New Roman" w:cs="Times New Roman"/>
+          <w:sz w:val="20"/>
+          <w:szCs w:val="20"/>
+        </w:rPr>
+        <w:t>In this project, I will be dealing with the data set containing of all the crimes that are reported by the police in their directory from 2001-present.</w:t>
+      </w:r>
+    </w:p>
+    <w:p>
+      <w:pPr>
+        <w:jc w:val="both"/>
+        <w:rPr>
+          <w:rFonts w:ascii="Times New Roman" w:hAnsi="Times New Roman" w:cs="Times New Roman"/>
+          <w:sz w:val="20"/>
+          <w:szCs w:val="20"/>
+        </w:rPr>
+      </w:pPr>
+      <w:r>
+        <w:rPr>
+          <w:rFonts w:ascii="Times New Roman" w:hAnsi="Times New Roman" w:cs="Times New Roman"/>
+          <w:sz w:val="20"/>
+          <w:szCs w:val="20"/>
+        </w:rPr>
+        <w:t>This dataset is available in the Chicago city data repository. This dataset consisting of 7 million row of data by the columns of ID, Case Number, Date, Block, IUCR, Primary Type, Description, Location Description, Arrest, Domestic, Beat, District, Ward, Community Area, FBI Code, X Coordinate, Y Coordinate, Year, Updated On, Latitude, Longitude, Location</w:t>
+      </w:r>
+    </w:p>
+    <w:p>
+      <w:pPr>
+        <w:jc w:val="both"/>
+        <w:rPr>
+          <w:rFonts w:ascii="Times New Roman" w:hAnsi="Times New Roman" w:cs="Times New Roman"/>
+          <w:sz w:val="20"/>
+          <w:szCs w:val="20"/>
+        </w:rPr>
+      </w:pPr>
+      <w:r>
+        <w:rPr>
+          <w:rFonts w:ascii="Times New Roman" w:hAnsi="Times New Roman" w:cs="Times New Roman"/>
+          <w:sz w:val="20"/>
+          <w:szCs w:val="20"/>
+        </w:rPr>
+        <w:t xml:space="preserve">On this data first objective was to remove the unwanted data, columns containing the unwanted data or un relevant information like ID, Case Number, Block, IUCR, Beat, Updated On and location were removed. The second objective was to convert some of the object type columns to </w:t>
+      </w:r>
+      <w:r>
+        <w:rPr>
+          <w:rFonts w:ascii="Times New Roman" w:hAnsi="Times New Roman" w:cs="Times New Roman"/>
+          <w:sz w:val="20"/>
+          <w:szCs w:val="20"/>
         </w:rPr>
         <w:t>integers. The</w:t>
       </w:r>
       <w:r>
         <w:rPr>
           <w:rFonts w:ascii="Times New Roman" w:hAnsi="Times New Roman" w:cs="Times New Roman"/>
-          <w:sz w:val="24"/>
-          <w:szCs w:val="24"/>
+          <w:sz w:val="20"/>
+          <w:szCs w:val="20"/>
         </w:rPr>
         <w:t xml:space="preserve"> questions we are associated to different types of crimes and how they are located.</w:t>
       </w:r>
     </w:p>
     <w:p>
       <w:pPr>
-        <w:rPr>
-          <w:rFonts w:ascii="Times New Roman" w:hAnsi="Times New Roman" w:cs="Times New Roman"/>
-          <w:sz w:val="24"/>
-          <w:szCs w:val="24"/>
-        </w:rPr>
-      </w:pPr>
-      <w:r>
-        <w:rPr>
-          <w:rFonts w:ascii="Times New Roman" w:hAnsi="Times New Roman" w:cs="Times New Roman"/>
-          <w:sz w:val="24"/>
-          <w:szCs w:val="24"/>
+        <w:jc w:val="both"/>
+        <w:rPr>
+          <w:rFonts w:ascii="Times New Roman" w:hAnsi="Times New Roman" w:cs="Times New Roman"/>
+          <w:sz w:val="20"/>
+          <w:szCs w:val="20"/>
+        </w:rPr>
+      </w:pPr>
+      <w:r>
+        <w:rPr>
+          <w:rFonts w:ascii="Times New Roman" w:hAnsi="Times New Roman" w:cs="Times New Roman"/>
+          <w:sz w:val="20"/>
+          <w:szCs w:val="20"/>
         </w:rPr>
         <w:t xml:space="preserve">After </w:t>
       </w:r>
       <w:r>
         <w:rPr>
           <w:rFonts w:ascii="Times New Roman" w:hAnsi="Times New Roman" w:cs="Times New Roman"/>
-          <w:sz w:val="24"/>
-          <w:szCs w:val="24"/>
+          <w:sz w:val="20"/>
+          <w:szCs w:val="20"/>
         </w:rPr>
         <w:t xml:space="preserve">preprocessing, the data frame consists of following information </w:t>
       </w:r>
       <w:r>
         <w:rPr>
           <w:rFonts w:ascii="Times New Roman" w:hAnsi="Times New Roman" w:cs="Times New Roman"/>
-          <w:sz w:val="24"/>
-          <w:szCs w:val="24"/>
+          <w:sz w:val="20"/>
+          <w:szCs w:val="20"/>
         </w:rPr>
         <w:t xml:space="preserve">with our dropping null values </w:t>
       </w:r>
     </w:p>
     <w:p>
       <w:pPr>
-        <w:rPr>
-          <w:rFonts w:ascii="Times New Roman" w:hAnsi="Times New Roman" w:cs="Times New Roman"/>
-          <w:sz w:val="24"/>
-          <w:szCs w:val="24"/>
-        </w:rPr>
-      </w:pPr>
-      <w:r>
-        <w:rPr>
-          <w:rFonts w:ascii="Times New Roman" w:hAnsi="Times New Roman" w:cs="Times New Roman"/>
-          <w:sz w:val="24"/>
-          <w:szCs w:val="24"/>
+        <w:jc w:val="both"/>
+        <w:rPr>
+          <w:rFonts w:ascii="Times New Roman" w:hAnsi="Times New Roman" w:cs="Times New Roman"/>
+          <w:sz w:val="20"/>
+          <w:szCs w:val="20"/>
+        </w:rPr>
+      </w:pPr>
+      <w:r>
+        <w:rPr>
+          <w:rFonts w:ascii="Times New Roman" w:hAnsi="Times New Roman" w:cs="Times New Roman"/>
+          <w:sz w:val="20"/>
+          <w:szCs w:val="20"/>
         </w:rPr>
         <w:t xml:space="preserve">Dropped the following columns from the main Data Frame called crimes </w:t>
       </w:r>
     </w:p>
     <w:p>
       <w:pPr>
-        <w:rPr>
-          <w:rFonts w:ascii="Times New Roman" w:hAnsi="Times New Roman" w:cs="Times New Roman"/>
-          <w:sz w:val="24"/>
-          <w:szCs w:val="24"/>
+        <w:jc w:val="both"/>
+        <w:rPr>
+          <w:rFonts w:ascii="Times New Roman" w:hAnsi="Times New Roman" w:cs="Times New Roman"/>
+          <w:sz w:val="20"/>
+          <w:szCs w:val="20"/>
         </w:rPr>
       </w:pPr>
       <w:r>
         <w:rPr>
           <w:rFonts w:ascii="Times New Roman" w:hAnsi="Times New Roman" w:cs="Times New Roman"/>
           <w:noProof/>
-          <w:sz w:val="24"/>
-          <w:szCs w:val="24"/>
+          <w:sz w:val="20"/>
+          <w:szCs w:val="20"/>
         </w:rPr>
         <w:drawing>
           <wp:inline distT="0" distB="0" distL="0" distR="0" wp14:anchorId="0836821A" wp14:editId="10931E0D">
@@ -641,68 +253,55 @@
     </w:p>
     <w:p>
       <w:pPr>
-        <w:rPr>
-          <w:rFonts w:ascii="Times New Roman" w:hAnsi="Times New Roman" w:cs="Times New Roman"/>
-          <w:sz w:val="24"/>
-          <w:szCs w:val="24"/>
-        </w:rPr>
-      </w:pPr>
-      <w:r>
-        <w:rPr>
-          <w:rFonts w:ascii="Times New Roman" w:hAnsi="Times New Roman" w:cs="Times New Roman"/>
-          <w:sz w:val="24"/>
-          <w:szCs w:val="24"/>
+        <w:jc w:val="both"/>
+        <w:rPr>
+          <w:rFonts w:ascii="Times New Roman" w:hAnsi="Times New Roman" w:cs="Times New Roman"/>
+          <w:sz w:val="20"/>
+          <w:szCs w:val="20"/>
+        </w:rPr>
+      </w:pPr>
+      <w:r>
+        <w:rPr>
+          <w:rFonts w:ascii="Times New Roman" w:hAnsi="Times New Roman" w:cs="Times New Roman"/>
+          <w:sz w:val="20"/>
+          <w:szCs w:val="20"/>
         </w:rPr>
         <w:t>Difference between the columns containing null values and without null values (which is after dropping all null values)</w:t>
       </w:r>
     </w:p>
     <w:p>
       <w:pPr>
-        <w:rPr>
-          <w:rFonts w:ascii="Times New Roman" w:hAnsi="Times New Roman" w:cs="Times New Roman"/>
-          <w:sz w:val="24"/>
-          <w:szCs w:val="24"/>
-        </w:rPr>
-      </w:pPr>
-      <w:r>
-        <w:rPr>
-          <w:rFonts w:ascii="Times New Roman" w:hAnsi="Times New Roman" w:cs="Times New Roman"/>
-          <w:sz w:val="24"/>
-          <w:szCs w:val="24"/>
-        </w:rPr>
-        <w:t xml:space="preserve">Inspecting the features, we see that all the features that have a large count of missing values are features that relate to the geographical location of the crime scene. This is No Surprise as the Chicago Crime Dataset is based on firsthand accounts of people involved in or around the crime. It is not necessary that such firsthand reports need to contain the specific locations of the </w:t>
-      </w:r>
-      <w:r>
-        <w:rPr>
-          <w:rFonts w:ascii="Times New Roman" w:hAnsi="Times New Roman" w:cs="Times New Roman"/>
-          <w:sz w:val="24"/>
-          <w:szCs w:val="24"/>
-        </w:rPr>
-        <w:t>crime. We</w:t>
-      </w:r>
-      <w:r>
-        <w:rPr>
-          <w:rFonts w:ascii="Times New Roman" w:hAnsi="Times New Roman" w:cs="Times New Roman"/>
-          <w:sz w:val="24"/>
-          <w:szCs w:val="24"/>
-        </w:rPr>
-        <w:t xml:space="preserve"> have 3,45,286 missing values in the whole dataset that are present in Location Description, Community, X Co-ordinate, Y Co-ordinate, Latitude, Longitude and Location.</w:t>
-      </w:r>
-    </w:p>
-    <w:p>
-      <w:pPr>
-        <w:rPr>
-          <w:rFonts w:ascii="Times New Roman" w:hAnsi="Times New Roman" w:cs="Times New Roman"/>
-          <w:sz w:val="24"/>
-          <w:szCs w:val="24"/>
+        <w:jc w:val="both"/>
+        <w:rPr>
+          <w:rFonts w:ascii="Times New Roman" w:hAnsi="Times New Roman" w:cs="Times New Roman"/>
+          <w:sz w:val="20"/>
+          <w:szCs w:val="20"/>
+        </w:rPr>
+      </w:pPr>
+      <w:r>
+        <w:rPr>
+          <w:rFonts w:ascii="Times New Roman" w:hAnsi="Times New Roman" w:cs="Times New Roman"/>
+          <w:sz w:val="20"/>
+          <w:szCs w:val="20"/>
+        </w:rPr>
+        <w:t>Inspecting the features, we see that all the features that have a large count of missing values are features that relate to the geographical location of the crime scene. This is No Surprise as the Chicago Crime Dataset is based on firsthand accounts of people involved in or around the crime. It is not necessary that such firsthand reports need to contain the specific locations of the crime. We have 3,45,286 missing values in the whole dataset that are present in Location Description, Community, X Co-ordinate, Y Co-ordinate, Latitude, Longitude and Location.</w:t>
+      </w:r>
+    </w:p>
+    <w:p>
+      <w:pPr>
+        <w:jc w:val="both"/>
+        <w:rPr>
+          <w:rFonts w:ascii="Times New Roman" w:hAnsi="Times New Roman" w:cs="Times New Roman"/>
+          <w:sz w:val="20"/>
+          <w:szCs w:val="20"/>
         </w:rPr>
       </w:pPr>
       <w:r>
         <w:rPr>
           <w:rFonts w:ascii="Times New Roman" w:hAnsi="Times New Roman" w:cs="Times New Roman"/>
           <w:noProof/>
-          <w:sz w:val="24"/>
-          <w:szCs w:val="24"/>
+          <w:sz w:val="20"/>
+          <w:szCs w:val="20"/>
         </w:rPr>
         <w:drawing>
           <wp:inline distT="0" distB="0" distL="0" distR="0" wp14:anchorId="0DFB0645" wp14:editId="722C2CED">
@@ -743,17 +342,18 @@
     </w:p>
     <w:p>
       <w:pPr>
-        <w:rPr>
-          <w:rFonts w:ascii="Times New Roman" w:hAnsi="Times New Roman" w:cs="Times New Roman"/>
-          <w:sz w:val="24"/>
-          <w:szCs w:val="24"/>
-        </w:rPr>
-      </w:pPr>
-      <w:r>
-        <w:rPr>
-          <w:rFonts w:ascii="Times New Roman" w:hAnsi="Times New Roman" w:cs="Times New Roman"/>
-          <w:sz w:val="24"/>
-          <w:szCs w:val="24"/>
+        <w:jc w:val="both"/>
+        <w:rPr>
+          <w:rFonts w:ascii="Times New Roman" w:hAnsi="Times New Roman" w:cs="Times New Roman"/>
+          <w:sz w:val="20"/>
+          <w:szCs w:val="20"/>
+        </w:rPr>
+      </w:pPr>
+      <w:r>
+        <w:rPr>
+          <w:rFonts w:ascii="Times New Roman" w:hAnsi="Times New Roman" w:cs="Times New Roman"/>
+          <w:sz w:val="20"/>
+          <w:szCs w:val="20"/>
         </w:rPr>
         <w:t xml:space="preserve">Since, these features are not direct numeric values, we can't use summary statistical functions to fill in the missing values. Hence I thought to remove all values containing null using </w:t>
       </w:r>
@@ -762,8 +362,8 @@
       <w:r>
         <w:rPr>
           <w:rFonts w:ascii="Times New Roman" w:hAnsi="Times New Roman" w:cs="Times New Roman"/>
-          <w:sz w:val="24"/>
-          <w:szCs w:val="24"/>
+          <w:sz w:val="20"/>
+          <w:szCs w:val="20"/>
         </w:rPr>
         <w:t>dropna</w:t>
       </w:r>
@@ -771,8 +371,8 @@
       <w:r>
         <w:rPr>
           <w:rFonts w:ascii="Times New Roman" w:hAnsi="Times New Roman" w:cs="Times New Roman"/>
-          <w:sz w:val="24"/>
-          <w:szCs w:val="24"/>
+          <w:sz w:val="20"/>
+          <w:szCs w:val="20"/>
         </w:rPr>
         <w:t>(</w:t>
       </w:r>
@@ -780,78 +380,76 @@
       <w:r>
         <w:rPr>
           <w:rFonts w:ascii="Times New Roman" w:hAnsi="Times New Roman" w:cs="Times New Roman"/>
-          <w:sz w:val="24"/>
-          <w:szCs w:val="24"/>
-        </w:rPr>
-        <w:t>).</w:t>
-      </w:r>
-      <w:r>
-        <w:rPr>
-          <w:rFonts w:ascii="Times New Roman" w:hAnsi="Times New Roman" w:cs="Times New Roman"/>
-          <w:sz w:val="24"/>
-          <w:szCs w:val="24"/>
-        </w:rPr>
-        <w:t>92.5 percent of data is retained after dropping null values.</w:t>
-      </w:r>
-    </w:p>
-    <w:p>
-      <w:pPr>
-        <w:rPr>
-          <w:rFonts w:ascii="Times New Roman" w:hAnsi="Times New Roman" w:cs="Times New Roman"/>
-          <w:sz w:val="24"/>
-          <w:szCs w:val="24"/>
-        </w:rPr>
-      </w:pPr>
-    </w:p>
-    <w:p>
-      <w:pPr>
-        <w:rPr>
-          <w:rFonts w:ascii="Times New Roman" w:hAnsi="Times New Roman" w:cs="Times New Roman"/>
-          <w:sz w:val="24"/>
-          <w:szCs w:val="24"/>
-        </w:rPr>
-      </w:pPr>
-    </w:p>
-    <w:p>
-      <w:pPr>
-        <w:rPr>
-          <w:rFonts w:ascii="Times New Roman" w:hAnsi="Times New Roman" w:cs="Times New Roman"/>
-          <w:sz w:val="24"/>
-          <w:szCs w:val="24"/>
-        </w:rPr>
-      </w:pPr>
-    </w:p>
-    <w:p>
-      <w:pPr>
-        <w:rPr>
-          <w:rFonts w:ascii="Times New Roman" w:hAnsi="Times New Roman" w:cs="Times New Roman"/>
-          <w:sz w:val="24"/>
-          <w:szCs w:val="24"/>
-        </w:rPr>
-      </w:pPr>
-    </w:p>
-    <w:p>
-      <w:pPr>
-        <w:rPr>
-          <w:rFonts w:ascii="Times New Roman" w:hAnsi="Times New Roman" w:cs="Times New Roman"/>
-          <w:sz w:val="24"/>
-          <w:szCs w:val="24"/>
-        </w:rPr>
-      </w:pPr>
-      <w:r>
-        <w:rPr>
-          <w:rFonts w:ascii="Times New Roman" w:hAnsi="Times New Roman" w:cs="Times New Roman"/>
-          <w:sz w:val="24"/>
-          <w:szCs w:val="24"/>
-        </w:rPr>
+          <w:sz w:val="20"/>
+          <w:szCs w:val="20"/>
+        </w:rPr>
+        <w:t>).92.5 percent of data is retained after dropping null values.</w:t>
+      </w:r>
+    </w:p>
+    <w:p>
+      <w:pPr>
+        <w:jc w:val="both"/>
+        <w:rPr>
+          <w:rFonts w:ascii="Times New Roman" w:hAnsi="Times New Roman" w:cs="Times New Roman"/>
+          <w:sz w:val="20"/>
+          <w:szCs w:val="20"/>
+        </w:rPr>
+      </w:pPr>
+    </w:p>
+    <w:p>
+      <w:pPr>
+        <w:jc w:val="both"/>
+        <w:rPr>
+          <w:rFonts w:ascii="Times New Roman" w:hAnsi="Times New Roman" w:cs="Times New Roman"/>
+          <w:sz w:val="20"/>
+          <w:szCs w:val="20"/>
+        </w:rPr>
+      </w:pPr>
+    </w:p>
+    <w:p>
+      <w:pPr>
+        <w:jc w:val="both"/>
+        <w:rPr>
+          <w:rFonts w:ascii="Times New Roman" w:hAnsi="Times New Roman" w:cs="Times New Roman"/>
+          <w:sz w:val="20"/>
+          <w:szCs w:val="20"/>
+        </w:rPr>
+      </w:pPr>
+    </w:p>
+    <w:p>
+      <w:pPr>
+        <w:jc w:val="both"/>
+        <w:rPr>
+          <w:rFonts w:ascii="Times New Roman" w:hAnsi="Times New Roman" w:cs="Times New Roman"/>
+          <w:sz w:val="20"/>
+          <w:szCs w:val="20"/>
+        </w:rPr>
+      </w:pPr>
+    </w:p>
+    <w:p>
+      <w:pPr>
+        <w:jc w:val="both"/>
+        <w:rPr>
+          <w:rFonts w:ascii="Times New Roman" w:hAnsi="Times New Roman" w:cs="Times New Roman"/>
+          <w:sz w:val="20"/>
+          <w:szCs w:val="20"/>
+        </w:rPr>
+      </w:pPr>
+      <w:r>
+        <w:rPr>
+          <w:rFonts w:ascii="Times New Roman" w:hAnsi="Times New Roman" w:cs="Times New Roman"/>
+          <w:sz w:val="20"/>
+          <w:szCs w:val="20"/>
+        </w:rPr>
+        <w:lastRenderedPageBreak/>
         <w:t xml:space="preserve">Below figure shows the comparison of no-null values </w:t>
       </w:r>
       <w:proofErr w:type="gramStart"/>
       <w:r>
         <w:rPr>
           <w:rFonts w:ascii="Times New Roman" w:hAnsi="Times New Roman" w:cs="Times New Roman"/>
-          <w:sz w:val="24"/>
-          <w:szCs w:val="24"/>
+          <w:sz w:val="20"/>
+          <w:szCs w:val="20"/>
         </w:rPr>
         <w:t>counts  before</w:t>
       </w:r>
@@ -859,26 +457,27 @@
       <w:r>
         <w:rPr>
           <w:rFonts w:ascii="Times New Roman" w:hAnsi="Times New Roman" w:cs="Times New Roman"/>
-          <w:sz w:val="24"/>
-          <w:szCs w:val="24"/>
+          <w:sz w:val="20"/>
+          <w:szCs w:val="20"/>
         </w:rPr>
         <w:t xml:space="preserve"> and after dropping null values</w:t>
       </w:r>
     </w:p>
     <w:p>
       <w:pPr>
-        <w:rPr>
-          <w:rFonts w:ascii="Times New Roman" w:hAnsi="Times New Roman" w:cs="Times New Roman"/>
-          <w:sz w:val="24"/>
-          <w:szCs w:val="24"/>
+        <w:jc w:val="both"/>
+        <w:rPr>
+          <w:rFonts w:ascii="Times New Roman" w:hAnsi="Times New Roman" w:cs="Times New Roman"/>
+          <w:sz w:val="20"/>
+          <w:szCs w:val="20"/>
         </w:rPr>
       </w:pPr>
       <w:r>
         <w:rPr>
           <w:rFonts w:ascii="Times New Roman" w:hAnsi="Times New Roman" w:cs="Times New Roman"/>
           <w:noProof/>
-          <w:sz w:val="24"/>
-          <w:szCs w:val="24"/>
+          <w:sz w:val="20"/>
+          <w:szCs w:val="20"/>
         </w:rPr>
         <w:drawing>
           <wp:inline distT="0" distB="0" distL="0" distR="0" wp14:anchorId="61C742FE" wp14:editId="138AFD33">
@@ -920,8 +519,8 @@
         <w:rPr>
           <w:rFonts w:ascii="Times New Roman" w:hAnsi="Times New Roman" w:cs="Times New Roman"/>
           <w:noProof/>
-          <w:sz w:val="24"/>
-          <w:szCs w:val="24"/>
+          <w:sz w:val="20"/>
+          <w:szCs w:val="20"/>
         </w:rPr>
         <w:drawing>
           <wp:inline distT="0" distB="0" distL="0" distR="0" wp14:anchorId="04C5D898" wp14:editId="00F01313">
@@ -962,17 +561,18 @@
     </w:p>
     <w:p>
       <w:pPr>
-        <w:rPr>
-          <w:rFonts w:ascii="Times New Roman" w:hAnsi="Times New Roman" w:cs="Times New Roman"/>
-          <w:sz w:val="24"/>
-          <w:szCs w:val="24"/>
-        </w:rPr>
-      </w:pPr>
-      <w:r>
-        <w:rPr>
-          <w:rFonts w:ascii="Times New Roman" w:hAnsi="Times New Roman" w:cs="Times New Roman"/>
-          <w:sz w:val="24"/>
-          <w:szCs w:val="24"/>
+        <w:jc w:val="both"/>
+        <w:rPr>
+          <w:rFonts w:ascii="Times New Roman" w:hAnsi="Times New Roman" w:cs="Times New Roman"/>
+          <w:sz w:val="20"/>
+          <w:szCs w:val="20"/>
+        </w:rPr>
+      </w:pPr>
+      <w:r>
+        <w:rPr>
+          <w:rFonts w:ascii="Times New Roman" w:hAnsi="Times New Roman" w:cs="Times New Roman"/>
+          <w:sz w:val="20"/>
+          <w:szCs w:val="20"/>
         </w:rPr>
         <w:t xml:space="preserve">I have created 3 additional columns Day, Hour, Day </w:t>
       </w:r>
@@ -980,8 +580,8 @@
       <w:r>
         <w:rPr>
           <w:rFonts w:ascii="Times New Roman" w:hAnsi="Times New Roman" w:cs="Times New Roman"/>
-          <w:sz w:val="24"/>
-          <w:szCs w:val="24"/>
+          <w:sz w:val="20"/>
+          <w:szCs w:val="20"/>
         </w:rPr>
         <w:t>Of</w:t>
       </w:r>
@@ -989,34 +589,35 @@
       <w:r>
         <w:rPr>
           <w:rFonts w:ascii="Times New Roman" w:hAnsi="Times New Roman" w:cs="Times New Roman"/>
-          <w:sz w:val="24"/>
-          <w:szCs w:val="24"/>
+          <w:sz w:val="20"/>
+          <w:szCs w:val="20"/>
         </w:rPr>
         <w:t xml:space="preserve"> Week by converting the Date column to the datetime type and then slicing the required column attributed for the Date. Below figure </w:t>
       </w:r>
       <w:r>
         <w:rPr>
           <w:rFonts w:ascii="Times New Roman" w:hAnsi="Times New Roman" w:cs="Times New Roman"/>
-          <w:sz w:val="24"/>
-          <w:szCs w:val="24"/>
+          <w:sz w:val="20"/>
+          <w:szCs w:val="20"/>
         </w:rPr>
         <w:t>gives the code that I used for slicing. This will be helpful for me to identify the crime pattern in different sections of day</w:t>
       </w:r>
     </w:p>
     <w:p>
       <w:pPr>
-        <w:rPr>
-          <w:rFonts w:ascii="Times New Roman" w:hAnsi="Times New Roman" w:cs="Times New Roman"/>
-          <w:sz w:val="24"/>
-          <w:szCs w:val="24"/>
+        <w:jc w:val="both"/>
+        <w:rPr>
+          <w:rFonts w:ascii="Times New Roman" w:hAnsi="Times New Roman" w:cs="Times New Roman"/>
+          <w:sz w:val="20"/>
+          <w:szCs w:val="20"/>
         </w:rPr>
       </w:pPr>
       <w:r>
         <w:rPr>
           <w:rFonts w:ascii="Times New Roman" w:hAnsi="Times New Roman" w:cs="Times New Roman"/>
           <w:noProof/>
-          <w:sz w:val="24"/>
-          <w:szCs w:val="24"/>
+          <w:sz w:val="20"/>
+          <w:szCs w:val="20"/>
         </w:rPr>
         <w:drawing>
           <wp:inline distT="0" distB="0" distL="0" distR="0" wp14:anchorId="6EF72A1C" wp14:editId="2899666D">
@@ -1057,35 +658,37 @@
     </w:p>
     <w:p>
       <w:pPr>
-        <w:rPr>
-          <w:rFonts w:ascii="Times New Roman" w:hAnsi="Times New Roman" w:cs="Times New Roman"/>
-          <w:sz w:val="24"/>
-          <w:szCs w:val="24"/>
-        </w:rPr>
-      </w:pPr>
-      <w:r>
-        <w:rPr>
-          <w:rFonts w:ascii="Times New Roman" w:hAnsi="Times New Roman" w:cs="Times New Roman"/>
-          <w:sz w:val="24"/>
-          <w:szCs w:val="24"/>
+        <w:jc w:val="both"/>
+        <w:rPr>
+          <w:rFonts w:ascii="Times New Roman" w:hAnsi="Times New Roman" w:cs="Times New Roman"/>
+          <w:sz w:val="20"/>
+          <w:szCs w:val="20"/>
+        </w:rPr>
+      </w:pPr>
+      <w:r>
+        <w:rPr>
+          <w:rFonts w:ascii="Times New Roman" w:hAnsi="Times New Roman" w:cs="Times New Roman"/>
+          <w:sz w:val="20"/>
+          <w:szCs w:val="20"/>
         </w:rPr>
         <w:t>The columns [‘Arrest’, ‘Domestic’] contains the values in terms Boolean values, I have converted to their respective 1’s and 0’s in the column places using the following code</w:t>
       </w:r>
     </w:p>
     <w:p>
       <w:pPr>
-        <w:rPr>
-          <w:rFonts w:ascii="Times New Roman" w:hAnsi="Times New Roman" w:cs="Times New Roman"/>
-          <w:sz w:val="24"/>
-          <w:szCs w:val="24"/>
+        <w:jc w:val="both"/>
+        <w:rPr>
+          <w:rFonts w:ascii="Times New Roman" w:hAnsi="Times New Roman" w:cs="Times New Roman"/>
+          <w:sz w:val="20"/>
+          <w:szCs w:val="20"/>
         </w:rPr>
       </w:pPr>
       <w:r>
         <w:rPr>
           <w:rFonts w:ascii="Times New Roman" w:hAnsi="Times New Roman" w:cs="Times New Roman"/>
           <w:noProof/>
-          <w:sz w:val="24"/>
-          <w:szCs w:val="24"/>
+          <w:sz w:val="20"/>
+          <w:szCs w:val="20"/>
         </w:rPr>
         <w:drawing>
           <wp:inline distT="0" distB="0" distL="0" distR="0" wp14:anchorId="3E46EE05" wp14:editId="47059463">
@@ -1126,17 +729,18 @@
     </w:p>
     <w:p>
       <w:pPr>
-        <w:rPr>
-          <w:rFonts w:ascii="Times New Roman" w:hAnsi="Times New Roman" w:cs="Times New Roman"/>
-          <w:sz w:val="24"/>
-          <w:szCs w:val="24"/>
-        </w:rPr>
-      </w:pPr>
-      <w:r>
-        <w:rPr>
-          <w:rFonts w:ascii="Times New Roman" w:hAnsi="Times New Roman" w:cs="Times New Roman"/>
-          <w:sz w:val="24"/>
-          <w:szCs w:val="24"/>
+        <w:jc w:val="both"/>
+        <w:rPr>
+          <w:rFonts w:ascii="Times New Roman" w:hAnsi="Times New Roman" w:cs="Times New Roman"/>
+          <w:sz w:val="20"/>
+          <w:szCs w:val="20"/>
+        </w:rPr>
+      </w:pPr>
+      <w:r>
+        <w:rPr>
+          <w:rFonts w:ascii="Times New Roman" w:hAnsi="Times New Roman" w:cs="Times New Roman"/>
+          <w:sz w:val="20"/>
+          <w:szCs w:val="20"/>
         </w:rPr>
         <w:t xml:space="preserve">All the changes done to the Data Frame is </w:t>
       </w:r>
@@ -1144,8 +748,8 @@
       <w:r>
         <w:rPr>
           <w:rFonts w:ascii="Times New Roman" w:hAnsi="Times New Roman" w:cs="Times New Roman"/>
-          <w:sz w:val="24"/>
-          <w:szCs w:val="24"/>
+          <w:sz w:val="20"/>
+          <w:szCs w:val="20"/>
         </w:rPr>
         <w:t>saved  in</w:t>
       </w:r>
@@ -1153,42 +757,3593 @@
       <w:r>
         <w:rPr>
           <w:rFonts w:ascii="Times New Roman" w:hAnsi="Times New Roman" w:cs="Times New Roman"/>
-          <w:sz w:val="24"/>
-          <w:szCs w:val="24"/>
-        </w:rPr>
-        <w:t xml:space="preserve"> the form of CSV file and PICKLE files </w:t>
-      </w:r>
-    </w:p>
-    <w:p>
-      <w:pPr>
-        <w:rPr>
-          <w:rFonts w:ascii="Times New Roman" w:hAnsi="Times New Roman" w:cs="Times New Roman"/>
-        </w:rPr>
-      </w:pPr>
-    </w:p>
-    <w:p>
-      <w:pPr>
-        <w:rPr>
-          <w:rFonts w:ascii="Times New Roman" w:hAnsi="Times New Roman" w:cs="Times New Roman"/>
-        </w:rPr>
-      </w:pPr>
-    </w:p>
-    <w:p>
-      <w:pPr>
-        <w:rPr>
-          <w:rFonts w:ascii="Times New Roman" w:hAnsi="Times New Roman" w:cs="Times New Roman"/>
-        </w:rPr>
-      </w:pPr>
-    </w:p>
-    <w:p>
-      <w:pPr>
-        <w:rPr>
-          <w:rFonts w:ascii="Times New Roman" w:hAnsi="Times New Roman" w:cs="Times New Roman"/>
+          <w:sz w:val="20"/>
+          <w:szCs w:val="20"/>
+        </w:rPr>
+        <w:t xml:space="preserve"> the form of CSV file and PICKLE files</w:t>
+      </w:r>
+      <w:r>
+        <w:rPr>
+          <w:rFonts w:ascii="Times New Roman" w:hAnsi="Times New Roman" w:cs="Times New Roman"/>
+          <w:sz w:val="20"/>
+          <w:szCs w:val="20"/>
+        </w:rPr>
+        <w:t>.</w:t>
+      </w:r>
+    </w:p>
+    <w:p>
+      <w:pPr>
+        <w:jc w:val="both"/>
+        <w:rPr>
+          <w:rFonts w:ascii="Times New Roman" w:hAnsi="Times New Roman" w:cs="Times New Roman"/>
+          <w:b/>
+          <w:bCs/>
+          <w:sz w:val="20"/>
+          <w:szCs w:val="20"/>
+        </w:rPr>
+      </w:pPr>
+      <w:r>
+        <w:rPr>
+          <w:rFonts w:ascii="Times New Roman" w:hAnsi="Times New Roman" w:cs="Times New Roman"/>
+          <w:sz w:val="20"/>
+          <w:szCs w:val="20"/>
+        </w:rPr>
+        <w:t xml:space="preserve">                                                        </w:t>
+      </w:r>
+      <w:r>
+        <w:rPr>
+          <w:rFonts w:ascii="Times New Roman" w:hAnsi="Times New Roman" w:cs="Times New Roman"/>
+          <w:b/>
+          <w:bCs/>
+          <w:sz w:val="20"/>
+          <w:szCs w:val="20"/>
+        </w:rPr>
+        <w:t xml:space="preserve"> Chicago crime data analysis EDA </w:t>
+      </w:r>
+    </w:p>
+    <w:p>
+      <w:pPr>
+        <w:jc w:val="both"/>
+        <w:rPr>
+          <w:rFonts w:ascii="Times New Roman" w:hAnsi="Times New Roman" w:cs="Times New Roman"/>
+          <w:b/>
+          <w:bCs/>
+          <w:sz w:val="20"/>
+          <w:szCs w:val="20"/>
+        </w:rPr>
+      </w:pPr>
+      <w:r>
+        <w:rPr>
+          <w:rFonts w:ascii="Times New Roman" w:hAnsi="Times New Roman" w:cs="Times New Roman"/>
+          <w:b/>
+          <w:bCs/>
+          <w:sz w:val="20"/>
+          <w:szCs w:val="20"/>
+        </w:rPr>
+        <w:t>Imported Packages:</w:t>
+      </w:r>
+    </w:p>
+    <w:p>
+      <w:pPr>
+        <w:jc w:val="both"/>
+        <w:rPr>
+          <w:rFonts w:ascii="Times New Roman" w:hAnsi="Times New Roman" w:cs="Times New Roman"/>
+          <w:sz w:val="20"/>
+          <w:szCs w:val="20"/>
+        </w:rPr>
+      </w:pPr>
+      <w:r>
+        <w:rPr>
+          <w:rFonts w:ascii="Times New Roman" w:hAnsi="Times New Roman" w:cs="Times New Roman"/>
+          <w:sz w:val="20"/>
+          <w:szCs w:val="20"/>
+        </w:rPr>
+        <w:t xml:space="preserve">Here is the list of packages that are Imported to do my Exploratory Data Analysis. I have used Matplotlib, Seaborn for my visualization of data and Folium for the interactive maps </w:t>
+      </w:r>
+    </w:p>
+    <w:p>
+      <w:pPr>
+        <w:jc w:val="both"/>
+        <w:rPr>
+          <w:rFonts w:ascii="Times New Roman" w:hAnsi="Times New Roman" w:cs="Times New Roman"/>
+          <w:sz w:val="20"/>
+          <w:szCs w:val="20"/>
+        </w:rPr>
+      </w:pPr>
+      <w:r>
+        <w:rPr>
+          <w:rFonts w:ascii="Times New Roman" w:hAnsi="Times New Roman" w:cs="Times New Roman"/>
+          <w:noProof/>
+          <w:sz w:val="20"/>
+          <w:szCs w:val="20"/>
+        </w:rPr>
+        <w:lastRenderedPageBreak/>
+        <w:drawing>
+          <wp:inline distT="0" distB="0" distL="0" distR="0" wp14:anchorId="7D233E1D" wp14:editId="4C12CCD5">
+            <wp:extent cx="2959908" cy="1058105"/>
+            <wp:effectExtent l="0" t="0" r="0" b="8890"/>
+            <wp:docPr id="10" name="Picture 10"/>
+            <wp:cNvGraphicFramePr>
+              <a:graphicFrameLocks xmlns:a="http://schemas.openxmlformats.org/drawingml/2006/main" noChangeAspect="1"/>
+            </wp:cNvGraphicFramePr>
+            <a:graphic xmlns:a="http://schemas.openxmlformats.org/drawingml/2006/main">
+              <a:graphicData uri="http://schemas.openxmlformats.org/drawingml/2006/picture">
+                <pic:pic xmlns:pic="http://schemas.openxmlformats.org/drawingml/2006/picture">
+                  <pic:nvPicPr>
+                    <pic:cNvPr id="1" name=""/>
+                    <pic:cNvPicPr/>
+                  </pic:nvPicPr>
+                  <pic:blipFill>
+                    <a:blip r:embed="rId13"/>
+                    <a:stretch>
+                      <a:fillRect/>
+                    </a:stretch>
+                  </pic:blipFill>
+                  <pic:spPr>
+                    <a:xfrm>
+                      <a:off x="0" y="0"/>
+                      <a:ext cx="3169371" cy="1132984"/>
+                    </a:xfrm>
+                    <a:prstGeom prst="rect">
+                      <a:avLst/>
+                    </a:prstGeom>
+                  </pic:spPr>
+                </pic:pic>
+              </a:graphicData>
+            </a:graphic>
+          </wp:inline>
+        </w:drawing>
+      </w:r>
+    </w:p>
+    <w:p>
+      <w:pPr>
+        <w:jc w:val="both"/>
+        <w:rPr>
+          <w:rFonts w:ascii="Times New Roman" w:hAnsi="Times New Roman" w:cs="Times New Roman"/>
+          <w:sz w:val="20"/>
+          <w:szCs w:val="20"/>
+        </w:rPr>
+      </w:pPr>
+      <w:r>
+        <w:rPr>
+          <w:rFonts w:ascii="Times New Roman" w:hAnsi="Times New Roman" w:cs="Times New Roman"/>
+          <w:b/>
+          <w:bCs/>
+          <w:sz w:val="20"/>
+          <w:szCs w:val="20"/>
+        </w:rPr>
+        <w:t>1.All About Crimes in Chicago</w:t>
+      </w:r>
+      <w:r>
+        <w:rPr>
+          <w:rFonts w:ascii="Times New Roman" w:hAnsi="Times New Roman" w:cs="Times New Roman"/>
+          <w:sz w:val="20"/>
+          <w:szCs w:val="20"/>
+        </w:rPr>
+        <w:t>:</w:t>
+      </w:r>
+    </w:p>
+    <w:p>
+      <w:pPr>
+        <w:jc w:val="both"/>
+        <w:rPr>
+          <w:rFonts w:ascii="Times New Roman" w:hAnsi="Times New Roman" w:cs="Times New Roman"/>
+          <w:sz w:val="20"/>
+          <w:szCs w:val="20"/>
+        </w:rPr>
+      </w:pPr>
+      <w:r>
+        <w:rPr>
+          <w:rFonts w:ascii="Times New Roman" w:hAnsi="Times New Roman" w:cs="Times New Roman"/>
+          <w:sz w:val="20"/>
+          <w:szCs w:val="20"/>
+        </w:rPr>
+        <w:t xml:space="preserve">By seeing the data, I was very curious to find the topmost crimes in the Chicago. Below figure represents the top 10 crimes in the Chicago. Out of the top 10 crimes, Theft was the most occurring crimes with </w:t>
+      </w:r>
+      <w:proofErr w:type="gramStart"/>
+      <w:r>
+        <w:rPr>
+          <w:rFonts w:ascii="Times New Roman" w:hAnsi="Times New Roman" w:cs="Times New Roman"/>
+          <w:sz w:val="20"/>
+          <w:szCs w:val="20"/>
+        </w:rPr>
+        <w:t>an</w:t>
+      </w:r>
+      <w:proofErr w:type="gramEnd"/>
+      <w:r>
+        <w:rPr>
+          <w:rFonts w:ascii="Times New Roman" w:hAnsi="Times New Roman" w:cs="Times New Roman"/>
+          <w:sz w:val="20"/>
+          <w:szCs w:val="20"/>
+        </w:rPr>
+        <w:t xml:space="preserve"> count of 1379465.Higher counts of Battery and criminal Damage indicates the presence of physically violent community.</w:t>
+      </w:r>
+    </w:p>
+    <w:p>
+      <w:pPr>
+        <w:jc w:val="both"/>
+        <w:rPr>
+          <w:rFonts w:ascii="Times New Roman" w:hAnsi="Times New Roman" w:cs="Times New Roman"/>
+          <w:sz w:val="20"/>
+          <w:szCs w:val="20"/>
+        </w:rPr>
+      </w:pPr>
+      <w:r>
+        <w:rPr>
+          <w:rFonts w:ascii="Times New Roman" w:hAnsi="Times New Roman" w:cs="Times New Roman"/>
+          <w:noProof/>
+          <w:sz w:val="20"/>
+          <w:szCs w:val="20"/>
+        </w:rPr>
+        <w:drawing>
+          <wp:inline distT="0" distB="0" distL="0" distR="0" wp14:anchorId="0848D708" wp14:editId="6D6E049A">
+            <wp:extent cx="2362200" cy="2152479"/>
+            <wp:effectExtent l="0" t="0" r="0" b="635"/>
+            <wp:docPr id="14" name="Picture 14"/>
+            <wp:cNvGraphicFramePr>
+              <a:graphicFrameLocks xmlns:a="http://schemas.openxmlformats.org/drawingml/2006/main" noChangeAspect="1"/>
+            </wp:cNvGraphicFramePr>
+            <a:graphic xmlns:a="http://schemas.openxmlformats.org/drawingml/2006/main">
+              <a:graphicData uri="http://schemas.openxmlformats.org/drawingml/2006/picture">
+                <pic:pic xmlns:pic="http://schemas.openxmlformats.org/drawingml/2006/picture">
+                  <pic:nvPicPr>
+                    <pic:cNvPr id="1" name=""/>
+                    <pic:cNvPicPr/>
+                  </pic:nvPicPr>
+                  <pic:blipFill>
+                    <a:blip r:embed="rId14"/>
+                    <a:stretch>
+                      <a:fillRect/>
+                    </a:stretch>
+                  </pic:blipFill>
+                  <pic:spPr>
+                    <a:xfrm>
+                      <a:off x="0" y="0"/>
+                      <a:ext cx="2384257" cy="2172577"/>
+                    </a:xfrm>
+                    <a:prstGeom prst="rect">
+                      <a:avLst/>
+                    </a:prstGeom>
+                  </pic:spPr>
+                </pic:pic>
+              </a:graphicData>
+            </a:graphic>
+          </wp:inline>
+        </w:drawing>
+      </w:r>
+      <w:r>
+        <w:rPr>
+          <w:rFonts w:ascii="Times New Roman" w:hAnsi="Times New Roman" w:cs="Times New Roman"/>
+          <w:noProof/>
+          <w:sz w:val="20"/>
+          <w:szCs w:val="20"/>
+        </w:rPr>
+        <w:drawing>
+          <wp:inline distT="0" distB="0" distL="0" distR="0" wp14:anchorId="30B378B7" wp14:editId="702AC631">
+            <wp:extent cx="2584450" cy="1963926"/>
+            <wp:effectExtent l="0" t="0" r="6350" b="0"/>
+            <wp:docPr id="15" name="Picture 15"/>
+            <wp:cNvGraphicFramePr>
+              <a:graphicFrameLocks xmlns:a="http://schemas.openxmlformats.org/drawingml/2006/main" noChangeAspect="1"/>
+            </wp:cNvGraphicFramePr>
+            <a:graphic xmlns:a="http://schemas.openxmlformats.org/drawingml/2006/main">
+              <a:graphicData uri="http://schemas.openxmlformats.org/drawingml/2006/picture">
+                <pic:pic xmlns:pic="http://schemas.openxmlformats.org/drawingml/2006/picture">
+                  <pic:nvPicPr>
+                    <pic:cNvPr id="1" name=""/>
+                    <pic:cNvPicPr/>
+                  </pic:nvPicPr>
+                  <pic:blipFill>
+                    <a:blip r:embed="rId15"/>
+                    <a:stretch>
+                      <a:fillRect/>
+                    </a:stretch>
+                  </pic:blipFill>
+                  <pic:spPr>
+                    <a:xfrm>
+                      <a:off x="0" y="0"/>
+                      <a:ext cx="2594907" cy="1971872"/>
+                    </a:xfrm>
+                    <a:prstGeom prst="rect">
+                      <a:avLst/>
+                    </a:prstGeom>
+                  </pic:spPr>
+                </pic:pic>
+              </a:graphicData>
+            </a:graphic>
+          </wp:inline>
+        </w:drawing>
+      </w:r>
+    </w:p>
+    <w:p>
+      <w:pPr>
+        <w:jc w:val="both"/>
+        <w:rPr>
+          <w:rFonts w:ascii="Times New Roman" w:hAnsi="Times New Roman" w:cs="Times New Roman"/>
+          <w:sz w:val="20"/>
+          <w:szCs w:val="20"/>
+        </w:rPr>
+      </w:pPr>
+      <w:r>
+        <w:rPr>
+          <w:rFonts w:ascii="Times New Roman" w:hAnsi="Times New Roman" w:cs="Times New Roman"/>
+          <w:noProof/>
+          <w:sz w:val="20"/>
+          <w:szCs w:val="20"/>
+        </w:rPr>
+        <w:drawing>
+          <wp:anchor distT="0" distB="0" distL="114300" distR="114300" simplePos="0" relativeHeight="251659264" behindDoc="0" locked="0" layoutInCell="1" allowOverlap="1" wp14:anchorId="34022B1B" wp14:editId="523C7476">
+            <wp:simplePos x="0" y="0"/>
+            <wp:positionH relativeFrom="column">
+              <wp:posOffset>45267</wp:posOffset>
+            </wp:positionH>
+            <wp:positionV relativeFrom="paragraph">
+              <wp:posOffset>301160</wp:posOffset>
+            </wp:positionV>
+            <wp:extent cx="2756781" cy="2035027"/>
+            <wp:effectExtent l="0" t="0" r="5715" b="3810"/>
+            <wp:wrapSquare wrapText="bothSides"/>
+            <wp:docPr id="21" name="Picture 21"/>
+            <wp:cNvGraphicFramePr>
+              <a:graphicFrameLocks xmlns:a="http://schemas.openxmlformats.org/drawingml/2006/main" noChangeAspect="1"/>
+            </wp:cNvGraphicFramePr>
+            <a:graphic xmlns:a="http://schemas.openxmlformats.org/drawingml/2006/main">
+              <a:graphicData uri="http://schemas.openxmlformats.org/drawingml/2006/picture">
+                <pic:pic xmlns:pic="http://schemas.openxmlformats.org/drawingml/2006/picture">
+                  <pic:nvPicPr>
+                    <pic:cNvPr id="1" name=""/>
+                    <pic:cNvPicPr/>
+                  </pic:nvPicPr>
+                  <pic:blipFill>
+                    <a:blip r:embed="rId16" cstate="print">
+                      <a:extLst>
+                        <a:ext uri="{28A0092B-C50C-407E-A947-70E740481C1C}">
+                          <a14:useLocalDpi xmlns:a14="http://schemas.microsoft.com/office/drawing/2010/main" val="0"/>
+                        </a:ext>
+                      </a:extLst>
+                    </a:blip>
+                    <a:stretch>
+                      <a:fillRect/>
+                    </a:stretch>
+                  </pic:blipFill>
+                  <pic:spPr>
+                    <a:xfrm>
+                      <a:off x="0" y="0"/>
+                      <a:ext cx="2757441" cy="2035514"/>
+                    </a:xfrm>
+                    <a:prstGeom prst="rect">
+                      <a:avLst/>
+                    </a:prstGeom>
+                  </pic:spPr>
+                </pic:pic>
+              </a:graphicData>
+            </a:graphic>
+            <wp14:sizeRelH relativeFrom="margin">
+              <wp14:pctWidth>0</wp14:pctWidth>
+            </wp14:sizeRelH>
+            <wp14:sizeRelV relativeFrom="margin">
+              <wp14:pctHeight>0</wp14:pctHeight>
+            </wp14:sizeRelV>
+          </wp:anchor>
+        </w:drawing>
+      </w:r>
+      <w:r>
+        <w:rPr>
+          <w:rFonts w:ascii="Times New Roman" w:hAnsi="Times New Roman" w:cs="Times New Roman"/>
+          <w:sz w:val="20"/>
+          <w:szCs w:val="20"/>
+        </w:rPr>
+        <w:t xml:space="preserve">The figure represents the Descriptions that are reported along with the crime. Majority of the crimes are reported as Simple and the battery crimes in the domestic reported as simple, some were under 500$ which could be Theft or Robbery or Burglary.  Most of the crimes are at street level </w:t>
+      </w:r>
+      <w:r>
+        <w:rPr>
+          <w:rFonts w:ascii="Times New Roman" w:hAnsi="Times New Roman" w:cs="Times New Roman"/>
+          <w:sz w:val="20"/>
+          <w:szCs w:val="20"/>
+        </w:rPr>
+        <w:lastRenderedPageBreak/>
+        <w:t>and at house level</w:t>
+      </w:r>
+      <w:r>
+        <w:rPr>
+          <w:rFonts w:ascii="Times New Roman" w:hAnsi="Times New Roman" w:cs="Times New Roman"/>
+          <w:sz w:val="20"/>
+          <w:szCs w:val="20"/>
+        </w:rPr>
+        <w:br w:type="textWrapping" w:clear="all"/>
+      </w:r>
+      <w:r>
+        <w:rPr>
+          <w:rFonts w:ascii="Times New Roman" w:hAnsi="Times New Roman" w:cs="Times New Roman"/>
+          <w:noProof/>
+          <w:sz w:val="20"/>
+          <w:szCs w:val="20"/>
+        </w:rPr>
+        <w:drawing>
+          <wp:inline distT="0" distB="0" distL="0" distR="0" wp14:anchorId="744CC1E8" wp14:editId="3FB7E8D4">
+            <wp:extent cx="2599624" cy="1838868"/>
+            <wp:effectExtent l="0" t="0" r="0" b="9525"/>
+            <wp:docPr id="24" name="Picture 24"/>
+            <wp:cNvGraphicFramePr>
+              <a:graphicFrameLocks xmlns:a="http://schemas.openxmlformats.org/drawingml/2006/main" noChangeAspect="1"/>
+            </wp:cNvGraphicFramePr>
+            <a:graphic xmlns:a="http://schemas.openxmlformats.org/drawingml/2006/main">
+              <a:graphicData uri="http://schemas.openxmlformats.org/drawingml/2006/picture">
+                <pic:pic xmlns:pic="http://schemas.openxmlformats.org/drawingml/2006/picture">
+                  <pic:nvPicPr>
+                    <pic:cNvPr id="1" name=""/>
+                    <pic:cNvPicPr/>
+                  </pic:nvPicPr>
+                  <pic:blipFill>
+                    <a:blip r:embed="rId17"/>
+                    <a:stretch>
+                      <a:fillRect/>
+                    </a:stretch>
+                  </pic:blipFill>
+                  <pic:spPr>
+                    <a:xfrm>
+                      <a:off x="0" y="0"/>
+                      <a:ext cx="2675093" cy="1892252"/>
+                    </a:xfrm>
+                    <a:prstGeom prst="rect">
+                      <a:avLst/>
+                    </a:prstGeom>
+                  </pic:spPr>
+                </pic:pic>
+              </a:graphicData>
+            </a:graphic>
+          </wp:inline>
+        </w:drawing>
+      </w:r>
+    </w:p>
+    <w:p>
+      <w:pPr>
+        <w:jc w:val="both"/>
+        <w:rPr>
+          <w:rFonts w:ascii="Times New Roman" w:hAnsi="Times New Roman" w:cs="Times New Roman"/>
+          <w:sz w:val="20"/>
+          <w:szCs w:val="20"/>
+        </w:rPr>
+      </w:pPr>
+    </w:p>
+    <w:p>
+      <w:pPr>
+        <w:jc w:val="both"/>
+        <w:rPr>
+          <w:rFonts w:ascii="Times New Roman" w:hAnsi="Times New Roman" w:cs="Times New Roman"/>
+          <w:b/>
+          <w:bCs/>
+          <w:sz w:val="20"/>
+          <w:szCs w:val="20"/>
+        </w:rPr>
+      </w:pPr>
+      <w:r>
+        <w:rPr>
+          <w:rFonts w:ascii="Times New Roman" w:hAnsi="Times New Roman" w:cs="Times New Roman"/>
+          <w:b/>
+          <w:bCs/>
+          <w:sz w:val="20"/>
+          <w:szCs w:val="20"/>
+        </w:rPr>
+        <w:t>2.Arrests in city of Chicago:</w:t>
+      </w:r>
+    </w:p>
+    <w:p>
+      <w:pPr>
+        <w:jc w:val="both"/>
+        <w:rPr>
+          <w:rFonts w:ascii="Times New Roman" w:hAnsi="Times New Roman" w:cs="Times New Roman"/>
+          <w:sz w:val="20"/>
+          <w:szCs w:val="20"/>
+        </w:rPr>
+      </w:pPr>
+      <w:r>
+        <w:rPr>
+          <w:rFonts w:ascii="Times New Roman" w:hAnsi="Times New Roman" w:cs="Times New Roman"/>
+          <w:sz w:val="20"/>
+          <w:szCs w:val="20"/>
+        </w:rPr>
+        <w:t>73% of the crimes see No Arrests, means only 23 percent of the crimes has been solved from 2001 to present. As we see in the bar chart which represents the crimes with a greater number of arrests, Arrests related to Narcotics are more. 99%of the Narcotics cases we arrested (total narcotics cases were 67000(approximately). As we overall, they are 1379465 theft cases but only 18000 cases are solved, May be police were not taking serious to cases which are involved with the theft and Battery.  87 percent of the crimes are related to Non-Domestic areas.</w:t>
+      </w:r>
+    </w:p>
+    <w:p>
+      <w:pPr>
+        <w:jc w:val="both"/>
+        <w:rPr>
+          <w:rFonts w:ascii="Times New Roman" w:hAnsi="Times New Roman" w:cs="Times New Roman"/>
+          <w:sz w:val="20"/>
+          <w:szCs w:val="20"/>
+        </w:rPr>
+      </w:pPr>
+      <w:r>
+        <w:rPr>
+          <w:rFonts w:ascii="Times New Roman" w:hAnsi="Times New Roman" w:cs="Times New Roman"/>
+          <w:sz w:val="20"/>
+          <w:szCs w:val="20"/>
+        </w:rPr>
+        <w:t xml:space="preserve"> </w:t>
+      </w:r>
+      <w:r>
+        <w:rPr>
+          <w:rFonts w:ascii="Times New Roman" w:hAnsi="Times New Roman" w:cs="Times New Roman"/>
+          <w:noProof/>
+          <w:sz w:val="20"/>
+          <w:szCs w:val="20"/>
+        </w:rPr>
+        <w:drawing>
+          <wp:inline distT="0" distB="0" distL="0" distR="0" wp14:anchorId="0D6BD720" wp14:editId="7D288C63">
+            <wp:extent cx="1597670" cy="1501096"/>
+            <wp:effectExtent l="0" t="0" r="2540" b="4445"/>
+            <wp:docPr id="7" name="Picture 7"/>
+            <wp:cNvGraphicFramePr>
+              <a:graphicFrameLocks xmlns:a="http://schemas.openxmlformats.org/drawingml/2006/main" noChangeAspect="1"/>
+            </wp:cNvGraphicFramePr>
+            <a:graphic xmlns:a="http://schemas.openxmlformats.org/drawingml/2006/main">
+              <a:graphicData uri="http://schemas.openxmlformats.org/drawingml/2006/picture">
+                <pic:pic xmlns:pic="http://schemas.openxmlformats.org/drawingml/2006/picture">
+                  <pic:nvPicPr>
+                    <pic:cNvPr id="1" name=""/>
+                    <pic:cNvPicPr/>
+                  </pic:nvPicPr>
+                  <pic:blipFill>
+                    <a:blip r:embed="rId18"/>
+                    <a:stretch>
+                      <a:fillRect/>
+                    </a:stretch>
+                  </pic:blipFill>
+                  <pic:spPr>
+                    <a:xfrm>
+                      <a:off x="0" y="0"/>
+                      <a:ext cx="1646848" cy="1547301"/>
+                    </a:xfrm>
+                    <a:prstGeom prst="rect">
+                      <a:avLst/>
+                    </a:prstGeom>
+                  </pic:spPr>
+                </pic:pic>
+              </a:graphicData>
+            </a:graphic>
+          </wp:inline>
+        </w:drawing>
+      </w:r>
+      <w:r>
+        <w:rPr>
+          <w:rFonts w:ascii="Times New Roman" w:hAnsi="Times New Roman" w:cs="Times New Roman"/>
+          <w:noProof/>
+          <w:sz w:val="20"/>
+          <w:szCs w:val="20"/>
+        </w:rPr>
+        <w:drawing>
+          <wp:inline distT="0" distB="0" distL="0" distR="0" wp14:anchorId="179EA0C9" wp14:editId="3B8B0B5F">
+            <wp:extent cx="1686090" cy="1494574"/>
+            <wp:effectExtent l="0" t="0" r="0" b="0"/>
+            <wp:docPr id="9" name="Picture 9"/>
+            <wp:cNvGraphicFramePr>
+              <a:graphicFrameLocks xmlns:a="http://schemas.openxmlformats.org/drawingml/2006/main" noChangeAspect="1"/>
+            </wp:cNvGraphicFramePr>
+            <a:graphic xmlns:a="http://schemas.openxmlformats.org/drawingml/2006/main">
+              <a:graphicData uri="http://schemas.openxmlformats.org/drawingml/2006/picture">
+                <pic:pic xmlns:pic="http://schemas.openxmlformats.org/drawingml/2006/picture">
+                  <pic:nvPicPr>
+                    <pic:cNvPr id="1" name=""/>
+                    <pic:cNvPicPr/>
+                  </pic:nvPicPr>
+                  <pic:blipFill>
+                    <a:blip r:embed="rId19"/>
+                    <a:stretch>
+                      <a:fillRect/>
+                    </a:stretch>
+                  </pic:blipFill>
+                  <pic:spPr>
+                    <a:xfrm>
+                      <a:off x="0" y="0"/>
+                      <a:ext cx="1902858" cy="1686720"/>
+                    </a:xfrm>
+                    <a:prstGeom prst="rect">
+                      <a:avLst/>
+                    </a:prstGeom>
+                  </pic:spPr>
+                </pic:pic>
+              </a:graphicData>
+            </a:graphic>
+          </wp:inline>
+        </w:drawing>
+      </w:r>
+      <w:r>
+        <w:rPr>
+          <w:rFonts w:ascii="Times New Roman" w:hAnsi="Times New Roman" w:cs="Times New Roman"/>
+          <w:noProof/>
+          <w:sz w:val="20"/>
+          <w:szCs w:val="20"/>
+        </w:rPr>
+        <w:drawing>
+          <wp:inline distT="0" distB="0" distL="0" distR="0" wp14:anchorId="604018DF" wp14:editId="1607094B">
+            <wp:extent cx="1876370" cy="1316466"/>
+            <wp:effectExtent l="0" t="0" r="0" b="0"/>
+            <wp:docPr id="8" name="Picture 8"/>
+            <wp:cNvGraphicFramePr>
+              <a:graphicFrameLocks xmlns:a="http://schemas.openxmlformats.org/drawingml/2006/main" noChangeAspect="1"/>
+            </wp:cNvGraphicFramePr>
+            <a:graphic xmlns:a="http://schemas.openxmlformats.org/drawingml/2006/main">
+              <a:graphicData uri="http://schemas.openxmlformats.org/drawingml/2006/picture">
+                <pic:pic xmlns:pic="http://schemas.openxmlformats.org/drawingml/2006/picture">
+                  <pic:nvPicPr>
+                    <pic:cNvPr id="1" name=""/>
+                    <pic:cNvPicPr/>
+                  </pic:nvPicPr>
+                  <pic:blipFill>
+                    <a:blip r:embed="rId20"/>
+                    <a:stretch>
+                      <a:fillRect/>
+                    </a:stretch>
+                  </pic:blipFill>
+                  <pic:spPr>
+                    <a:xfrm>
+                      <a:off x="0" y="0"/>
+                      <a:ext cx="2153264" cy="1510735"/>
+                    </a:xfrm>
+                    <a:prstGeom prst="rect">
+                      <a:avLst/>
+                    </a:prstGeom>
+                  </pic:spPr>
+                </pic:pic>
+              </a:graphicData>
+            </a:graphic>
+          </wp:inline>
+        </w:drawing>
+      </w:r>
+    </w:p>
+    <w:p>
+      <w:pPr>
+        <w:jc w:val="both"/>
+        <w:rPr>
+          <w:rFonts w:ascii="Times New Roman" w:hAnsi="Times New Roman" w:cs="Times New Roman"/>
+          <w:sz w:val="20"/>
+          <w:szCs w:val="20"/>
+        </w:rPr>
+      </w:pPr>
+    </w:p>
+    <w:p>
+      <w:pPr>
+        <w:jc w:val="both"/>
+        <w:rPr>
+          <w:rFonts w:ascii="Times New Roman" w:hAnsi="Times New Roman" w:cs="Times New Roman"/>
+          <w:noProof/>
+          <w:sz w:val="20"/>
+          <w:szCs w:val="20"/>
+        </w:rPr>
+      </w:pPr>
+      <w:r>
+        <w:rPr>
+          <w:rFonts w:ascii="Times New Roman" w:hAnsi="Times New Roman" w:cs="Times New Roman"/>
+          <w:noProof/>
+          <w:sz w:val="20"/>
+          <w:szCs w:val="20"/>
+        </w:rPr>
+        <w:t>Let’s how the Narcotics arrests distributed across the districts.District 11 is more involved with the crimes.There is down trend of narcotics arrests over the years except some hikes in the year 2013-2014</w:t>
+      </w:r>
+    </w:p>
+    <w:p>
+      <w:pPr>
+        <w:jc w:val="both"/>
+        <w:rPr>
+          <w:rFonts w:ascii="Times New Roman" w:hAnsi="Times New Roman" w:cs="Times New Roman"/>
+          <w:sz w:val="20"/>
+          <w:szCs w:val="20"/>
+        </w:rPr>
+      </w:pPr>
+      <w:r>
+        <w:rPr>
+          <w:rFonts w:ascii="Times New Roman" w:hAnsi="Times New Roman" w:cs="Times New Roman"/>
+          <w:noProof/>
+          <w:sz w:val="20"/>
+          <w:szCs w:val="20"/>
+        </w:rPr>
+        <w:drawing>
+          <wp:inline distT="0" distB="0" distL="0" distR="0" wp14:anchorId="26FC3367" wp14:editId="344CAFE4">
+            <wp:extent cx="4219932" cy="1534795"/>
+            <wp:effectExtent l="0" t="0" r="9525" b="8255"/>
+            <wp:docPr id="11" name="Picture 11"/>
+            <wp:cNvGraphicFramePr>
+              <a:graphicFrameLocks xmlns:a="http://schemas.openxmlformats.org/drawingml/2006/main" noChangeAspect="1"/>
+            </wp:cNvGraphicFramePr>
+            <a:graphic xmlns:a="http://schemas.openxmlformats.org/drawingml/2006/main">
+              <a:graphicData uri="http://schemas.openxmlformats.org/drawingml/2006/picture">
+                <pic:pic xmlns:pic="http://schemas.openxmlformats.org/drawingml/2006/picture">
+                  <pic:nvPicPr>
+                    <pic:cNvPr id="1" name=""/>
+                    <pic:cNvPicPr/>
+                  </pic:nvPicPr>
+                  <pic:blipFill>
+                    <a:blip r:embed="rId21"/>
+                    <a:stretch>
+                      <a:fillRect/>
+                    </a:stretch>
+                  </pic:blipFill>
+                  <pic:spPr>
+                    <a:xfrm>
+                      <a:off x="0" y="0"/>
+                      <a:ext cx="4302926" cy="1564980"/>
+                    </a:xfrm>
+                    <a:prstGeom prst="rect">
+                      <a:avLst/>
+                    </a:prstGeom>
+                  </pic:spPr>
+                </pic:pic>
+              </a:graphicData>
+            </a:graphic>
+          </wp:inline>
+        </w:drawing>
+      </w:r>
+    </w:p>
+    <w:p>
+      <w:pPr>
+        <w:jc w:val="both"/>
+        <w:rPr>
+          <w:rFonts w:ascii="Times New Roman" w:hAnsi="Times New Roman" w:cs="Times New Roman"/>
+          <w:sz w:val="20"/>
+          <w:szCs w:val="20"/>
+        </w:rPr>
+      </w:pPr>
+      <w:r>
+        <w:rPr>
+          <w:rFonts w:ascii="Times New Roman" w:hAnsi="Times New Roman" w:cs="Times New Roman"/>
+          <w:sz w:val="20"/>
+          <w:szCs w:val="20"/>
+        </w:rPr>
+        <w:t xml:space="preserve">Out of 9421 cases of Homicides,99 percent of the cases are involved with First Degree Murder.56% of homicides are occurring in the streets and followed by Auto, Apartment which contributes 10 percent cases each. </w:t>
+      </w:r>
+    </w:p>
+    <w:p>
+      <w:pPr>
+        <w:jc w:val="both"/>
+        <w:rPr>
+          <w:rFonts w:ascii="Times New Roman" w:hAnsi="Times New Roman" w:cs="Times New Roman"/>
+          <w:sz w:val="20"/>
+          <w:szCs w:val="20"/>
+        </w:rPr>
+      </w:pPr>
+      <w:r>
+        <w:rPr>
+          <w:rFonts w:ascii="Times New Roman" w:hAnsi="Times New Roman" w:cs="Times New Roman"/>
+          <w:noProof/>
+          <w:sz w:val="20"/>
+          <w:szCs w:val="20"/>
+        </w:rPr>
+        <w:lastRenderedPageBreak/>
+        <w:drawing>
+          <wp:inline distT="0" distB="0" distL="0" distR="0" wp14:anchorId="7D047D84" wp14:editId="305019EE">
+            <wp:extent cx="1869716" cy="1543044"/>
+            <wp:effectExtent l="0" t="0" r="0" b="635"/>
+            <wp:docPr id="12" name="Picture 12"/>
+            <wp:cNvGraphicFramePr>
+              <a:graphicFrameLocks xmlns:a="http://schemas.openxmlformats.org/drawingml/2006/main" noChangeAspect="1"/>
+            </wp:cNvGraphicFramePr>
+            <a:graphic xmlns:a="http://schemas.openxmlformats.org/drawingml/2006/main">
+              <a:graphicData uri="http://schemas.openxmlformats.org/drawingml/2006/picture">
+                <pic:pic xmlns:pic="http://schemas.openxmlformats.org/drawingml/2006/picture">
+                  <pic:nvPicPr>
+                    <pic:cNvPr id="1" name=""/>
+                    <pic:cNvPicPr/>
+                  </pic:nvPicPr>
+                  <pic:blipFill>
+                    <a:blip r:embed="rId22"/>
+                    <a:stretch>
+                      <a:fillRect/>
+                    </a:stretch>
+                  </pic:blipFill>
+                  <pic:spPr>
+                    <a:xfrm>
+                      <a:off x="0" y="0"/>
+                      <a:ext cx="2024659" cy="1670916"/>
+                    </a:xfrm>
+                    <a:prstGeom prst="rect">
+                      <a:avLst/>
+                    </a:prstGeom>
+                  </pic:spPr>
+                </pic:pic>
+              </a:graphicData>
+            </a:graphic>
+          </wp:inline>
+        </w:drawing>
+      </w:r>
+      <w:r>
+        <w:rPr>
+          <w:rFonts w:ascii="Times New Roman" w:hAnsi="Times New Roman" w:cs="Times New Roman"/>
+          <w:noProof/>
+          <w:sz w:val="20"/>
+          <w:szCs w:val="20"/>
+        </w:rPr>
+        <w:drawing>
+          <wp:inline distT="0" distB="0" distL="0" distR="0" wp14:anchorId="0BFF855F" wp14:editId="64AC530B">
+            <wp:extent cx="2869949" cy="1492925"/>
+            <wp:effectExtent l="0" t="0" r="6985" b="0"/>
+            <wp:docPr id="13" name="Picture 13"/>
+            <wp:cNvGraphicFramePr>
+              <a:graphicFrameLocks xmlns:a="http://schemas.openxmlformats.org/drawingml/2006/main" noChangeAspect="1"/>
+            </wp:cNvGraphicFramePr>
+            <a:graphic xmlns:a="http://schemas.openxmlformats.org/drawingml/2006/main">
+              <a:graphicData uri="http://schemas.openxmlformats.org/drawingml/2006/picture">
+                <pic:pic xmlns:pic="http://schemas.openxmlformats.org/drawingml/2006/picture">
+                  <pic:nvPicPr>
+                    <pic:cNvPr id="1" name=""/>
+                    <pic:cNvPicPr/>
+                  </pic:nvPicPr>
+                  <pic:blipFill>
+                    <a:blip r:embed="rId23"/>
+                    <a:stretch>
+                      <a:fillRect/>
+                    </a:stretch>
+                  </pic:blipFill>
+                  <pic:spPr>
+                    <a:xfrm>
+                      <a:off x="0" y="0"/>
+                      <a:ext cx="2880278" cy="1498298"/>
+                    </a:xfrm>
+                    <a:prstGeom prst="rect">
+                      <a:avLst/>
+                    </a:prstGeom>
+                  </pic:spPr>
+                </pic:pic>
+              </a:graphicData>
+            </a:graphic>
+          </wp:inline>
+        </w:drawing>
+      </w:r>
+    </w:p>
+    <w:p>
+      <w:pPr>
+        <w:jc w:val="both"/>
+        <w:rPr>
+          <w:rFonts w:ascii="Times New Roman" w:hAnsi="Times New Roman" w:cs="Times New Roman"/>
+          <w:sz w:val="20"/>
+          <w:szCs w:val="20"/>
+        </w:rPr>
+      </w:pPr>
+      <w:r>
+        <w:rPr>
+          <w:rFonts w:ascii="Times New Roman" w:hAnsi="Times New Roman" w:cs="Times New Roman"/>
+          <w:b/>
+          <w:bCs/>
+          <w:sz w:val="20"/>
+          <w:szCs w:val="20"/>
+        </w:rPr>
+        <w:t>3. Crime vs Time</w:t>
+      </w:r>
+      <w:r>
+        <w:rPr>
+          <w:rFonts w:ascii="Times New Roman" w:hAnsi="Times New Roman" w:cs="Times New Roman"/>
+          <w:sz w:val="20"/>
+          <w:szCs w:val="20"/>
+        </w:rPr>
+        <w:t xml:space="preserve">: </w:t>
+      </w:r>
+    </w:p>
+    <w:p>
+      <w:pPr>
+        <w:jc w:val="both"/>
+        <w:rPr>
+          <w:rFonts w:ascii="Times New Roman" w:hAnsi="Times New Roman" w:cs="Times New Roman"/>
+          <w:sz w:val="20"/>
+          <w:szCs w:val="20"/>
+        </w:rPr>
+      </w:pPr>
+      <w:r>
+        <w:rPr>
+          <w:rFonts w:ascii="Times New Roman" w:hAnsi="Times New Roman" w:cs="Times New Roman"/>
+          <w:sz w:val="20"/>
+          <w:szCs w:val="20"/>
+        </w:rPr>
+        <w:t xml:space="preserve">Here </w:t>
+      </w:r>
+      <w:proofErr w:type="gramStart"/>
+      <w:r>
+        <w:rPr>
+          <w:rFonts w:ascii="Times New Roman" w:hAnsi="Times New Roman" w:cs="Times New Roman"/>
+          <w:sz w:val="20"/>
+          <w:szCs w:val="20"/>
+        </w:rPr>
+        <w:t>is</w:t>
+      </w:r>
+      <w:proofErr w:type="gramEnd"/>
+      <w:r>
+        <w:rPr>
+          <w:rFonts w:ascii="Times New Roman" w:hAnsi="Times New Roman" w:cs="Times New Roman"/>
+          <w:sz w:val="20"/>
+          <w:szCs w:val="20"/>
+        </w:rPr>
+        <w:t xml:space="preserve"> the Monthly, Hourly, Weekly crime patterns of the crimes in 2019.We see more crime in the summer months, may more people coming out for vacations that might lead to increase in the crimes count. Crime rate increases with the day, needs some rest to crime, less crimes rates between 2 am to 7 pm. coming to weekly part all the days reports the same number of crimes but Thursday and Friday reports slightly greater than remaining days</w:t>
+      </w:r>
+    </w:p>
+    <w:p>
+      <w:pPr>
+        <w:jc w:val="both"/>
+        <w:rPr>
+          <w:rFonts w:ascii="Times New Roman" w:hAnsi="Times New Roman" w:cs="Times New Roman"/>
+          <w:sz w:val="20"/>
+          <w:szCs w:val="20"/>
+        </w:rPr>
+      </w:pPr>
+      <w:r>
+        <w:rPr>
+          <w:rFonts w:ascii="Times New Roman" w:hAnsi="Times New Roman" w:cs="Times New Roman"/>
+          <w:noProof/>
+          <w:sz w:val="20"/>
+          <w:szCs w:val="20"/>
+        </w:rPr>
+        <w:drawing>
+          <wp:inline distT="0" distB="0" distL="0" distR="0" wp14:anchorId="41FABC6A" wp14:editId="4B1B0C2B">
+            <wp:extent cx="1928388" cy="1076960"/>
+            <wp:effectExtent l="0" t="0" r="0" b="8890"/>
+            <wp:docPr id="16" name="Picture 16"/>
+            <wp:cNvGraphicFramePr>
+              <a:graphicFrameLocks xmlns:a="http://schemas.openxmlformats.org/drawingml/2006/main" noChangeAspect="1"/>
+            </wp:cNvGraphicFramePr>
+            <a:graphic xmlns:a="http://schemas.openxmlformats.org/drawingml/2006/main">
+              <a:graphicData uri="http://schemas.openxmlformats.org/drawingml/2006/picture">
+                <pic:pic xmlns:pic="http://schemas.openxmlformats.org/drawingml/2006/picture">
+                  <pic:nvPicPr>
+                    <pic:cNvPr id="1" name=""/>
+                    <pic:cNvPicPr/>
+                  </pic:nvPicPr>
+                  <pic:blipFill>
+                    <a:blip r:embed="rId24"/>
+                    <a:stretch>
+                      <a:fillRect/>
+                    </a:stretch>
+                  </pic:blipFill>
+                  <pic:spPr>
+                    <a:xfrm>
+                      <a:off x="0" y="0"/>
+                      <a:ext cx="1978697" cy="1105056"/>
+                    </a:xfrm>
+                    <a:prstGeom prst="rect">
+                      <a:avLst/>
+                    </a:prstGeom>
+                  </pic:spPr>
+                </pic:pic>
+              </a:graphicData>
+            </a:graphic>
+          </wp:inline>
+        </w:drawing>
+      </w:r>
+      <w:r>
+        <w:rPr>
+          <w:rFonts w:ascii="Times New Roman" w:hAnsi="Times New Roman" w:cs="Times New Roman"/>
+          <w:noProof/>
+          <w:sz w:val="20"/>
+          <w:szCs w:val="20"/>
+        </w:rPr>
+        <w:drawing>
+          <wp:inline distT="0" distB="0" distL="0" distR="0" wp14:anchorId="67AEA968" wp14:editId="32A5E82D">
+            <wp:extent cx="2014396" cy="1085642"/>
+            <wp:effectExtent l="0" t="0" r="5080" b="635"/>
+            <wp:docPr id="17" name="Picture 17"/>
+            <wp:cNvGraphicFramePr>
+              <a:graphicFrameLocks xmlns:a="http://schemas.openxmlformats.org/drawingml/2006/main" noChangeAspect="1"/>
+            </wp:cNvGraphicFramePr>
+            <a:graphic xmlns:a="http://schemas.openxmlformats.org/drawingml/2006/main">
+              <a:graphicData uri="http://schemas.openxmlformats.org/drawingml/2006/picture">
+                <pic:pic xmlns:pic="http://schemas.openxmlformats.org/drawingml/2006/picture">
+                  <pic:nvPicPr>
+                    <pic:cNvPr id="1" name=""/>
+                    <pic:cNvPicPr/>
+                  </pic:nvPicPr>
+                  <pic:blipFill>
+                    <a:blip r:embed="rId25"/>
+                    <a:stretch>
+                      <a:fillRect/>
+                    </a:stretch>
+                  </pic:blipFill>
+                  <pic:spPr>
+                    <a:xfrm>
+                      <a:off x="0" y="0"/>
+                      <a:ext cx="2071280" cy="1116299"/>
+                    </a:xfrm>
+                    <a:prstGeom prst="rect">
+                      <a:avLst/>
+                    </a:prstGeom>
+                  </pic:spPr>
+                </pic:pic>
+              </a:graphicData>
+            </a:graphic>
+          </wp:inline>
+        </w:drawing>
+      </w:r>
+      <w:r>
+        <w:rPr>
+          <w:rFonts w:ascii="Times New Roman" w:hAnsi="Times New Roman" w:cs="Times New Roman"/>
+          <w:noProof/>
+          <w:sz w:val="20"/>
+          <w:szCs w:val="20"/>
+        </w:rPr>
+        <w:drawing>
+          <wp:inline distT="0" distB="0" distL="0" distR="0" wp14:anchorId="21C8E7AF" wp14:editId="336CD62E">
+            <wp:extent cx="1864599" cy="1065416"/>
+            <wp:effectExtent l="0" t="0" r="2540" b="1905"/>
+            <wp:docPr id="18" name="Picture 18"/>
+            <wp:cNvGraphicFramePr>
+              <a:graphicFrameLocks xmlns:a="http://schemas.openxmlformats.org/drawingml/2006/main" noChangeAspect="1"/>
+            </wp:cNvGraphicFramePr>
+            <a:graphic xmlns:a="http://schemas.openxmlformats.org/drawingml/2006/main">
+              <a:graphicData uri="http://schemas.openxmlformats.org/drawingml/2006/picture">
+                <pic:pic xmlns:pic="http://schemas.openxmlformats.org/drawingml/2006/picture">
+                  <pic:nvPicPr>
+                    <pic:cNvPr id="1" name=""/>
+                    <pic:cNvPicPr/>
+                  </pic:nvPicPr>
+                  <pic:blipFill>
+                    <a:blip r:embed="rId26"/>
+                    <a:stretch>
+                      <a:fillRect/>
+                    </a:stretch>
+                  </pic:blipFill>
+                  <pic:spPr>
+                    <a:xfrm>
+                      <a:off x="0" y="0"/>
+                      <a:ext cx="1909583" cy="1091120"/>
+                    </a:xfrm>
+                    <a:prstGeom prst="rect">
+                      <a:avLst/>
+                    </a:prstGeom>
+                  </pic:spPr>
+                </pic:pic>
+              </a:graphicData>
+            </a:graphic>
+          </wp:inline>
+        </w:drawing>
+      </w:r>
+    </w:p>
+    <w:p>
+      <w:pPr>
+        <w:jc w:val="both"/>
+        <w:rPr>
+          <w:rFonts w:ascii="Times New Roman" w:hAnsi="Times New Roman" w:cs="Times New Roman"/>
+          <w:sz w:val="20"/>
+          <w:szCs w:val="20"/>
+        </w:rPr>
+      </w:pPr>
+      <w:r>
+        <w:rPr>
+          <w:rFonts w:ascii="Times New Roman" w:hAnsi="Times New Roman" w:cs="Times New Roman"/>
+          <w:sz w:val="20"/>
+          <w:szCs w:val="20"/>
+        </w:rPr>
+        <w:t>Homicides crime rates vs years</w:t>
+      </w:r>
+    </w:p>
+    <w:p>
+      <w:pPr>
+        <w:jc w:val="both"/>
+        <w:rPr>
+          <w:rFonts w:ascii="Times New Roman" w:hAnsi="Times New Roman" w:cs="Times New Roman"/>
+          <w:sz w:val="20"/>
+          <w:szCs w:val="20"/>
+        </w:rPr>
+      </w:pPr>
+      <w:r>
+        <w:rPr>
+          <w:rFonts w:ascii="Times New Roman" w:eastAsia="Times New Roman" w:hAnsi="Times New Roman" w:cs="Times New Roman"/>
+          <w:sz w:val="20"/>
+          <w:szCs w:val="20"/>
+        </w:rPr>
+        <w:t>Most of the homicides were happening in the night between 5pm to morning 5am</w:t>
+      </w:r>
+      <w:r>
+        <w:rPr>
+          <w:rFonts w:ascii="Times New Roman" w:hAnsi="Times New Roman" w:cs="Times New Roman"/>
+          <w:sz w:val="20"/>
+          <w:szCs w:val="20"/>
+        </w:rPr>
+        <w:t>,</w:t>
+      </w:r>
+      <w:r>
+        <w:rPr>
+          <w:rFonts w:ascii="Times New Roman" w:eastAsia="Times New Roman" w:hAnsi="Times New Roman" w:cs="Times New Roman"/>
+          <w:sz w:val="20"/>
+          <w:szCs w:val="20"/>
+        </w:rPr>
+        <w:t xml:space="preserve"> records very low homicide rate between 7 to 11 am. Districts 11,7,6,15 has more arrests towards homicides compared to remaining districts.</w:t>
+      </w:r>
+    </w:p>
+    <w:p>
+      <w:pPr>
+        <w:jc w:val="both"/>
+        <w:rPr>
+          <w:rFonts w:ascii="Times New Roman" w:hAnsi="Times New Roman" w:cs="Times New Roman"/>
+          <w:sz w:val="20"/>
+          <w:szCs w:val="20"/>
+        </w:rPr>
+      </w:pPr>
+      <w:r>
+        <w:rPr>
+          <w:rFonts w:ascii="Times New Roman" w:hAnsi="Times New Roman" w:cs="Times New Roman"/>
+          <w:noProof/>
+          <w:sz w:val="20"/>
+          <w:szCs w:val="20"/>
+        </w:rPr>
+        <w:drawing>
+          <wp:inline distT="0" distB="0" distL="0" distR="0" wp14:anchorId="71615FA0" wp14:editId="3F9E70D1">
+            <wp:extent cx="2621150" cy="1181478"/>
+            <wp:effectExtent l="0" t="0" r="8255" b="0"/>
+            <wp:docPr id="19" name="Picture 19"/>
+            <wp:cNvGraphicFramePr>
+              <a:graphicFrameLocks xmlns:a="http://schemas.openxmlformats.org/drawingml/2006/main" noChangeAspect="1"/>
+            </wp:cNvGraphicFramePr>
+            <a:graphic xmlns:a="http://schemas.openxmlformats.org/drawingml/2006/main">
+              <a:graphicData uri="http://schemas.openxmlformats.org/drawingml/2006/picture">
+                <pic:pic xmlns:pic="http://schemas.openxmlformats.org/drawingml/2006/picture">
+                  <pic:nvPicPr>
+                    <pic:cNvPr id="1" name=""/>
+                    <pic:cNvPicPr/>
+                  </pic:nvPicPr>
+                  <pic:blipFill>
+                    <a:blip r:embed="rId27"/>
+                    <a:stretch>
+                      <a:fillRect/>
+                    </a:stretch>
+                  </pic:blipFill>
+                  <pic:spPr>
+                    <a:xfrm>
+                      <a:off x="0" y="0"/>
+                      <a:ext cx="2634370" cy="1187437"/>
+                    </a:xfrm>
+                    <a:prstGeom prst="rect">
+                      <a:avLst/>
+                    </a:prstGeom>
+                  </pic:spPr>
+                </pic:pic>
+              </a:graphicData>
+            </a:graphic>
+          </wp:inline>
+        </w:drawing>
+      </w:r>
+      <w:r>
+        <w:rPr>
+          <w:rFonts w:ascii="Times New Roman" w:hAnsi="Times New Roman" w:cs="Times New Roman"/>
+          <w:noProof/>
+          <w:sz w:val="20"/>
+          <w:szCs w:val="20"/>
+        </w:rPr>
+        <w:drawing>
+          <wp:inline distT="0" distB="0" distL="0" distR="0" wp14:anchorId="3C5AC6C9" wp14:editId="0188E417">
+            <wp:extent cx="2738673" cy="1459455"/>
+            <wp:effectExtent l="0" t="0" r="5080" b="7620"/>
+            <wp:docPr id="20" name="Picture 20"/>
+            <wp:cNvGraphicFramePr>
+              <a:graphicFrameLocks xmlns:a="http://schemas.openxmlformats.org/drawingml/2006/main" noChangeAspect="1"/>
+            </wp:cNvGraphicFramePr>
+            <a:graphic xmlns:a="http://schemas.openxmlformats.org/drawingml/2006/main">
+              <a:graphicData uri="http://schemas.openxmlformats.org/drawingml/2006/picture">
+                <pic:pic xmlns:pic="http://schemas.openxmlformats.org/drawingml/2006/picture">
+                  <pic:nvPicPr>
+                    <pic:cNvPr id="1" name=""/>
+                    <pic:cNvPicPr/>
+                  </pic:nvPicPr>
+                  <pic:blipFill>
+                    <a:blip r:embed="rId28"/>
+                    <a:stretch>
+                      <a:fillRect/>
+                    </a:stretch>
+                  </pic:blipFill>
+                  <pic:spPr>
+                    <a:xfrm>
+                      <a:off x="0" y="0"/>
+                      <a:ext cx="2773721" cy="1478132"/>
+                    </a:xfrm>
+                    <a:prstGeom prst="rect">
+                      <a:avLst/>
+                    </a:prstGeom>
+                  </pic:spPr>
+                </pic:pic>
+              </a:graphicData>
+            </a:graphic>
+          </wp:inline>
+        </w:drawing>
+      </w:r>
+    </w:p>
+    <w:p>
+      <w:pPr>
+        <w:jc w:val="both"/>
+        <w:rPr>
+          <w:rFonts w:ascii="Times New Roman" w:hAnsi="Times New Roman" w:cs="Times New Roman"/>
+          <w:sz w:val="20"/>
+          <w:szCs w:val="20"/>
+        </w:rPr>
+      </w:pPr>
+    </w:p>
+    <w:p>
+      <w:pPr>
+        <w:jc w:val="both"/>
+        <w:rPr>
+          <w:rFonts w:ascii="Times New Roman" w:hAnsi="Times New Roman" w:cs="Times New Roman"/>
+          <w:sz w:val="20"/>
+          <w:szCs w:val="20"/>
+        </w:rPr>
+      </w:pPr>
+    </w:p>
+    <w:p>
+      <w:pPr>
+        <w:jc w:val="both"/>
+        <w:rPr>
+          <w:rFonts w:ascii="Times New Roman" w:hAnsi="Times New Roman" w:cs="Times New Roman"/>
+          <w:sz w:val="20"/>
+          <w:szCs w:val="20"/>
+        </w:rPr>
+      </w:pPr>
+    </w:p>
+    <w:p>
+      <w:pPr>
+        <w:jc w:val="both"/>
+        <w:rPr>
+          <w:rFonts w:ascii="Times New Roman" w:hAnsi="Times New Roman" w:cs="Times New Roman"/>
+          <w:b/>
+          <w:bCs/>
+          <w:sz w:val="20"/>
+          <w:szCs w:val="20"/>
+        </w:rPr>
+      </w:pPr>
+      <w:r>
+        <w:rPr>
+          <w:rFonts w:ascii="Times New Roman" w:hAnsi="Times New Roman" w:cs="Times New Roman"/>
+          <w:b/>
+          <w:bCs/>
+          <w:sz w:val="20"/>
+          <w:szCs w:val="20"/>
+        </w:rPr>
+        <w:t>4.Crimes with Maps</w:t>
+      </w:r>
+    </w:p>
+    <w:p>
+      <w:pPr>
+        <w:jc w:val="both"/>
+        <w:rPr>
+          <w:rFonts w:ascii="Times New Roman" w:hAnsi="Times New Roman" w:cs="Times New Roman"/>
+          <w:sz w:val="20"/>
+          <w:szCs w:val="20"/>
+        </w:rPr>
+      </w:pPr>
+      <w:r>
+        <w:rPr>
+          <w:rFonts w:ascii="Times New Roman" w:hAnsi="Times New Roman" w:cs="Times New Roman"/>
+          <w:sz w:val="20"/>
+          <w:szCs w:val="20"/>
+        </w:rPr>
+        <w:t>Below chart shows the arrest count per police district</w:t>
+      </w:r>
+    </w:p>
+    <w:p>
+      <w:pPr>
+        <w:jc w:val="both"/>
+        <w:rPr>
+          <w:rFonts w:ascii="Times New Roman" w:hAnsi="Times New Roman" w:cs="Times New Roman"/>
+          <w:sz w:val="20"/>
+          <w:szCs w:val="20"/>
+        </w:rPr>
+      </w:pPr>
+      <w:r>
+        <w:rPr>
+          <w:rFonts w:ascii="Times New Roman" w:hAnsi="Times New Roman" w:cs="Times New Roman"/>
+          <w:noProof/>
+          <w:sz w:val="20"/>
+          <w:szCs w:val="20"/>
+        </w:rPr>
+        <w:lastRenderedPageBreak/>
+        <w:drawing>
+          <wp:inline distT="0" distB="0" distL="0" distR="0" wp14:anchorId="7BA2FC60" wp14:editId="36B8EDA8">
+            <wp:extent cx="6204518" cy="2595204"/>
+            <wp:effectExtent l="0" t="0" r="6350" b="0"/>
+            <wp:docPr id="22" name="Picture 22"/>
+            <wp:cNvGraphicFramePr>
+              <a:graphicFrameLocks xmlns:a="http://schemas.openxmlformats.org/drawingml/2006/main" noChangeAspect="1"/>
+            </wp:cNvGraphicFramePr>
+            <a:graphic xmlns:a="http://schemas.openxmlformats.org/drawingml/2006/main">
+              <a:graphicData uri="http://schemas.openxmlformats.org/drawingml/2006/picture">
+                <pic:pic xmlns:pic="http://schemas.openxmlformats.org/drawingml/2006/picture">
+                  <pic:nvPicPr>
+                    <pic:cNvPr id="1" name=""/>
+                    <pic:cNvPicPr/>
+                  </pic:nvPicPr>
+                  <pic:blipFill>
+                    <a:blip r:embed="rId29"/>
+                    <a:stretch>
+                      <a:fillRect/>
+                    </a:stretch>
+                  </pic:blipFill>
+                  <pic:spPr>
+                    <a:xfrm>
+                      <a:off x="0" y="0"/>
+                      <a:ext cx="6246698" cy="2612847"/>
+                    </a:xfrm>
+                    <a:prstGeom prst="rect">
+                      <a:avLst/>
+                    </a:prstGeom>
+                  </pic:spPr>
+                </pic:pic>
+              </a:graphicData>
+            </a:graphic>
+          </wp:inline>
+        </w:drawing>
+      </w:r>
+    </w:p>
+    <w:p>
+      <w:pPr>
+        <w:jc w:val="both"/>
+        <w:rPr>
+          <w:rFonts w:ascii="Times New Roman" w:hAnsi="Times New Roman" w:cs="Times New Roman"/>
+          <w:sz w:val="20"/>
+          <w:szCs w:val="20"/>
+        </w:rPr>
+      </w:pPr>
+      <w:r>
+        <w:rPr>
+          <w:rFonts w:ascii="Times New Roman" w:hAnsi="Times New Roman" w:cs="Times New Roman"/>
+          <w:sz w:val="20"/>
+          <w:szCs w:val="20"/>
+        </w:rPr>
+        <w:t>Heat map of all crimes for the year 2019</w:t>
+      </w:r>
+      <w:r>
+        <w:rPr>
+          <w:rFonts w:ascii="Times New Roman" w:hAnsi="Times New Roman" w:cs="Times New Roman"/>
+          <w:noProof/>
+          <w:sz w:val="20"/>
+          <w:szCs w:val="20"/>
+        </w:rPr>
+        <w:drawing>
+          <wp:inline distT="0" distB="0" distL="0" distR="0" wp14:anchorId="6F8211EE" wp14:editId="6BF6D7BC">
+            <wp:extent cx="4365864" cy="3282328"/>
+            <wp:effectExtent l="0" t="0" r="0" b="0"/>
+            <wp:docPr id="23" name="Picture 23"/>
+            <wp:cNvGraphicFramePr>
+              <a:graphicFrameLocks xmlns:a="http://schemas.openxmlformats.org/drawingml/2006/main" noChangeAspect="1"/>
+            </wp:cNvGraphicFramePr>
+            <a:graphic xmlns:a="http://schemas.openxmlformats.org/drawingml/2006/main">
+              <a:graphicData uri="http://schemas.openxmlformats.org/drawingml/2006/picture">
+                <pic:pic xmlns:pic="http://schemas.openxmlformats.org/drawingml/2006/picture">
+                  <pic:nvPicPr>
+                    <pic:cNvPr id="1" name=""/>
+                    <pic:cNvPicPr/>
+                  </pic:nvPicPr>
+                  <pic:blipFill>
+                    <a:blip r:embed="rId30"/>
+                    <a:stretch>
+                      <a:fillRect/>
+                    </a:stretch>
+                  </pic:blipFill>
+                  <pic:spPr>
+                    <a:xfrm>
+                      <a:off x="0" y="0"/>
+                      <a:ext cx="4371558" cy="3286609"/>
+                    </a:xfrm>
+                    <a:prstGeom prst="rect">
+                      <a:avLst/>
+                    </a:prstGeom>
+                  </pic:spPr>
+                </pic:pic>
+              </a:graphicData>
+            </a:graphic>
+          </wp:inline>
+        </w:drawing>
+      </w:r>
+    </w:p>
+    <w:p>
+      <w:pPr>
+        <w:spacing w:after="0" w:line="240" w:lineRule="auto"/>
+        <w:jc w:val="both"/>
+        <w:rPr>
+          <w:rFonts w:ascii="Times New Roman" w:eastAsia="Times New Roman" w:hAnsi="Times New Roman" w:cs="Times New Roman"/>
+          <w:sz w:val="20"/>
+          <w:szCs w:val="20"/>
+        </w:rPr>
+      </w:pPr>
+      <w:r>
+        <w:rPr>
+          <w:rFonts w:ascii="Times New Roman" w:eastAsia="Times New Roman" w:hAnsi="Times New Roman" w:cs="Times New Roman"/>
+          <w:color w:val="000000"/>
+          <w:sz w:val="20"/>
+          <w:szCs w:val="20"/>
+        </w:rPr>
+        <w:t>                                                        </w:t>
+      </w:r>
+      <w:r>
+        <w:rPr>
+          <w:rFonts w:ascii="Times New Roman" w:eastAsia="Times New Roman" w:hAnsi="Times New Roman" w:cs="Times New Roman"/>
+          <w:b/>
+          <w:bCs/>
+          <w:color w:val="000000"/>
+          <w:sz w:val="20"/>
+          <w:szCs w:val="20"/>
+        </w:rPr>
+        <w:t>    Inferential Statistics</w:t>
+      </w:r>
+    </w:p>
+    <w:p>
+      <w:pPr>
+        <w:spacing w:after="0" w:line="240" w:lineRule="auto"/>
+        <w:jc w:val="both"/>
+        <w:rPr>
+          <w:rFonts w:ascii="Times New Roman" w:eastAsia="Times New Roman" w:hAnsi="Times New Roman" w:cs="Times New Roman"/>
+          <w:sz w:val="20"/>
+          <w:szCs w:val="20"/>
+        </w:rPr>
+      </w:pPr>
+    </w:p>
+    <w:p>
+      <w:pPr>
+        <w:spacing w:after="0" w:line="240" w:lineRule="auto"/>
+        <w:jc w:val="both"/>
+        <w:rPr>
+          <w:rFonts w:ascii="Times New Roman" w:eastAsia="Times New Roman" w:hAnsi="Times New Roman" w:cs="Times New Roman"/>
+          <w:sz w:val="20"/>
+          <w:szCs w:val="20"/>
+        </w:rPr>
+      </w:pPr>
+      <w:r>
+        <w:rPr>
+          <w:rFonts w:ascii="Times New Roman" w:eastAsia="Times New Roman" w:hAnsi="Times New Roman" w:cs="Times New Roman"/>
+          <w:b/>
+          <w:bCs/>
+          <w:color w:val="000000"/>
+          <w:sz w:val="20"/>
+          <w:szCs w:val="20"/>
+        </w:rPr>
+        <w:t xml:space="preserve">Is there any association between the arrest and Districts : </w:t>
+      </w:r>
+      <w:proofErr w:type="spellStart"/>
+      <w:r>
+        <w:rPr>
+          <w:rFonts w:ascii="Times New Roman" w:eastAsia="Times New Roman" w:hAnsi="Times New Roman" w:cs="Times New Roman"/>
+          <w:color w:val="000000"/>
+          <w:sz w:val="20"/>
+          <w:szCs w:val="20"/>
+        </w:rPr>
+        <w:t>Inorder</w:t>
+      </w:r>
+      <w:proofErr w:type="spellEnd"/>
+      <w:r>
+        <w:rPr>
+          <w:rFonts w:ascii="Times New Roman" w:eastAsia="Times New Roman" w:hAnsi="Times New Roman" w:cs="Times New Roman"/>
+          <w:color w:val="000000"/>
+          <w:sz w:val="20"/>
+          <w:szCs w:val="20"/>
+        </w:rPr>
+        <w:t xml:space="preserve"> to find the relation between the districts, divide the districts which have more blacks population and the districts with other populations which includes </w:t>
+      </w:r>
+      <w:proofErr w:type="spellStart"/>
+      <w:r>
+        <w:rPr>
+          <w:rFonts w:ascii="Times New Roman" w:eastAsia="Times New Roman" w:hAnsi="Times New Roman" w:cs="Times New Roman"/>
+          <w:color w:val="000000"/>
+          <w:sz w:val="20"/>
+          <w:szCs w:val="20"/>
+        </w:rPr>
+        <w:t>white,asian</w:t>
+      </w:r>
+      <w:proofErr w:type="spellEnd"/>
+      <w:r>
+        <w:rPr>
+          <w:rFonts w:ascii="Times New Roman" w:eastAsia="Times New Roman" w:hAnsi="Times New Roman" w:cs="Times New Roman"/>
+          <w:color w:val="000000"/>
+          <w:sz w:val="20"/>
+          <w:szCs w:val="20"/>
+        </w:rPr>
+        <w:t xml:space="preserve"> and </w:t>
+      </w:r>
+      <w:proofErr w:type="spellStart"/>
+      <w:r>
+        <w:rPr>
+          <w:rFonts w:ascii="Times New Roman" w:eastAsia="Times New Roman" w:hAnsi="Times New Roman" w:cs="Times New Roman"/>
+          <w:color w:val="000000"/>
+          <w:sz w:val="20"/>
+          <w:szCs w:val="20"/>
+        </w:rPr>
+        <w:t>etc.The</w:t>
+      </w:r>
+      <w:proofErr w:type="spellEnd"/>
+      <w:r>
+        <w:rPr>
+          <w:rFonts w:ascii="Times New Roman" w:eastAsia="Times New Roman" w:hAnsi="Times New Roman" w:cs="Times New Roman"/>
+          <w:color w:val="000000"/>
+          <w:sz w:val="20"/>
+          <w:szCs w:val="20"/>
+        </w:rPr>
+        <w:t xml:space="preserve"> districts 15.0,11.0,10.0,21.0,2.0,7.0,9.0,3.0,6.0,4.0,5.0 majority blacks populated districts,</w:t>
+      </w:r>
+      <w:proofErr w:type="spellStart"/>
+      <w:r>
+        <w:rPr>
+          <w:rFonts w:ascii="Times New Roman" w:eastAsia="Times New Roman" w:hAnsi="Times New Roman" w:cs="Times New Roman"/>
+          <w:color w:val="000000"/>
+          <w:sz w:val="20"/>
+          <w:szCs w:val="20"/>
+        </w:rPr>
+        <w:t>where as</w:t>
+      </w:r>
+      <w:proofErr w:type="spellEnd"/>
+      <w:r>
+        <w:rPr>
+          <w:rFonts w:ascii="Times New Roman" w:eastAsia="Times New Roman" w:hAnsi="Times New Roman" w:cs="Times New Roman"/>
+          <w:color w:val="000000"/>
+          <w:sz w:val="20"/>
+          <w:szCs w:val="20"/>
+        </w:rPr>
+        <w:t xml:space="preserve"> rest of the districts are other </w:t>
+      </w:r>
+      <w:proofErr w:type="spellStart"/>
+      <w:r>
+        <w:rPr>
+          <w:rFonts w:ascii="Times New Roman" w:eastAsia="Times New Roman" w:hAnsi="Times New Roman" w:cs="Times New Roman"/>
+          <w:color w:val="000000"/>
+          <w:sz w:val="20"/>
+          <w:szCs w:val="20"/>
+        </w:rPr>
+        <w:t>populations.Applied</w:t>
+      </w:r>
+      <w:proofErr w:type="spellEnd"/>
+      <w:r>
+        <w:rPr>
+          <w:rFonts w:ascii="Times New Roman" w:eastAsia="Times New Roman" w:hAnsi="Times New Roman" w:cs="Times New Roman"/>
+          <w:color w:val="000000"/>
+          <w:sz w:val="20"/>
+          <w:szCs w:val="20"/>
+        </w:rPr>
+        <w:t xml:space="preserve"> hypothesis testing </w:t>
+      </w:r>
+      <w:proofErr w:type="spellStart"/>
+      <w:r>
+        <w:rPr>
+          <w:rFonts w:ascii="Times New Roman" w:eastAsia="Times New Roman" w:hAnsi="Times New Roman" w:cs="Times New Roman"/>
+          <w:color w:val="000000"/>
+          <w:sz w:val="20"/>
+          <w:szCs w:val="20"/>
+        </w:rPr>
+        <w:t>inorder</w:t>
+      </w:r>
+      <w:proofErr w:type="spellEnd"/>
+      <w:r>
+        <w:rPr>
+          <w:rFonts w:ascii="Times New Roman" w:eastAsia="Times New Roman" w:hAnsi="Times New Roman" w:cs="Times New Roman"/>
+          <w:color w:val="000000"/>
+          <w:sz w:val="20"/>
+          <w:szCs w:val="20"/>
+        </w:rPr>
+        <w:t xml:space="preserve"> find the whether there is an association between the Arrest in black majority populated districts and other.</w:t>
+      </w:r>
+    </w:p>
+    <w:p>
+      <w:pPr>
+        <w:spacing w:after="0" w:line="240" w:lineRule="auto"/>
+        <w:jc w:val="both"/>
+        <w:rPr>
+          <w:rFonts w:ascii="Times New Roman" w:eastAsia="Times New Roman" w:hAnsi="Times New Roman" w:cs="Times New Roman"/>
+          <w:sz w:val="20"/>
+          <w:szCs w:val="20"/>
+        </w:rPr>
+      </w:pPr>
+      <w:r>
+        <w:rPr>
+          <w:rFonts w:ascii="Times New Roman" w:eastAsia="Times New Roman" w:hAnsi="Times New Roman" w:cs="Times New Roman"/>
+          <w:b/>
+          <w:bCs/>
+          <w:color w:val="000000"/>
+          <w:sz w:val="20"/>
+          <w:szCs w:val="20"/>
+        </w:rPr>
+        <w:t xml:space="preserve"> Hypothesis </w:t>
+      </w:r>
+      <w:proofErr w:type="gramStart"/>
+      <w:r>
+        <w:rPr>
+          <w:rFonts w:ascii="Times New Roman" w:eastAsia="Times New Roman" w:hAnsi="Times New Roman" w:cs="Times New Roman"/>
+          <w:b/>
+          <w:bCs/>
+          <w:color w:val="000000"/>
+          <w:sz w:val="20"/>
+          <w:szCs w:val="20"/>
+        </w:rPr>
+        <w:t>Testing :</w:t>
+      </w:r>
+      <w:proofErr w:type="gramEnd"/>
+    </w:p>
+    <w:p>
+      <w:pPr>
+        <w:spacing w:after="0" w:line="240" w:lineRule="auto"/>
+        <w:jc w:val="both"/>
+        <w:rPr>
+          <w:rFonts w:ascii="Times New Roman" w:eastAsia="Times New Roman" w:hAnsi="Times New Roman" w:cs="Times New Roman"/>
+          <w:sz w:val="20"/>
+          <w:szCs w:val="20"/>
+        </w:rPr>
+      </w:pPr>
+      <w:r>
+        <w:rPr>
+          <w:rFonts w:ascii="Times New Roman" w:eastAsia="Times New Roman" w:hAnsi="Times New Roman" w:cs="Times New Roman"/>
+          <w:color w:val="000000"/>
+          <w:sz w:val="20"/>
+          <w:szCs w:val="20"/>
+        </w:rPr>
+        <w:t> H</w:t>
+      </w:r>
+      <w:proofErr w:type="gramStart"/>
+      <w:r>
+        <w:rPr>
+          <w:rFonts w:ascii="Times New Roman" w:eastAsia="Times New Roman" w:hAnsi="Times New Roman" w:cs="Times New Roman"/>
+          <w:color w:val="000000"/>
+          <w:sz w:val="20"/>
+          <w:szCs w:val="20"/>
+        </w:rPr>
+        <w:t>0 :</w:t>
+      </w:r>
+      <w:proofErr w:type="gramEnd"/>
+      <w:r>
+        <w:rPr>
+          <w:rFonts w:ascii="Times New Roman" w:eastAsia="Times New Roman" w:hAnsi="Times New Roman" w:cs="Times New Roman"/>
+          <w:color w:val="000000"/>
+          <w:sz w:val="20"/>
+          <w:szCs w:val="20"/>
+        </w:rPr>
+        <w:t xml:space="preserve"> There is no Association with arrests between the Majority blacks districts and others.</w:t>
+      </w:r>
+    </w:p>
+    <w:p>
+      <w:pPr>
+        <w:spacing w:after="0" w:line="240" w:lineRule="auto"/>
+        <w:jc w:val="both"/>
+        <w:rPr>
+          <w:rFonts w:ascii="Times New Roman" w:eastAsia="Times New Roman" w:hAnsi="Times New Roman" w:cs="Times New Roman"/>
+          <w:sz w:val="20"/>
+          <w:szCs w:val="20"/>
+        </w:rPr>
+      </w:pPr>
+      <w:r>
+        <w:rPr>
+          <w:rFonts w:ascii="Times New Roman" w:eastAsia="Times New Roman" w:hAnsi="Times New Roman" w:cs="Times New Roman"/>
+          <w:color w:val="000000"/>
+          <w:sz w:val="20"/>
+          <w:szCs w:val="20"/>
+        </w:rPr>
+        <w:t> H</w:t>
+      </w:r>
+      <w:proofErr w:type="gramStart"/>
+      <w:r>
+        <w:rPr>
+          <w:rFonts w:ascii="Times New Roman" w:eastAsia="Times New Roman" w:hAnsi="Times New Roman" w:cs="Times New Roman"/>
+          <w:color w:val="000000"/>
+          <w:sz w:val="20"/>
+          <w:szCs w:val="20"/>
+        </w:rPr>
+        <w:t>1 :</w:t>
+      </w:r>
+      <w:proofErr w:type="gramEnd"/>
+      <w:r>
+        <w:rPr>
+          <w:rFonts w:ascii="Times New Roman" w:eastAsia="Times New Roman" w:hAnsi="Times New Roman" w:cs="Times New Roman"/>
+          <w:color w:val="000000"/>
+          <w:sz w:val="20"/>
+          <w:szCs w:val="20"/>
+        </w:rPr>
+        <w:t xml:space="preserve"> There is an association with arrest between the districts.</w:t>
+      </w:r>
+    </w:p>
+    <w:p>
+      <w:pPr>
+        <w:spacing w:after="0" w:line="240" w:lineRule="auto"/>
+        <w:jc w:val="both"/>
+        <w:rPr>
+          <w:rFonts w:ascii="Times New Roman" w:eastAsia="Times New Roman" w:hAnsi="Times New Roman" w:cs="Times New Roman"/>
+          <w:sz w:val="20"/>
+          <w:szCs w:val="20"/>
+        </w:rPr>
+      </w:pPr>
+    </w:p>
+    <w:p>
+      <w:pPr>
+        <w:spacing w:after="0" w:line="240" w:lineRule="auto"/>
+        <w:jc w:val="both"/>
+        <w:rPr>
+          <w:rFonts w:ascii="Times New Roman" w:eastAsia="Times New Roman" w:hAnsi="Times New Roman" w:cs="Times New Roman"/>
+          <w:sz w:val="20"/>
+          <w:szCs w:val="20"/>
+        </w:rPr>
+      </w:pPr>
+      <w:r>
+        <w:rPr>
+          <w:rFonts w:ascii="Times New Roman" w:eastAsia="Times New Roman" w:hAnsi="Times New Roman" w:cs="Times New Roman"/>
+          <w:noProof/>
+          <w:color w:val="000000"/>
+          <w:sz w:val="20"/>
+          <w:szCs w:val="20"/>
+          <w:bdr w:val="none" w:sz="0" w:space="0" w:color="auto" w:frame="1"/>
+        </w:rPr>
+        <w:lastRenderedPageBreak/>
+        <w:drawing>
+          <wp:inline distT="0" distB="0" distL="0" distR="0" wp14:anchorId="5E5E4748" wp14:editId="1B3BF661">
+            <wp:extent cx="3287395" cy="1416685"/>
+            <wp:effectExtent l="0" t="0" r="8255" b="0"/>
+            <wp:docPr id="26" name="Picture 26"/>
+            <wp:cNvGraphicFramePr>
+              <a:graphicFrameLocks xmlns:a="http://schemas.openxmlformats.org/drawingml/2006/main" noChangeAspect="1"/>
+            </wp:cNvGraphicFramePr>
+            <a:graphic xmlns:a="http://schemas.openxmlformats.org/drawingml/2006/main">
+              <a:graphicData uri="http://schemas.openxmlformats.org/drawingml/2006/picture">
+                <pic:pic xmlns:pic="http://schemas.openxmlformats.org/drawingml/2006/picture">
+                  <pic:nvPicPr>
+                    <pic:cNvPr id="0" name="Picture 1"/>
+                    <pic:cNvPicPr>
+                      <a:picLocks noChangeAspect="1" noChangeArrowheads="1"/>
+                    </pic:cNvPicPr>
+                  </pic:nvPicPr>
+                  <pic:blipFill>
+                    <a:blip r:embed="rId31">
+                      <a:extLst>
+                        <a:ext uri="{28A0092B-C50C-407E-A947-70E740481C1C}">
+                          <a14:useLocalDpi xmlns:a14="http://schemas.microsoft.com/office/drawing/2010/main" val="0"/>
+                        </a:ext>
+                      </a:extLst>
+                    </a:blip>
+                    <a:srcRect/>
+                    <a:stretch>
+                      <a:fillRect/>
+                    </a:stretch>
+                  </pic:blipFill>
+                  <pic:spPr bwMode="auto">
+                    <a:xfrm>
+                      <a:off x="0" y="0"/>
+                      <a:ext cx="3287395" cy="1416685"/>
+                    </a:xfrm>
+                    <a:prstGeom prst="rect">
+                      <a:avLst/>
+                    </a:prstGeom>
+                    <a:noFill/>
+                    <a:ln>
+                      <a:noFill/>
+                    </a:ln>
+                  </pic:spPr>
+                </pic:pic>
+              </a:graphicData>
+            </a:graphic>
+          </wp:inline>
+        </w:drawing>
+      </w:r>
+    </w:p>
+    <w:p>
+      <w:pPr>
+        <w:spacing w:after="0" w:line="240" w:lineRule="auto"/>
+        <w:jc w:val="both"/>
+        <w:rPr>
+          <w:rFonts w:ascii="Times New Roman" w:eastAsia="Times New Roman" w:hAnsi="Times New Roman" w:cs="Times New Roman"/>
+          <w:sz w:val="20"/>
+          <w:szCs w:val="20"/>
+        </w:rPr>
+      </w:pPr>
+      <w:r>
+        <w:rPr>
+          <w:rFonts w:ascii="Times New Roman" w:eastAsia="Times New Roman" w:hAnsi="Times New Roman" w:cs="Times New Roman"/>
+          <w:color w:val="000000"/>
+          <w:sz w:val="20"/>
+          <w:szCs w:val="20"/>
+        </w:rPr>
+        <w:t>True represents the districts with majority black’s districts </w:t>
+      </w:r>
+    </w:p>
+    <w:p>
+      <w:pPr>
+        <w:spacing w:after="0" w:line="240" w:lineRule="auto"/>
+        <w:jc w:val="both"/>
+        <w:rPr>
+          <w:rFonts w:ascii="Times New Roman" w:eastAsia="Times New Roman" w:hAnsi="Times New Roman" w:cs="Times New Roman"/>
+          <w:sz w:val="20"/>
+          <w:szCs w:val="20"/>
+        </w:rPr>
+      </w:pPr>
+      <w:r>
+        <w:rPr>
+          <w:rFonts w:ascii="Times New Roman" w:eastAsia="Times New Roman" w:hAnsi="Times New Roman" w:cs="Times New Roman"/>
+          <w:color w:val="000000"/>
+          <w:sz w:val="20"/>
+          <w:szCs w:val="20"/>
+        </w:rPr>
+        <w:t xml:space="preserve">1 indicates the arrests Counts and 0 represents the </w:t>
+      </w:r>
+      <w:proofErr w:type="gramStart"/>
+      <w:r>
+        <w:rPr>
+          <w:rFonts w:ascii="Times New Roman" w:eastAsia="Times New Roman" w:hAnsi="Times New Roman" w:cs="Times New Roman"/>
+          <w:color w:val="000000"/>
+          <w:sz w:val="20"/>
+          <w:szCs w:val="20"/>
+        </w:rPr>
+        <w:t>Non arrests</w:t>
+      </w:r>
+      <w:proofErr w:type="gramEnd"/>
+      <w:r>
+        <w:rPr>
+          <w:rFonts w:ascii="Times New Roman" w:eastAsia="Times New Roman" w:hAnsi="Times New Roman" w:cs="Times New Roman"/>
+          <w:color w:val="000000"/>
+          <w:sz w:val="20"/>
+          <w:szCs w:val="20"/>
+        </w:rPr>
+        <w:t xml:space="preserve"> Counts</w:t>
+      </w:r>
+    </w:p>
+    <w:p>
+      <w:pPr>
+        <w:spacing w:after="0" w:line="240" w:lineRule="auto"/>
+        <w:jc w:val="both"/>
+        <w:rPr>
+          <w:rFonts w:ascii="Times New Roman" w:eastAsia="Times New Roman" w:hAnsi="Times New Roman" w:cs="Times New Roman"/>
+          <w:sz w:val="20"/>
+          <w:szCs w:val="20"/>
+        </w:rPr>
+      </w:pPr>
+      <w:r>
+        <w:rPr>
+          <w:rFonts w:ascii="Times New Roman" w:eastAsia="Times New Roman" w:hAnsi="Times New Roman" w:cs="Times New Roman"/>
+          <w:color w:val="000000"/>
+          <w:sz w:val="20"/>
+          <w:szCs w:val="20"/>
+        </w:rPr>
+        <w:t xml:space="preserve">By using the chi-squared test, p value = 0.000. Since </w:t>
+      </w:r>
+      <w:proofErr w:type="gramStart"/>
+      <w:r>
+        <w:rPr>
+          <w:rFonts w:ascii="Times New Roman" w:eastAsia="Times New Roman" w:hAnsi="Times New Roman" w:cs="Times New Roman"/>
+          <w:color w:val="000000"/>
+          <w:sz w:val="20"/>
+          <w:szCs w:val="20"/>
+        </w:rPr>
+        <w:t>the  P</w:t>
+      </w:r>
+      <w:proofErr w:type="gramEnd"/>
+      <w:r>
+        <w:rPr>
+          <w:rFonts w:ascii="Times New Roman" w:eastAsia="Times New Roman" w:hAnsi="Times New Roman" w:cs="Times New Roman"/>
+          <w:color w:val="000000"/>
+          <w:sz w:val="20"/>
+          <w:szCs w:val="20"/>
+        </w:rPr>
+        <w:t xml:space="preserve"> value &lt; 0.05, hence we reject the null hypothesis. Arrest has an association between the districts with more black’s and without.</w:t>
+      </w:r>
+    </w:p>
+    <w:p>
+      <w:pPr>
+        <w:numPr>
+          <w:ilvl w:val="0"/>
+          <w:numId w:val="3"/>
+        </w:numPr>
+        <w:spacing w:after="0" w:line="240" w:lineRule="auto"/>
+        <w:jc w:val="both"/>
+        <w:textAlignment w:val="baseline"/>
+        <w:rPr>
+          <w:rFonts w:ascii="Times New Roman" w:eastAsia="Times New Roman" w:hAnsi="Times New Roman" w:cs="Times New Roman"/>
+          <w:color w:val="000000"/>
+          <w:sz w:val="20"/>
+          <w:szCs w:val="20"/>
+        </w:rPr>
+      </w:pPr>
+      <w:r>
+        <w:rPr>
+          <w:rFonts w:ascii="Times New Roman" w:eastAsia="Times New Roman" w:hAnsi="Times New Roman" w:cs="Times New Roman"/>
+          <w:color w:val="000000"/>
+          <w:sz w:val="20"/>
+          <w:szCs w:val="20"/>
+        </w:rPr>
+        <w:t>These districts 2,3,4,5,6,7,9,10,11,15,21 have more arrests compared to other districts.</w:t>
+      </w:r>
+    </w:p>
+    <w:p>
+      <w:pPr>
+        <w:numPr>
+          <w:ilvl w:val="0"/>
+          <w:numId w:val="3"/>
+        </w:numPr>
+        <w:spacing w:after="0" w:line="240" w:lineRule="auto"/>
+        <w:jc w:val="both"/>
+        <w:textAlignment w:val="baseline"/>
+        <w:rPr>
+          <w:rFonts w:ascii="Times New Roman" w:eastAsia="Times New Roman" w:hAnsi="Times New Roman" w:cs="Times New Roman"/>
+          <w:color w:val="000000"/>
+          <w:sz w:val="20"/>
+          <w:szCs w:val="20"/>
+        </w:rPr>
+      </w:pPr>
+      <w:r>
+        <w:rPr>
+          <w:rFonts w:ascii="Times New Roman" w:eastAsia="Times New Roman" w:hAnsi="Times New Roman" w:cs="Times New Roman"/>
+          <w:color w:val="000000"/>
+          <w:sz w:val="20"/>
+          <w:szCs w:val="20"/>
+        </w:rPr>
+        <w:t xml:space="preserve">There might </w:t>
+      </w:r>
+      <w:proofErr w:type="gramStart"/>
+      <w:r>
+        <w:rPr>
+          <w:rFonts w:ascii="Times New Roman" w:eastAsia="Times New Roman" w:hAnsi="Times New Roman" w:cs="Times New Roman"/>
+          <w:color w:val="000000"/>
+          <w:sz w:val="20"/>
+          <w:szCs w:val="20"/>
+        </w:rPr>
+        <w:t>be  racial</w:t>
+      </w:r>
+      <w:proofErr w:type="gramEnd"/>
+      <w:r>
+        <w:rPr>
+          <w:rFonts w:ascii="Times New Roman" w:eastAsia="Times New Roman" w:hAnsi="Times New Roman" w:cs="Times New Roman"/>
+          <w:color w:val="000000"/>
+          <w:sz w:val="20"/>
+          <w:szCs w:val="20"/>
+        </w:rPr>
+        <w:t xml:space="preserve"> disparities among the blacks than others.</w:t>
+      </w:r>
+    </w:p>
+    <w:p>
+      <w:pPr>
+        <w:numPr>
+          <w:ilvl w:val="0"/>
+          <w:numId w:val="3"/>
+        </w:numPr>
+        <w:spacing w:after="0" w:line="240" w:lineRule="auto"/>
+        <w:jc w:val="both"/>
+        <w:textAlignment w:val="baseline"/>
+        <w:rPr>
+          <w:rFonts w:ascii="Times New Roman" w:eastAsia="Times New Roman" w:hAnsi="Times New Roman" w:cs="Times New Roman"/>
+          <w:color w:val="000000"/>
+          <w:sz w:val="20"/>
+          <w:szCs w:val="20"/>
+        </w:rPr>
+      </w:pPr>
+      <w:r>
+        <w:rPr>
+          <w:rFonts w:ascii="Times New Roman" w:eastAsia="Times New Roman" w:hAnsi="Times New Roman" w:cs="Times New Roman"/>
+          <w:color w:val="000000"/>
+          <w:sz w:val="20"/>
+          <w:szCs w:val="20"/>
+        </w:rPr>
+        <w:t> Police may be more interested in arresting the blacks.</w:t>
+      </w:r>
+    </w:p>
+    <w:p>
+      <w:pPr>
+        <w:spacing w:after="0" w:line="240" w:lineRule="auto"/>
+        <w:jc w:val="both"/>
+        <w:rPr>
+          <w:rFonts w:ascii="Times New Roman" w:eastAsia="Times New Roman" w:hAnsi="Times New Roman" w:cs="Times New Roman"/>
+          <w:sz w:val="20"/>
+          <w:szCs w:val="20"/>
+        </w:rPr>
+      </w:pPr>
+    </w:p>
+    <w:p>
+      <w:pPr>
+        <w:spacing w:after="0" w:line="240" w:lineRule="auto"/>
+        <w:jc w:val="both"/>
+        <w:rPr>
+          <w:rFonts w:ascii="Times New Roman" w:eastAsia="Times New Roman" w:hAnsi="Times New Roman" w:cs="Times New Roman"/>
+          <w:sz w:val="20"/>
+          <w:szCs w:val="20"/>
+        </w:rPr>
+      </w:pPr>
+      <w:r>
+        <w:rPr>
+          <w:rFonts w:ascii="Times New Roman" w:eastAsia="Times New Roman" w:hAnsi="Times New Roman" w:cs="Times New Roman"/>
+          <w:b/>
+          <w:bCs/>
+          <w:color w:val="000000"/>
+          <w:sz w:val="20"/>
+          <w:szCs w:val="20"/>
+        </w:rPr>
+        <w:t xml:space="preserve">Is there any association between the Arrest and Domestic majority populated </w:t>
+      </w:r>
+      <w:proofErr w:type="gramStart"/>
+      <w:r>
+        <w:rPr>
+          <w:rFonts w:ascii="Times New Roman" w:eastAsia="Times New Roman" w:hAnsi="Times New Roman" w:cs="Times New Roman"/>
+          <w:b/>
+          <w:bCs/>
+          <w:color w:val="000000"/>
+          <w:sz w:val="20"/>
+          <w:szCs w:val="20"/>
+        </w:rPr>
+        <w:t>Black’s:</w:t>
+      </w:r>
+      <w:proofErr w:type="gramEnd"/>
+    </w:p>
+    <w:p>
+      <w:pPr>
+        <w:spacing w:after="0" w:line="240" w:lineRule="auto"/>
+        <w:jc w:val="both"/>
+        <w:rPr>
+          <w:rFonts w:ascii="Times New Roman" w:eastAsia="Times New Roman" w:hAnsi="Times New Roman" w:cs="Times New Roman"/>
+          <w:sz w:val="20"/>
+          <w:szCs w:val="20"/>
+        </w:rPr>
+      </w:pPr>
+      <w:r>
+        <w:rPr>
+          <w:rFonts w:ascii="Times New Roman" w:eastAsia="Times New Roman" w:hAnsi="Times New Roman" w:cs="Times New Roman"/>
+          <w:noProof/>
+          <w:color w:val="000000"/>
+          <w:sz w:val="20"/>
+          <w:szCs w:val="20"/>
+          <w:bdr w:val="none" w:sz="0" w:space="0" w:color="auto" w:frame="1"/>
+        </w:rPr>
+        <w:drawing>
+          <wp:inline distT="0" distB="0" distL="0" distR="0" wp14:anchorId="61E18F83" wp14:editId="673B3BE9">
+            <wp:extent cx="2848610" cy="1960880"/>
+            <wp:effectExtent l="0" t="0" r="8890" b="1270"/>
+            <wp:docPr id="25" name="Picture 25"/>
+            <wp:cNvGraphicFramePr>
+              <a:graphicFrameLocks xmlns:a="http://schemas.openxmlformats.org/drawingml/2006/main" noChangeAspect="1"/>
+            </wp:cNvGraphicFramePr>
+            <a:graphic xmlns:a="http://schemas.openxmlformats.org/drawingml/2006/main">
+              <a:graphicData uri="http://schemas.openxmlformats.org/drawingml/2006/picture">
+                <pic:pic xmlns:pic="http://schemas.openxmlformats.org/drawingml/2006/picture">
+                  <pic:nvPicPr>
+                    <pic:cNvPr id="0" name="Picture 2"/>
+                    <pic:cNvPicPr>
+                      <a:picLocks noChangeAspect="1" noChangeArrowheads="1"/>
+                    </pic:cNvPicPr>
+                  </pic:nvPicPr>
+                  <pic:blipFill>
+                    <a:blip r:embed="rId32">
+                      <a:extLst>
+                        <a:ext uri="{28A0092B-C50C-407E-A947-70E740481C1C}">
+                          <a14:useLocalDpi xmlns:a14="http://schemas.microsoft.com/office/drawing/2010/main" val="0"/>
+                        </a:ext>
+                      </a:extLst>
+                    </a:blip>
+                    <a:srcRect/>
+                    <a:stretch>
+                      <a:fillRect/>
+                    </a:stretch>
+                  </pic:blipFill>
+                  <pic:spPr bwMode="auto">
+                    <a:xfrm>
+                      <a:off x="0" y="0"/>
+                      <a:ext cx="2848610" cy="1960880"/>
+                    </a:xfrm>
+                    <a:prstGeom prst="rect">
+                      <a:avLst/>
+                    </a:prstGeom>
+                    <a:noFill/>
+                    <a:ln>
+                      <a:noFill/>
+                    </a:ln>
+                  </pic:spPr>
+                </pic:pic>
+              </a:graphicData>
+            </a:graphic>
+          </wp:inline>
+        </w:drawing>
+      </w:r>
+    </w:p>
+    <w:p>
+      <w:pPr>
+        <w:spacing w:after="0" w:line="240" w:lineRule="auto"/>
+        <w:jc w:val="both"/>
+        <w:rPr>
+          <w:rFonts w:ascii="Times New Roman" w:eastAsia="Times New Roman" w:hAnsi="Times New Roman" w:cs="Times New Roman"/>
+          <w:sz w:val="20"/>
+          <w:szCs w:val="20"/>
+        </w:rPr>
+      </w:pPr>
+      <w:r>
+        <w:rPr>
+          <w:rFonts w:ascii="Times New Roman" w:eastAsia="Times New Roman" w:hAnsi="Times New Roman" w:cs="Times New Roman"/>
+          <w:color w:val="000000"/>
+          <w:sz w:val="20"/>
+          <w:szCs w:val="20"/>
+        </w:rPr>
+        <w:t xml:space="preserve">Count of arrests are more in the more in the </w:t>
+      </w:r>
+      <w:proofErr w:type="gramStart"/>
+      <w:r>
+        <w:rPr>
+          <w:rFonts w:ascii="Times New Roman" w:eastAsia="Times New Roman" w:hAnsi="Times New Roman" w:cs="Times New Roman"/>
+          <w:color w:val="000000"/>
+          <w:sz w:val="20"/>
+          <w:szCs w:val="20"/>
+        </w:rPr>
+        <w:t>Non Domestic</w:t>
+      </w:r>
+      <w:proofErr w:type="gramEnd"/>
+      <w:r>
+        <w:rPr>
+          <w:rFonts w:ascii="Times New Roman" w:eastAsia="Times New Roman" w:hAnsi="Times New Roman" w:cs="Times New Roman"/>
+          <w:color w:val="000000"/>
+          <w:sz w:val="20"/>
+          <w:szCs w:val="20"/>
+        </w:rPr>
+        <w:t xml:space="preserve"> areas </w:t>
+      </w:r>
+    </w:p>
+    <w:p>
+      <w:pPr>
+        <w:spacing w:after="240" w:line="240" w:lineRule="auto"/>
+        <w:jc w:val="both"/>
+        <w:rPr>
+          <w:rFonts w:ascii="Times New Roman" w:eastAsia="Times New Roman" w:hAnsi="Times New Roman" w:cs="Times New Roman"/>
+          <w:sz w:val="20"/>
+          <w:szCs w:val="20"/>
+        </w:rPr>
+      </w:pPr>
+    </w:p>
+    <w:p>
+      <w:pPr>
+        <w:spacing w:after="0" w:line="240" w:lineRule="auto"/>
+        <w:jc w:val="both"/>
+        <w:rPr>
+          <w:rFonts w:ascii="Times New Roman" w:eastAsia="Times New Roman" w:hAnsi="Times New Roman" w:cs="Times New Roman"/>
+          <w:sz w:val="20"/>
+          <w:szCs w:val="20"/>
+        </w:rPr>
+      </w:pPr>
+      <w:r>
+        <w:rPr>
+          <w:rFonts w:ascii="Times New Roman" w:eastAsia="Times New Roman" w:hAnsi="Times New Roman" w:cs="Times New Roman"/>
+          <w:b/>
+          <w:bCs/>
+          <w:color w:val="000000"/>
+          <w:sz w:val="20"/>
+          <w:szCs w:val="20"/>
+        </w:rPr>
+        <w:t>Hypothesis Testing:</w:t>
+      </w:r>
+    </w:p>
+    <w:p>
+      <w:pPr>
+        <w:spacing w:after="0" w:line="240" w:lineRule="auto"/>
+        <w:jc w:val="both"/>
+        <w:rPr>
+          <w:rFonts w:ascii="Times New Roman" w:eastAsia="Times New Roman" w:hAnsi="Times New Roman" w:cs="Times New Roman"/>
+          <w:sz w:val="20"/>
+          <w:szCs w:val="20"/>
+        </w:rPr>
+      </w:pPr>
+      <w:r>
+        <w:rPr>
+          <w:rFonts w:ascii="Times New Roman" w:eastAsia="Times New Roman" w:hAnsi="Times New Roman" w:cs="Times New Roman"/>
+          <w:color w:val="000000"/>
+          <w:sz w:val="20"/>
+          <w:szCs w:val="20"/>
+        </w:rPr>
+        <w:t>H</w:t>
+      </w:r>
+      <w:proofErr w:type="gramStart"/>
+      <w:r>
+        <w:rPr>
+          <w:rFonts w:ascii="Times New Roman" w:eastAsia="Times New Roman" w:hAnsi="Times New Roman" w:cs="Times New Roman"/>
+          <w:color w:val="000000"/>
+          <w:sz w:val="20"/>
+          <w:szCs w:val="20"/>
+        </w:rPr>
+        <w:t>0 :</w:t>
+      </w:r>
+      <w:proofErr w:type="gramEnd"/>
+      <w:r>
+        <w:rPr>
+          <w:rFonts w:ascii="Times New Roman" w:eastAsia="Times New Roman" w:hAnsi="Times New Roman" w:cs="Times New Roman"/>
+          <w:color w:val="000000"/>
+          <w:sz w:val="20"/>
+          <w:szCs w:val="20"/>
+        </w:rPr>
+        <w:t xml:space="preserve"> There is no Association with Domestic and Arrest.</w:t>
+      </w:r>
+    </w:p>
+    <w:p>
+      <w:pPr>
+        <w:spacing w:after="0" w:line="240" w:lineRule="auto"/>
+        <w:jc w:val="both"/>
+        <w:rPr>
+          <w:rFonts w:ascii="Times New Roman" w:eastAsia="Times New Roman" w:hAnsi="Times New Roman" w:cs="Times New Roman"/>
+          <w:sz w:val="20"/>
+          <w:szCs w:val="20"/>
+        </w:rPr>
+      </w:pPr>
+      <w:r>
+        <w:rPr>
+          <w:rFonts w:ascii="Times New Roman" w:eastAsia="Times New Roman" w:hAnsi="Times New Roman" w:cs="Times New Roman"/>
+          <w:color w:val="000000"/>
+          <w:sz w:val="20"/>
+          <w:szCs w:val="20"/>
+        </w:rPr>
+        <w:t>H</w:t>
+      </w:r>
+      <w:proofErr w:type="gramStart"/>
+      <w:r>
+        <w:rPr>
+          <w:rFonts w:ascii="Times New Roman" w:eastAsia="Times New Roman" w:hAnsi="Times New Roman" w:cs="Times New Roman"/>
+          <w:color w:val="000000"/>
+          <w:sz w:val="20"/>
+          <w:szCs w:val="20"/>
+        </w:rPr>
+        <w:t>1 :</w:t>
+      </w:r>
+      <w:proofErr w:type="gramEnd"/>
+      <w:r>
+        <w:rPr>
+          <w:rFonts w:ascii="Times New Roman" w:eastAsia="Times New Roman" w:hAnsi="Times New Roman" w:cs="Times New Roman"/>
+          <w:color w:val="000000"/>
+          <w:sz w:val="20"/>
+          <w:szCs w:val="20"/>
+        </w:rPr>
+        <w:t xml:space="preserve"> There is an association with Domestic and Arrest.</w:t>
+      </w:r>
+    </w:p>
+    <w:p>
+      <w:pPr>
+        <w:spacing w:after="0" w:line="240" w:lineRule="auto"/>
+        <w:jc w:val="both"/>
+        <w:rPr>
+          <w:rFonts w:ascii="Times New Roman" w:eastAsia="Times New Roman" w:hAnsi="Times New Roman" w:cs="Times New Roman"/>
+          <w:sz w:val="20"/>
+          <w:szCs w:val="20"/>
+        </w:rPr>
+      </w:pPr>
+      <w:r>
+        <w:rPr>
+          <w:rFonts w:ascii="Times New Roman" w:eastAsia="Times New Roman" w:hAnsi="Times New Roman" w:cs="Times New Roman"/>
+          <w:color w:val="000000"/>
+          <w:sz w:val="20"/>
+          <w:szCs w:val="20"/>
+        </w:rPr>
+        <w:t>By applying the chi square test, p values was found as 0.00 which is less than 0.</w:t>
+      </w:r>
+      <w:proofErr w:type="gramStart"/>
+      <w:r>
+        <w:rPr>
+          <w:rFonts w:ascii="Times New Roman" w:eastAsia="Times New Roman" w:hAnsi="Times New Roman" w:cs="Times New Roman"/>
+          <w:color w:val="000000"/>
+          <w:sz w:val="20"/>
+          <w:szCs w:val="20"/>
+        </w:rPr>
+        <w:t>05.Therefore</w:t>
+      </w:r>
+      <w:proofErr w:type="gramEnd"/>
+      <w:r>
+        <w:rPr>
+          <w:rFonts w:ascii="Times New Roman" w:eastAsia="Times New Roman" w:hAnsi="Times New Roman" w:cs="Times New Roman"/>
+          <w:color w:val="000000"/>
+          <w:sz w:val="20"/>
+          <w:szCs w:val="20"/>
+        </w:rPr>
+        <w:t xml:space="preserve"> Reject the Null </w:t>
+      </w:r>
+      <w:proofErr w:type="spellStart"/>
+      <w:r>
+        <w:rPr>
+          <w:rFonts w:ascii="Times New Roman" w:eastAsia="Times New Roman" w:hAnsi="Times New Roman" w:cs="Times New Roman"/>
+          <w:color w:val="000000"/>
+          <w:sz w:val="20"/>
+          <w:szCs w:val="20"/>
+        </w:rPr>
+        <w:t>hypothesis.There</w:t>
+      </w:r>
+      <w:proofErr w:type="spellEnd"/>
+      <w:r>
+        <w:rPr>
+          <w:rFonts w:ascii="Times New Roman" w:eastAsia="Times New Roman" w:hAnsi="Times New Roman" w:cs="Times New Roman"/>
+          <w:color w:val="000000"/>
+          <w:sz w:val="20"/>
+          <w:szCs w:val="20"/>
+        </w:rPr>
+        <w:t xml:space="preserve"> is a strong association between the arrest and Domestic</w:t>
+      </w:r>
+    </w:p>
+    <w:p>
+      <w:pPr>
+        <w:spacing w:after="0" w:line="240" w:lineRule="auto"/>
+        <w:jc w:val="both"/>
+        <w:rPr>
+          <w:rFonts w:ascii="Times New Roman" w:eastAsia="Times New Roman" w:hAnsi="Times New Roman" w:cs="Times New Roman"/>
+          <w:sz w:val="20"/>
+          <w:szCs w:val="20"/>
+        </w:rPr>
+      </w:pPr>
+      <w:r>
+        <w:rPr>
+          <w:rFonts w:ascii="Times New Roman" w:eastAsia="Times New Roman" w:hAnsi="Times New Roman" w:cs="Times New Roman"/>
+          <w:color w:val="000000"/>
+          <w:sz w:val="20"/>
+          <w:szCs w:val="20"/>
+        </w:rPr>
+        <w:t xml:space="preserve">Most of the Arrests are related to Non domestic due to the crimes that are reported in </w:t>
+      </w:r>
+      <w:proofErr w:type="spellStart"/>
+      <w:r>
+        <w:rPr>
+          <w:rFonts w:ascii="Times New Roman" w:eastAsia="Times New Roman" w:hAnsi="Times New Roman" w:cs="Times New Roman"/>
+          <w:color w:val="000000"/>
+          <w:sz w:val="20"/>
+          <w:szCs w:val="20"/>
+        </w:rPr>
+        <w:t>chicago</w:t>
+      </w:r>
+      <w:proofErr w:type="spellEnd"/>
+      <w:r>
+        <w:rPr>
+          <w:rFonts w:ascii="Times New Roman" w:eastAsia="Times New Roman" w:hAnsi="Times New Roman" w:cs="Times New Roman"/>
+          <w:color w:val="000000"/>
+          <w:sz w:val="20"/>
+          <w:szCs w:val="20"/>
+        </w:rPr>
+        <w:t xml:space="preserve"> where </w:t>
+      </w:r>
+      <w:proofErr w:type="gramStart"/>
+      <w:r>
+        <w:rPr>
+          <w:rFonts w:ascii="Times New Roman" w:eastAsia="Times New Roman" w:hAnsi="Times New Roman" w:cs="Times New Roman"/>
+          <w:color w:val="000000"/>
+          <w:sz w:val="20"/>
+          <w:szCs w:val="20"/>
+        </w:rPr>
+        <w:t>Theft ,battery</w:t>
+      </w:r>
+      <w:proofErr w:type="gramEnd"/>
+      <w:r>
+        <w:rPr>
+          <w:rFonts w:ascii="Times New Roman" w:eastAsia="Times New Roman" w:hAnsi="Times New Roman" w:cs="Times New Roman"/>
+          <w:color w:val="000000"/>
+          <w:sz w:val="20"/>
+          <w:szCs w:val="20"/>
+        </w:rPr>
+        <w:t xml:space="preserve"> and murders are more probable to happen in the Non Domestic Regions.</w:t>
+      </w:r>
+    </w:p>
+    <w:p>
+      <w:pPr>
+        <w:numPr>
+          <w:ilvl w:val="0"/>
+          <w:numId w:val="4"/>
+        </w:numPr>
+        <w:spacing w:after="0" w:line="240" w:lineRule="auto"/>
+        <w:jc w:val="both"/>
+        <w:textAlignment w:val="baseline"/>
+        <w:rPr>
+          <w:rFonts w:ascii="Times New Roman" w:eastAsia="Times New Roman" w:hAnsi="Times New Roman" w:cs="Times New Roman"/>
+          <w:color w:val="000000"/>
+          <w:sz w:val="20"/>
+          <w:szCs w:val="20"/>
+        </w:rPr>
+      </w:pPr>
+      <w:r>
+        <w:rPr>
+          <w:rFonts w:ascii="Times New Roman" w:eastAsia="Times New Roman" w:hAnsi="Times New Roman" w:cs="Times New Roman"/>
+          <w:color w:val="000000"/>
+          <w:sz w:val="20"/>
+          <w:szCs w:val="20"/>
+        </w:rPr>
+        <w:t xml:space="preserve">People in the districts are more related to </w:t>
+      </w:r>
+      <w:proofErr w:type="gramStart"/>
+      <w:r>
+        <w:rPr>
+          <w:rFonts w:ascii="Times New Roman" w:eastAsia="Times New Roman" w:hAnsi="Times New Roman" w:cs="Times New Roman"/>
+          <w:color w:val="000000"/>
+          <w:sz w:val="20"/>
+          <w:szCs w:val="20"/>
+        </w:rPr>
+        <w:t>Non domestic</w:t>
+      </w:r>
+      <w:proofErr w:type="gramEnd"/>
+      <w:r>
+        <w:rPr>
+          <w:rFonts w:ascii="Times New Roman" w:eastAsia="Times New Roman" w:hAnsi="Times New Roman" w:cs="Times New Roman"/>
+          <w:color w:val="000000"/>
+          <w:sz w:val="20"/>
+          <w:szCs w:val="20"/>
+        </w:rPr>
+        <w:t xml:space="preserve"> type crimes.</w:t>
+      </w:r>
+    </w:p>
+    <w:p>
+      <w:pPr>
+        <w:spacing w:after="0" w:line="240" w:lineRule="auto"/>
+        <w:jc w:val="both"/>
+        <w:textAlignment w:val="baseline"/>
+        <w:rPr>
+          <w:rFonts w:ascii="Times New Roman" w:eastAsia="Times New Roman" w:hAnsi="Times New Roman" w:cs="Times New Roman"/>
+          <w:color w:val="000000"/>
+          <w:sz w:val="20"/>
+          <w:szCs w:val="20"/>
+        </w:rPr>
+      </w:pPr>
+    </w:p>
+    <w:p>
+      <w:pPr>
+        <w:spacing w:after="0" w:line="240" w:lineRule="auto"/>
+        <w:jc w:val="both"/>
+        <w:textAlignment w:val="baseline"/>
+        <w:rPr>
+          <w:rFonts w:ascii="Times New Roman" w:eastAsia="Times New Roman" w:hAnsi="Times New Roman" w:cs="Times New Roman"/>
+          <w:color w:val="000000"/>
+          <w:sz w:val="20"/>
+          <w:szCs w:val="20"/>
+        </w:rPr>
+      </w:pPr>
+    </w:p>
+    <w:p>
+      <w:pPr>
+        <w:spacing w:after="0" w:line="240" w:lineRule="auto"/>
+        <w:jc w:val="both"/>
+        <w:textAlignment w:val="baseline"/>
+        <w:rPr>
+          <w:rFonts w:ascii="Times New Roman" w:eastAsia="Times New Roman" w:hAnsi="Times New Roman" w:cs="Times New Roman"/>
+          <w:color w:val="000000"/>
+          <w:sz w:val="20"/>
+          <w:szCs w:val="20"/>
+        </w:rPr>
+      </w:pPr>
+    </w:p>
+    <w:p>
+      <w:pPr>
+        <w:jc w:val="both"/>
+        <w:rPr>
+          <w:rFonts w:ascii="Times New Roman" w:hAnsi="Times New Roman" w:cs="Times New Roman"/>
+          <w:b/>
+          <w:bCs/>
+          <w:sz w:val="20"/>
+          <w:szCs w:val="20"/>
+        </w:rPr>
+      </w:pPr>
+      <w:r>
+        <w:rPr>
+          <w:rFonts w:ascii="Times New Roman" w:hAnsi="Times New Roman" w:cs="Times New Roman"/>
+          <w:b/>
+          <w:bCs/>
+          <w:sz w:val="20"/>
+          <w:szCs w:val="20"/>
+        </w:rPr>
+        <w:t>Predictive Modeling:</w:t>
+      </w:r>
+    </w:p>
+    <w:p>
+      <w:pPr>
+        <w:jc w:val="both"/>
+        <w:rPr>
+          <w:rFonts w:ascii="Times New Roman" w:hAnsi="Times New Roman" w:cs="Times New Roman"/>
+          <w:sz w:val="20"/>
+          <w:szCs w:val="20"/>
+        </w:rPr>
+      </w:pPr>
+      <w:r>
+        <w:rPr>
+          <w:rFonts w:ascii="Times New Roman" w:hAnsi="Times New Roman" w:cs="Times New Roman"/>
+          <w:sz w:val="20"/>
+          <w:szCs w:val="20"/>
+        </w:rPr>
+        <w:t xml:space="preserve">The dataset consists most of the features as the categorical values, all these columns are converted into labels using the Label Encoder, in the which all the values are converted into unique number types. </w:t>
+      </w:r>
+    </w:p>
+    <w:p>
+      <w:pPr>
+        <w:jc w:val="both"/>
+        <w:rPr>
+          <w:rFonts w:ascii="Times New Roman" w:hAnsi="Times New Roman" w:cs="Times New Roman"/>
+          <w:sz w:val="20"/>
+          <w:szCs w:val="20"/>
+        </w:rPr>
+      </w:pPr>
+      <w:r>
+        <w:rPr>
+          <w:rFonts w:ascii="Times New Roman" w:hAnsi="Times New Roman" w:cs="Times New Roman"/>
+          <w:noProof/>
+          <w:sz w:val="20"/>
+          <w:szCs w:val="20"/>
+        </w:rPr>
+        <w:lastRenderedPageBreak/>
+        <w:drawing>
+          <wp:inline distT="0" distB="0" distL="0" distR="0" wp14:anchorId="49DA50C2" wp14:editId="575900CF">
+            <wp:extent cx="5943600" cy="2217420"/>
+            <wp:effectExtent l="0" t="0" r="0" b="0"/>
+            <wp:docPr id="47" name="Picture 47"/>
+            <wp:cNvGraphicFramePr>
+              <a:graphicFrameLocks xmlns:a="http://schemas.openxmlformats.org/drawingml/2006/main" noChangeAspect="1"/>
+            </wp:cNvGraphicFramePr>
+            <a:graphic xmlns:a="http://schemas.openxmlformats.org/drawingml/2006/main">
+              <a:graphicData uri="http://schemas.openxmlformats.org/drawingml/2006/picture">
+                <pic:pic xmlns:pic="http://schemas.openxmlformats.org/drawingml/2006/picture">
+                  <pic:nvPicPr>
+                    <pic:cNvPr id="1" name=""/>
+                    <pic:cNvPicPr/>
+                  </pic:nvPicPr>
+                  <pic:blipFill>
+                    <a:blip r:embed="rId33"/>
+                    <a:stretch>
+                      <a:fillRect/>
+                    </a:stretch>
+                  </pic:blipFill>
+                  <pic:spPr>
+                    <a:xfrm>
+                      <a:off x="0" y="0"/>
+                      <a:ext cx="5943600" cy="2217420"/>
+                    </a:xfrm>
+                    <a:prstGeom prst="rect">
+                      <a:avLst/>
+                    </a:prstGeom>
+                  </pic:spPr>
+                </pic:pic>
+              </a:graphicData>
+            </a:graphic>
+          </wp:inline>
+        </w:drawing>
+      </w:r>
+    </w:p>
+    <w:p>
+      <w:pPr>
+        <w:jc w:val="both"/>
+        <w:rPr>
+          <w:rFonts w:ascii="Times New Roman" w:hAnsi="Times New Roman" w:cs="Times New Roman"/>
+          <w:sz w:val="20"/>
+          <w:szCs w:val="20"/>
+        </w:rPr>
+      </w:pPr>
+      <w:r>
+        <w:rPr>
+          <w:rFonts w:ascii="Times New Roman" w:hAnsi="Times New Roman" w:cs="Times New Roman"/>
+          <w:sz w:val="20"/>
+          <w:szCs w:val="20"/>
+        </w:rPr>
+        <w:t>The target variable that I selected was the ‘Arrest’ Column which indicates that whether the person is subjected to arrest or not based on the crime, district and location. These features will contribute to models are the other columns of the data frame. The dataset is randomly split with 70 percent of training data and 30 percent test dataset at a random state of 42.</w:t>
+      </w:r>
+    </w:p>
+    <w:p>
+      <w:pPr>
+        <w:jc w:val="both"/>
+        <w:rPr>
+          <w:rFonts w:ascii="Times New Roman" w:hAnsi="Times New Roman" w:cs="Times New Roman"/>
+          <w:sz w:val="20"/>
+          <w:szCs w:val="20"/>
+        </w:rPr>
+      </w:pPr>
+      <w:r>
+        <w:rPr>
+          <w:rFonts w:ascii="Times New Roman" w:hAnsi="Times New Roman" w:cs="Times New Roman"/>
+          <w:sz w:val="20"/>
+          <w:szCs w:val="20"/>
+        </w:rPr>
+        <w:t>The models that I used are Logistic regression, Decision Tree, random forest classifier, Ada boost Classifier, Gradient Boosting Classifier.</w:t>
+      </w:r>
+    </w:p>
+    <w:p>
+      <w:pPr>
+        <w:jc w:val="both"/>
+        <w:rPr>
+          <w:rFonts w:ascii="Times New Roman" w:hAnsi="Times New Roman" w:cs="Times New Roman"/>
+          <w:sz w:val="20"/>
+          <w:szCs w:val="20"/>
+        </w:rPr>
+      </w:pPr>
+      <w:r>
+        <w:rPr>
+          <w:rFonts w:ascii="Times New Roman" w:hAnsi="Times New Roman" w:cs="Times New Roman"/>
+          <w:sz w:val="20"/>
+          <w:szCs w:val="20"/>
+        </w:rPr>
+        <w:t>Logistic Regression: Logistic regression is applied on the training dataset; the performance of the model was the evaluated on the testing dataset. The accuracy of the model was reported as 72 percent.</w:t>
+      </w:r>
+    </w:p>
+    <w:p>
+      <w:pPr>
+        <w:jc w:val="both"/>
+        <w:rPr>
+          <w:rFonts w:ascii="Times New Roman" w:hAnsi="Times New Roman" w:cs="Times New Roman"/>
+          <w:sz w:val="20"/>
+          <w:szCs w:val="20"/>
+        </w:rPr>
+      </w:pPr>
+      <w:r>
+        <w:rPr>
+          <w:rFonts w:ascii="Times New Roman" w:hAnsi="Times New Roman" w:cs="Times New Roman"/>
+          <w:sz w:val="20"/>
+          <w:szCs w:val="20"/>
+        </w:rPr>
+        <w:t>The confusion matrix of the predicted vs actual value are as follows</w:t>
+      </w:r>
+    </w:p>
+    <w:p>
+      <w:pPr>
+        <w:jc w:val="both"/>
+        <w:rPr>
+          <w:rFonts w:ascii="Times New Roman" w:hAnsi="Times New Roman" w:cs="Times New Roman"/>
+          <w:sz w:val="20"/>
+          <w:szCs w:val="20"/>
+        </w:rPr>
+      </w:pPr>
+      <w:r>
+        <w:rPr>
+          <w:rFonts w:ascii="Times New Roman" w:hAnsi="Times New Roman" w:cs="Times New Roman"/>
+          <w:noProof/>
+          <w:sz w:val="20"/>
+          <w:szCs w:val="20"/>
+        </w:rPr>
+        <w:drawing>
+          <wp:inline distT="0" distB="0" distL="0" distR="0" wp14:anchorId="0C80F957" wp14:editId="4AEA46E9">
+            <wp:extent cx="2637489" cy="932322"/>
+            <wp:effectExtent l="0" t="0" r="0" b="1270"/>
+            <wp:docPr id="48" name="Picture 48"/>
+            <wp:cNvGraphicFramePr>
+              <a:graphicFrameLocks xmlns:a="http://schemas.openxmlformats.org/drawingml/2006/main" noChangeAspect="1"/>
+            </wp:cNvGraphicFramePr>
+            <a:graphic xmlns:a="http://schemas.openxmlformats.org/drawingml/2006/main">
+              <a:graphicData uri="http://schemas.openxmlformats.org/drawingml/2006/picture">
+                <pic:pic xmlns:pic="http://schemas.openxmlformats.org/drawingml/2006/picture">
+                  <pic:nvPicPr>
+                    <pic:cNvPr id="1" name=""/>
+                    <pic:cNvPicPr/>
+                  </pic:nvPicPr>
+                  <pic:blipFill>
+                    <a:blip r:embed="rId34"/>
+                    <a:stretch>
+                      <a:fillRect/>
+                    </a:stretch>
+                  </pic:blipFill>
+                  <pic:spPr>
+                    <a:xfrm>
+                      <a:off x="0" y="0"/>
+                      <a:ext cx="2696224" cy="953084"/>
+                    </a:xfrm>
+                    <a:prstGeom prst="rect">
+                      <a:avLst/>
+                    </a:prstGeom>
+                  </pic:spPr>
+                </pic:pic>
+              </a:graphicData>
+            </a:graphic>
+          </wp:inline>
+        </w:drawing>
+      </w:r>
+    </w:p>
+    <w:p>
+      <w:pPr>
+        <w:jc w:val="both"/>
+        <w:rPr>
+          <w:rFonts w:ascii="Times New Roman" w:hAnsi="Times New Roman" w:cs="Times New Roman"/>
+          <w:sz w:val="20"/>
+          <w:szCs w:val="20"/>
+        </w:rPr>
+      </w:pPr>
+      <w:r>
+        <w:rPr>
+          <w:rFonts w:ascii="Times New Roman" w:hAnsi="Times New Roman" w:cs="Times New Roman"/>
+          <w:sz w:val="20"/>
+          <w:szCs w:val="20"/>
+        </w:rPr>
+        <w:t>Classification Report:</w:t>
+      </w:r>
+    </w:p>
+    <w:p>
+      <w:pPr>
+        <w:jc w:val="both"/>
+        <w:rPr>
+          <w:rFonts w:ascii="Times New Roman" w:hAnsi="Times New Roman" w:cs="Times New Roman"/>
+          <w:sz w:val="20"/>
+          <w:szCs w:val="20"/>
+        </w:rPr>
+      </w:pPr>
+      <w:r>
+        <w:rPr>
+          <w:rFonts w:ascii="Times New Roman" w:hAnsi="Times New Roman" w:cs="Times New Roman"/>
+          <w:noProof/>
+          <w:sz w:val="20"/>
+          <w:szCs w:val="20"/>
+        </w:rPr>
+        <w:drawing>
+          <wp:inline distT="0" distB="0" distL="0" distR="0" wp14:anchorId="18AF3D5A" wp14:editId="15D15DF8">
+            <wp:extent cx="3499034" cy="1391596"/>
+            <wp:effectExtent l="0" t="0" r="6350" b="0"/>
+            <wp:docPr id="49" name="Picture 49"/>
+            <wp:cNvGraphicFramePr>
+              <a:graphicFrameLocks xmlns:a="http://schemas.openxmlformats.org/drawingml/2006/main" noChangeAspect="1"/>
+            </wp:cNvGraphicFramePr>
+            <a:graphic xmlns:a="http://schemas.openxmlformats.org/drawingml/2006/main">
+              <a:graphicData uri="http://schemas.openxmlformats.org/drawingml/2006/picture">
+                <pic:pic xmlns:pic="http://schemas.openxmlformats.org/drawingml/2006/picture">
+                  <pic:nvPicPr>
+                    <pic:cNvPr id="1" name=""/>
+                    <pic:cNvPicPr/>
+                  </pic:nvPicPr>
+                  <pic:blipFill>
+                    <a:blip r:embed="rId35"/>
+                    <a:stretch>
+                      <a:fillRect/>
+                    </a:stretch>
+                  </pic:blipFill>
+                  <pic:spPr>
+                    <a:xfrm>
+                      <a:off x="0" y="0"/>
+                      <a:ext cx="3531057" cy="1404332"/>
+                    </a:xfrm>
+                    <a:prstGeom prst="rect">
+                      <a:avLst/>
+                    </a:prstGeom>
+                  </pic:spPr>
+                </pic:pic>
+              </a:graphicData>
+            </a:graphic>
+          </wp:inline>
+        </w:drawing>
+      </w:r>
+    </w:p>
+    <w:p>
+      <w:pPr>
+        <w:jc w:val="both"/>
+        <w:rPr>
+          <w:rFonts w:ascii="Times New Roman" w:hAnsi="Times New Roman" w:cs="Times New Roman"/>
+          <w:sz w:val="20"/>
+          <w:szCs w:val="20"/>
+        </w:rPr>
+      </w:pPr>
+      <w:r>
+        <w:rPr>
+          <w:rFonts w:ascii="Times New Roman" w:hAnsi="Times New Roman" w:cs="Times New Roman"/>
+          <w:sz w:val="20"/>
+          <w:szCs w:val="20"/>
+        </w:rPr>
+        <w:t>ROC CURVE:</w:t>
+      </w:r>
+    </w:p>
+    <w:p>
+      <w:pPr>
+        <w:jc w:val="both"/>
+        <w:rPr>
+          <w:rFonts w:ascii="Times New Roman" w:hAnsi="Times New Roman" w:cs="Times New Roman"/>
+          <w:sz w:val="20"/>
+          <w:szCs w:val="20"/>
+        </w:rPr>
+      </w:pPr>
+      <w:r>
+        <w:rPr>
+          <w:rFonts w:ascii="Times New Roman" w:hAnsi="Times New Roman" w:cs="Times New Roman"/>
+          <w:sz w:val="20"/>
+          <w:szCs w:val="20"/>
+        </w:rPr>
+        <w:lastRenderedPageBreak/>
+        <w:t xml:space="preserve"> </w:t>
+      </w:r>
+      <w:r>
+        <w:rPr>
+          <w:rFonts w:ascii="Times New Roman" w:hAnsi="Times New Roman" w:cs="Times New Roman"/>
+          <w:noProof/>
+          <w:sz w:val="20"/>
+          <w:szCs w:val="20"/>
+        </w:rPr>
+        <w:drawing>
+          <wp:inline distT="0" distB="0" distL="0" distR="0" wp14:anchorId="1C0EB662" wp14:editId="7B77856B">
+            <wp:extent cx="2240505" cy="1604586"/>
+            <wp:effectExtent l="0" t="0" r="7620" b="0"/>
+            <wp:docPr id="50" name="Picture 50"/>
+            <wp:cNvGraphicFramePr>
+              <a:graphicFrameLocks xmlns:a="http://schemas.openxmlformats.org/drawingml/2006/main" noChangeAspect="1"/>
+            </wp:cNvGraphicFramePr>
+            <a:graphic xmlns:a="http://schemas.openxmlformats.org/drawingml/2006/main">
+              <a:graphicData uri="http://schemas.openxmlformats.org/drawingml/2006/picture">
+                <pic:pic xmlns:pic="http://schemas.openxmlformats.org/drawingml/2006/picture">
+                  <pic:nvPicPr>
+                    <pic:cNvPr id="1" name=""/>
+                    <pic:cNvPicPr/>
+                  </pic:nvPicPr>
+                  <pic:blipFill>
+                    <a:blip r:embed="rId36"/>
+                    <a:stretch>
+                      <a:fillRect/>
+                    </a:stretch>
+                  </pic:blipFill>
+                  <pic:spPr>
+                    <a:xfrm>
+                      <a:off x="0" y="0"/>
+                      <a:ext cx="2308380" cy="1653196"/>
+                    </a:xfrm>
+                    <a:prstGeom prst="rect">
+                      <a:avLst/>
+                    </a:prstGeom>
+                  </pic:spPr>
+                </pic:pic>
+              </a:graphicData>
+            </a:graphic>
+          </wp:inline>
+        </w:drawing>
+      </w:r>
+    </w:p>
+    <w:p>
+      <w:pPr>
+        <w:jc w:val="both"/>
+        <w:rPr>
+          <w:rFonts w:ascii="Times New Roman" w:hAnsi="Times New Roman" w:cs="Times New Roman"/>
+          <w:sz w:val="20"/>
+          <w:szCs w:val="20"/>
+        </w:rPr>
+      </w:pPr>
+      <w:r>
+        <w:rPr>
+          <w:rFonts w:ascii="Times New Roman" w:hAnsi="Times New Roman" w:cs="Times New Roman"/>
+          <w:sz w:val="20"/>
+          <w:szCs w:val="20"/>
+        </w:rPr>
+        <w:t xml:space="preserve">The area under graphs is </w:t>
+      </w:r>
+      <w:proofErr w:type="gramStart"/>
+      <w:r>
+        <w:rPr>
+          <w:rFonts w:ascii="Times New Roman" w:hAnsi="Times New Roman" w:cs="Times New Roman"/>
+          <w:sz w:val="20"/>
+          <w:szCs w:val="20"/>
+        </w:rPr>
+        <w:t>0.50,mean</w:t>
+      </w:r>
+      <w:proofErr w:type="gramEnd"/>
+      <w:r>
+        <w:rPr>
+          <w:rFonts w:ascii="Times New Roman" w:hAnsi="Times New Roman" w:cs="Times New Roman"/>
+          <w:sz w:val="20"/>
+          <w:szCs w:val="20"/>
+        </w:rPr>
+        <w:t xml:space="preserve"> weighted F1 score as 0.61</w:t>
+      </w:r>
+    </w:p>
+    <w:p>
+      <w:pPr>
+        <w:jc w:val="both"/>
+        <w:rPr>
+          <w:rFonts w:ascii="Times New Roman" w:hAnsi="Times New Roman" w:cs="Times New Roman"/>
+          <w:sz w:val="20"/>
+          <w:szCs w:val="20"/>
+        </w:rPr>
+      </w:pPr>
+      <w:r>
+        <w:rPr>
+          <w:rFonts w:ascii="Times New Roman" w:hAnsi="Times New Roman" w:cs="Times New Roman"/>
+          <w:sz w:val="20"/>
+          <w:szCs w:val="20"/>
+        </w:rPr>
+        <w:t xml:space="preserve">Decision Tree: All the values in the confusion matrix, which contains </w:t>
+      </w:r>
+      <w:proofErr w:type="gramStart"/>
+      <w:r>
+        <w:rPr>
+          <w:rFonts w:ascii="Times New Roman" w:hAnsi="Times New Roman" w:cs="Times New Roman"/>
+          <w:sz w:val="20"/>
+          <w:szCs w:val="20"/>
+        </w:rPr>
+        <w:t>more false</w:t>
+      </w:r>
+      <w:proofErr w:type="gramEnd"/>
+      <w:r>
+        <w:rPr>
+          <w:rFonts w:ascii="Times New Roman" w:hAnsi="Times New Roman" w:cs="Times New Roman"/>
+          <w:sz w:val="20"/>
+          <w:szCs w:val="20"/>
+        </w:rPr>
+        <w:t xml:space="preserve"> positive and false negatives. Despite of </w:t>
+      </w:r>
+      <w:proofErr w:type="gramStart"/>
+      <w:r>
+        <w:rPr>
+          <w:rFonts w:ascii="Times New Roman" w:hAnsi="Times New Roman" w:cs="Times New Roman"/>
+          <w:sz w:val="20"/>
+          <w:szCs w:val="20"/>
+        </w:rPr>
+        <w:t>accuracy ,</w:t>
+      </w:r>
+      <w:proofErr w:type="gramEnd"/>
+      <w:r>
+        <w:rPr>
+          <w:rFonts w:ascii="Times New Roman" w:hAnsi="Times New Roman" w:cs="Times New Roman"/>
+          <w:sz w:val="20"/>
+          <w:szCs w:val="20"/>
+        </w:rPr>
+        <w:t xml:space="preserve"> high number of false positive and false negative indicates</w:t>
+      </w:r>
+    </w:p>
+    <w:p>
+      <w:pPr>
+        <w:jc w:val="both"/>
+        <w:rPr>
+          <w:rFonts w:ascii="Times New Roman" w:hAnsi="Times New Roman" w:cs="Times New Roman"/>
+          <w:sz w:val="20"/>
+          <w:szCs w:val="20"/>
+        </w:rPr>
+      </w:pPr>
+      <w:r>
+        <w:rPr>
+          <w:rFonts w:ascii="Times New Roman" w:hAnsi="Times New Roman" w:cs="Times New Roman"/>
+          <w:noProof/>
+          <w:sz w:val="20"/>
+          <w:szCs w:val="20"/>
+        </w:rPr>
+        <w:drawing>
+          <wp:inline distT="0" distB="0" distL="0" distR="0" wp14:anchorId="33466670" wp14:editId="2ED4A73D">
+            <wp:extent cx="4200525" cy="1047750"/>
+            <wp:effectExtent l="0" t="0" r="9525" b="0"/>
+            <wp:docPr id="51" name="Picture 51"/>
+            <wp:cNvGraphicFramePr>
+              <a:graphicFrameLocks xmlns:a="http://schemas.openxmlformats.org/drawingml/2006/main" noChangeAspect="1"/>
+            </wp:cNvGraphicFramePr>
+            <a:graphic xmlns:a="http://schemas.openxmlformats.org/drawingml/2006/main">
+              <a:graphicData uri="http://schemas.openxmlformats.org/drawingml/2006/picture">
+                <pic:pic xmlns:pic="http://schemas.openxmlformats.org/drawingml/2006/picture">
+                  <pic:nvPicPr>
+                    <pic:cNvPr id="1" name=""/>
+                    <pic:cNvPicPr/>
+                  </pic:nvPicPr>
+                  <pic:blipFill>
+                    <a:blip r:embed="rId37"/>
+                    <a:stretch>
+                      <a:fillRect/>
+                    </a:stretch>
+                  </pic:blipFill>
+                  <pic:spPr>
+                    <a:xfrm>
+                      <a:off x="0" y="0"/>
+                      <a:ext cx="4200525" cy="1047750"/>
+                    </a:xfrm>
+                    <a:prstGeom prst="rect">
+                      <a:avLst/>
+                    </a:prstGeom>
+                  </pic:spPr>
+                </pic:pic>
+              </a:graphicData>
+            </a:graphic>
+          </wp:inline>
+        </w:drawing>
+      </w:r>
+    </w:p>
+    <w:p>
+      <w:pPr>
+        <w:jc w:val="both"/>
+        <w:rPr>
+          <w:rFonts w:ascii="Times New Roman" w:hAnsi="Times New Roman" w:cs="Times New Roman"/>
+          <w:sz w:val="20"/>
+          <w:szCs w:val="20"/>
+        </w:rPr>
+      </w:pPr>
+      <w:r>
+        <w:rPr>
+          <w:rFonts w:ascii="Times New Roman" w:hAnsi="Times New Roman" w:cs="Times New Roman"/>
+          <w:sz w:val="20"/>
+          <w:szCs w:val="20"/>
+        </w:rPr>
+        <w:t>F1 score, precision, recall values are improved from the logistic Regression</w:t>
+      </w:r>
+    </w:p>
+    <w:p>
+      <w:pPr>
+        <w:jc w:val="both"/>
+        <w:rPr>
+          <w:rFonts w:ascii="Times New Roman" w:hAnsi="Times New Roman" w:cs="Times New Roman"/>
+          <w:sz w:val="20"/>
+          <w:szCs w:val="20"/>
+        </w:rPr>
+      </w:pPr>
+      <w:r>
+        <w:rPr>
+          <w:rFonts w:ascii="Times New Roman" w:hAnsi="Times New Roman" w:cs="Times New Roman"/>
+          <w:noProof/>
+          <w:sz w:val="20"/>
+          <w:szCs w:val="20"/>
+        </w:rPr>
+        <w:drawing>
+          <wp:inline distT="0" distB="0" distL="0" distR="0" wp14:anchorId="2F208CC1" wp14:editId="0EC4876E">
+            <wp:extent cx="5943600" cy="2557780"/>
+            <wp:effectExtent l="0" t="0" r="0" b="0"/>
+            <wp:docPr id="52" name="Picture 52"/>
+            <wp:cNvGraphicFramePr>
+              <a:graphicFrameLocks xmlns:a="http://schemas.openxmlformats.org/drawingml/2006/main" noChangeAspect="1"/>
+            </wp:cNvGraphicFramePr>
+            <a:graphic xmlns:a="http://schemas.openxmlformats.org/drawingml/2006/main">
+              <a:graphicData uri="http://schemas.openxmlformats.org/drawingml/2006/picture">
+                <pic:pic xmlns:pic="http://schemas.openxmlformats.org/drawingml/2006/picture">
+                  <pic:nvPicPr>
+                    <pic:cNvPr id="1" name=""/>
+                    <pic:cNvPicPr/>
+                  </pic:nvPicPr>
+                  <pic:blipFill>
+                    <a:blip r:embed="rId38"/>
+                    <a:stretch>
+                      <a:fillRect/>
+                    </a:stretch>
+                  </pic:blipFill>
+                  <pic:spPr>
+                    <a:xfrm>
+                      <a:off x="0" y="0"/>
+                      <a:ext cx="5943600" cy="2557780"/>
+                    </a:xfrm>
+                    <a:prstGeom prst="rect">
+                      <a:avLst/>
+                    </a:prstGeom>
+                  </pic:spPr>
+                </pic:pic>
+              </a:graphicData>
+            </a:graphic>
+          </wp:inline>
+        </w:drawing>
+      </w:r>
+    </w:p>
+    <w:p>
+      <w:pPr>
+        <w:jc w:val="both"/>
+        <w:rPr>
+          <w:rFonts w:ascii="Times New Roman" w:hAnsi="Times New Roman" w:cs="Times New Roman"/>
+          <w:sz w:val="20"/>
+          <w:szCs w:val="20"/>
+        </w:rPr>
+      </w:pPr>
+      <w:r>
+        <w:rPr>
+          <w:rFonts w:ascii="Times New Roman" w:hAnsi="Times New Roman" w:cs="Times New Roman"/>
+          <w:noProof/>
+          <w:sz w:val="20"/>
+          <w:szCs w:val="20"/>
+        </w:rPr>
+        <w:lastRenderedPageBreak/>
+        <w:drawing>
+          <wp:inline distT="0" distB="0" distL="0" distR="0" wp14:anchorId="248C4D19" wp14:editId="35766C28">
+            <wp:extent cx="5943600" cy="3877310"/>
+            <wp:effectExtent l="0" t="0" r="0" b="8890"/>
+            <wp:docPr id="53" name="Picture 53"/>
+            <wp:cNvGraphicFramePr>
+              <a:graphicFrameLocks xmlns:a="http://schemas.openxmlformats.org/drawingml/2006/main" noChangeAspect="1"/>
+            </wp:cNvGraphicFramePr>
+            <a:graphic xmlns:a="http://schemas.openxmlformats.org/drawingml/2006/main">
+              <a:graphicData uri="http://schemas.openxmlformats.org/drawingml/2006/picture">
+                <pic:pic xmlns:pic="http://schemas.openxmlformats.org/drawingml/2006/picture">
+                  <pic:nvPicPr>
+                    <pic:cNvPr id="1" name=""/>
+                    <pic:cNvPicPr/>
+                  </pic:nvPicPr>
+                  <pic:blipFill>
+                    <a:blip r:embed="rId39"/>
+                    <a:stretch>
+                      <a:fillRect/>
+                    </a:stretch>
+                  </pic:blipFill>
+                  <pic:spPr>
+                    <a:xfrm>
+                      <a:off x="0" y="0"/>
+                      <a:ext cx="5943600" cy="3877310"/>
+                    </a:xfrm>
+                    <a:prstGeom prst="rect">
+                      <a:avLst/>
+                    </a:prstGeom>
+                  </pic:spPr>
+                </pic:pic>
+              </a:graphicData>
+            </a:graphic>
+          </wp:inline>
+        </w:drawing>
+      </w:r>
+    </w:p>
+    <w:p>
+      <w:pPr>
+        <w:jc w:val="both"/>
+        <w:rPr>
+          <w:rFonts w:ascii="Times New Roman" w:hAnsi="Times New Roman" w:cs="Times New Roman"/>
+          <w:sz w:val="20"/>
+          <w:szCs w:val="20"/>
+        </w:rPr>
+      </w:pPr>
+      <w:r>
+        <w:rPr>
+          <w:rFonts w:ascii="Times New Roman" w:hAnsi="Times New Roman" w:cs="Times New Roman"/>
+          <w:sz w:val="20"/>
+          <w:szCs w:val="20"/>
+        </w:rPr>
+        <w:t xml:space="preserve">Accuracy 82 percent </w:t>
+      </w:r>
+    </w:p>
+    <w:p>
+      <w:pPr>
+        <w:jc w:val="both"/>
+        <w:rPr>
+          <w:rFonts w:ascii="Times New Roman" w:hAnsi="Times New Roman" w:cs="Times New Roman"/>
+          <w:sz w:val="20"/>
+          <w:szCs w:val="20"/>
+        </w:rPr>
+      </w:pPr>
+      <w:r>
+        <w:rPr>
+          <w:rFonts w:ascii="Times New Roman" w:hAnsi="Times New Roman" w:cs="Times New Roman"/>
+          <w:b/>
+          <w:bCs/>
+          <w:sz w:val="20"/>
+          <w:szCs w:val="20"/>
+        </w:rPr>
+        <w:t xml:space="preserve">Random Forests: </w:t>
+      </w:r>
+      <w:r>
+        <w:rPr>
+          <w:rFonts w:ascii="Times New Roman" w:hAnsi="Times New Roman" w:cs="Times New Roman"/>
+          <w:sz w:val="20"/>
+          <w:szCs w:val="20"/>
+        </w:rPr>
+        <w:t>The confusion matrix shows that there is large true positives and true negatives are high.</w:t>
+      </w:r>
+    </w:p>
+    <w:p>
+      <w:pPr>
+        <w:jc w:val="both"/>
+        <w:rPr>
+          <w:rFonts w:ascii="Times New Roman" w:hAnsi="Times New Roman" w:cs="Times New Roman"/>
+          <w:b/>
+          <w:bCs/>
+          <w:sz w:val="20"/>
+          <w:szCs w:val="20"/>
+        </w:rPr>
+      </w:pPr>
+      <w:r>
+        <w:rPr>
+          <w:rFonts w:ascii="Times New Roman" w:hAnsi="Times New Roman" w:cs="Times New Roman"/>
+          <w:noProof/>
+          <w:sz w:val="20"/>
+          <w:szCs w:val="20"/>
+        </w:rPr>
+        <w:drawing>
+          <wp:inline distT="0" distB="0" distL="0" distR="0" wp14:anchorId="1B201D97" wp14:editId="3A1BE247">
+            <wp:extent cx="1765373" cy="428084"/>
+            <wp:effectExtent l="0" t="0" r="6350" b="0"/>
+            <wp:docPr id="54" name="Picture 54"/>
+            <wp:cNvGraphicFramePr>
+              <a:graphicFrameLocks xmlns:a="http://schemas.openxmlformats.org/drawingml/2006/main" noChangeAspect="1"/>
+            </wp:cNvGraphicFramePr>
+            <a:graphic xmlns:a="http://schemas.openxmlformats.org/drawingml/2006/main">
+              <a:graphicData uri="http://schemas.openxmlformats.org/drawingml/2006/picture">
+                <pic:pic xmlns:pic="http://schemas.openxmlformats.org/drawingml/2006/picture">
+                  <pic:nvPicPr>
+                    <pic:cNvPr id="1" name=""/>
+                    <pic:cNvPicPr/>
+                  </pic:nvPicPr>
+                  <pic:blipFill>
+                    <a:blip r:embed="rId40"/>
+                    <a:stretch>
+                      <a:fillRect/>
+                    </a:stretch>
+                  </pic:blipFill>
+                  <pic:spPr>
+                    <a:xfrm>
+                      <a:off x="0" y="0"/>
+                      <a:ext cx="1803754" cy="437391"/>
+                    </a:xfrm>
+                    <a:prstGeom prst="rect">
+                      <a:avLst/>
+                    </a:prstGeom>
+                  </pic:spPr>
+                </pic:pic>
+              </a:graphicData>
+            </a:graphic>
+          </wp:inline>
+        </w:drawing>
+      </w:r>
+    </w:p>
+    <w:p>
+      <w:pPr>
+        <w:jc w:val="both"/>
+        <w:rPr>
+          <w:rFonts w:ascii="Times New Roman" w:hAnsi="Times New Roman" w:cs="Times New Roman"/>
+          <w:sz w:val="20"/>
+          <w:szCs w:val="20"/>
+        </w:rPr>
+      </w:pPr>
+      <w:r>
+        <w:rPr>
+          <w:rFonts w:ascii="Times New Roman" w:hAnsi="Times New Roman" w:cs="Times New Roman"/>
+          <w:sz w:val="20"/>
+          <w:szCs w:val="20"/>
+        </w:rPr>
+        <w:t xml:space="preserve">F1 score of the random forests was 0.89, with an accuracy of 89 </w:t>
+      </w:r>
+      <w:proofErr w:type="spellStart"/>
+      <w:proofErr w:type="gramStart"/>
+      <w:r>
+        <w:rPr>
+          <w:rFonts w:ascii="Times New Roman" w:hAnsi="Times New Roman" w:cs="Times New Roman"/>
+          <w:sz w:val="20"/>
+          <w:szCs w:val="20"/>
+        </w:rPr>
+        <w:t>pecent,area</w:t>
+      </w:r>
+      <w:proofErr w:type="spellEnd"/>
+      <w:proofErr w:type="gramEnd"/>
+      <w:r>
+        <w:rPr>
+          <w:rFonts w:ascii="Times New Roman" w:hAnsi="Times New Roman" w:cs="Times New Roman"/>
+          <w:sz w:val="20"/>
+          <w:szCs w:val="20"/>
+        </w:rPr>
+        <w:t xml:space="preserve"> under the graph was </w:t>
+      </w:r>
+    </w:p>
+    <w:p>
+      <w:pPr>
+        <w:jc w:val="both"/>
+        <w:rPr>
+          <w:rFonts w:ascii="Times New Roman" w:hAnsi="Times New Roman" w:cs="Times New Roman"/>
+          <w:b/>
+          <w:bCs/>
+          <w:sz w:val="20"/>
+          <w:szCs w:val="20"/>
+        </w:rPr>
+      </w:pPr>
+      <w:r>
+        <w:rPr>
+          <w:rFonts w:ascii="Times New Roman" w:hAnsi="Times New Roman" w:cs="Times New Roman"/>
+          <w:noProof/>
+          <w:sz w:val="20"/>
+          <w:szCs w:val="20"/>
+        </w:rPr>
+        <w:drawing>
+          <wp:inline distT="0" distB="0" distL="0" distR="0" wp14:anchorId="5AC48F04" wp14:editId="41AF6265">
+            <wp:extent cx="5243309" cy="2209360"/>
+            <wp:effectExtent l="0" t="0" r="0" b="635"/>
+            <wp:docPr id="55" name="Picture 55"/>
+            <wp:cNvGraphicFramePr>
+              <a:graphicFrameLocks xmlns:a="http://schemas.openxmlformats.org/drawingml/2006/main" noChangeAspect="1"/>
+            </wp:cNvGraphicFramePr>
+            <a:graphic xmlns:a="http://schemas.openxmlformats.org/drawingml/2006/main">
+              <a:graphicData uri="http://schemas.openxmlformats.org/drawingml/2006/picture">
+                <pic:pic xmlns:pic="http://schemas.openxmlformats.org/drawingml/2006/picture">
+                  <pic:nvPicPr>
+                    <pic:cNvPr id="1" name=""/>
+                    <pic:cNvPicPr/>
+                  </pic:nvPicPr>
+                  <pic:blipFill>
+                    <a:blip r:embed="rId41"/>
+                    <a:stretch>
+                      <a:fillRect/>
+                    </a:stretch>
+                  </pic:blipFill>
+                  <pic:spPr>
+                    <a:xfrm>
+                      <a:off x="0" y="0"/>
+                      <a:ext cx="5284968" cy="2226914"/>
+                    </a:xfrm>
+                    <a:prstGeom prst="rect">
+                      <a:avLst/>
+                    </a:prstGeom>
+                  </pic:spPr>
+                </pic:pic>
+              </a:graphicData>
+            </a:graphic>
+          </wp:inline>
+        </w:drawing>
+      </w:r>
+    </w:p>
+    <w:p>
+      <w:pPr>
+        <w:jc w:val="both"/>
+        <w:rPr>
+          <w:rFonts w:ascii="Times New Roman" w:hAnsi="Times New Roman" w:cs="Times New Roman"/>
+          <w:b/>
+          <w:bCs/>
+          <w:sz w:val="20"/>
+          <w:szCs w:val="20"/>
+        </w:rPr>
+      </w:pPr>
+      <w:r>
+        <w:rPr>
+          <w:rFonts w:ascii="Times New Roman" w:hAnsi="Times New Roman" w:cs="Times New Roman"/>
+          <w:noProof/>
+          <w:sz w:val="20"/>
+          <w:szCs w:val="20"/>
+        </w:rPr>
+        <w:lastRenderedPageBreak/>
+        <w:drawing>
+          <wp:inline distT="0" distB="0" distL="0" distR="0" wp14:anchorId="005EA3A6" wp14:editId="49B8BA72">
+            <wp:extent cx="5943600" cy="3912870"/>
+            <wp:effectExtent l="0" t="0" r="0" b="0"/>
+            <wp:docPr id="56" name="Picture 56"/>
+            <wp:cNvGraphicFramePr>
+              <a:graphicFrameLocks xmlns:a="http://schemas.openxmlformats.org/drawingml/2006/main" noChangeAspect="1"/>
+            </wp:cNvGraphicFramePr>
+            <a:graphic xmlns:a="http://schemas.openxmlformats.org/drawingml/2006/main">
+              <a:graphicData uri="http://schemas.openxmlformats.org/drawingml/2006/picture">
+                <pic:pic xmlns:pic="http://schemas.openxmlformats.org/drawingml/2006/picture">
+                  <pic:nvPicPr>
+                    <pic:cNvPr id="1" name=""/>
+                    <pic:cNvPicPr/>
+                  </pic:nvPicPr>
+                  <pic:blipFill>
+                    <a:blip r:embed="rId42"/>
+                    <a:stretch>
+                      <a:fillRect/>
+                    </a:stretch>
+                  </pic:blipFill>
+                  <pic:spPr>
+                    <a:xfrm>
+                      <a:off x="0" y="0"/>
+                      <a:ext cx="5943600" cy="3912870"/>
+                    </a:xfrm>
+                    <a:prstGeom prst="rect">
+                      <a:avLst/>
+                    </a:prstGeom>
+                  </pic:spPr>
+                </pic:pic>
+              </a:graphicData>
+            </a:graphic>
+          </wp:inline>
+        </w:drawing>
+      </w:r>
+    </w:p>
+    <w:p>
+      <w:pPr>
+        <w:jc w:val="both"/>
+        <w:rPr>
+          <w:rFonts w:ascii="Times New Roman" w:hAnsi="Times New Roman" w:cs="Times New Roman"/>
+          <w:sz w:val="20"/>
+          <w:szCs w:val="20"/>
+        </w:rPr>
+      </w:pPr>
+      <w:r>
+        <w:rPr>
+          <w:rFonts w:ascii="Times New Roman" w:hAnsi="Times New Roman" w:cs="Times New Roman"/>
+          <w:sz w:val="20"/>
+          <w:szCs w:val="20"/>
+        </w:rPr>
+        <w:t>Accuracy 89 percent.</w:t>
+      </w:r>
+    </w:p>
+    <w:p>
+      <w:pPr>
+        <w:jc w:val="both"/>
+        <w:rPr>
+          <w:rFonts w:ascii="Times New Roman" w:hAnsi="Times New Roman" w:cs="Times New Roman"/>
+          <w:sz w:val="20"/>
+          <w:szCs w:val="20"/>
+        </w:rPr>
+      </w:pPr>
+      <w:r>
+        <w:rPr>
+          <w:rFonts w:ascii="Times New Roman" w:hAnsi="Times New Roman" w:cs="Times New Roman"/>
+          <w:sz w:val="20"/>
+          <w:szCs w:val="20"/>
+        </w:rPr>
+        <w:t>Conclusion:</w:t>
+      </w:r>
+    </w:p>
+    <w:p>
+      <w:pPr>
+        <w:jc w:val="both"/>
+        <w:rPr>
+          <w:rFonts w:ascii="Times New Roman" w:hAnsi="Times New Roman" w:cs="Times New Roman"/>
+          <w:sz w:val="20"/>
+          <w:szCs w:val="20"/>
+        </w:rPr>
+      </w:pPr>
+      <w:r>
+        <w:rPr>
+          <w:rFonts w:ascii="Times New Roman" w:hAnsi="Times New Roman" w:cs="Times New Roman"/>
+          <w:sz w:val="20"/>
+          <w:szCs w:val="20"/>
+        </w:rPr>
+        <w:t xml:space="preserve">By comparing all these models in terms of accuracy random forests keeps good in predictions, area under the curves are also </w:t>
+      </w:r>
+      <w:proofErr w:type="gramStart"/>
+      <w:r>
+        <w:rPr>
+          <w:rFonts w:ascii="Times New Roman" w:hAnsi="Times New Roman" w:cs="Times New Roman"/>
+          <w:sz w:val="20"/>
+          <w:szCs w:val="20"/>
+        </w:rPr>
+        <w:t>pretty high</w:t>
+      </w:r>
+      <w:proofErr w:type="gramEnd"/>
+      <w:r>
+        <w:rPr>
+          <w:rFonts w:ascii="Times New Roman" w:hAnsi="Times New Roman" w:cs="Times New Roman"/>
+          <w:sz w:val="20"/>
+          <w:szCs w:val="20"/>
+        </w:rPr>
+        <w:t xml:space="preserve"> which indicates high true positive rate. Accuracy is not the main thing that I have to calculate, based on the F1 scores, precision and recall values. I recommend the use of Random forests model for the prediction of Arrests.</w:t>
+      </w:r>
+    </w:p>
+    <w:p>
+      <w:pPr>
+        <w:jc w:val="both"/>
+        <w:rPr>
+          <w:rFonts w:ascii="Times New Roman" w:hAnsi="Times New Roman" w:cs="Times New Roman"/>
+          <w:b/>
+          <w:bCs/>
+          <w:sz w:val="20"/>
+          <w:szCs w:val="20"/>
+        </w:rPr>
+      </w:pPr>
+    </w:p>
+    <w:p>
+      <w:pPr>
+        <w:jc w:val="both"/>
+        <w:rPr>
+          <w:rFonts w:ascii="Times New Roman" w:hAnsi="Times New Roman" w:cs="Times New Roman"/>
+          <w:sz w:val="20"/>
+          <w:szCs w:val="20"/>
+        </w:rPr>
+      </w:pPr>
+    </w:p>
+    <w:p>
+      <w:pPr>
+        <w:jc w:val="both"/>
+        <w:rPr>
+          <w:rFonts w:ascii="Times New Roman" w:hAnsi="Times New Roman" w:cs="Times New Roman"/>
+          <w:sz w:val="20"/>
+          <w:szCs w:val="20"/>
+        </w:rPr>
+      </w:pPr>
+    </w:p>
+    <w:p>
+      <w:pPr>
+        <w:jc w:val="both"/>
+        <w:rPr>
+          <w:rFonts w:ascii="Times New Roman" w:hAnsi="Times New Roman" w:cs="Times New Roman"/>
+          <w:sz w:val="20"/>
+          <w:szCs w:val="20"/>
+        </w:rPr>
+      </w:pPr>
+      <w:r>
+        <w:rPr>
+          <w:rFonts w:ascii="Times New Roman" w:hAnsi="Times New Roman" w:cs="Times New Roman"/>
+          <w:sz w:val="20"/>
+          <w:szCs w:val="20"/>
+        </w:rPr>
+        <w:t xml:space="preserve"> </w:t>
+      </w:r>
+    </w:p>
+    <w:p>
+      <w:pPr>
+        <w:spacing w:after="0" w:line="240" w:lineRule="auto"/>
+        <w:jc w:val="both"/>
+        <w:textAlignment w:val="baseline"/>
+        <w:rPr>
+          <w:rFonts w:ascii="Times New Roman" w:eastAsia="Times New Roman" w:hAnsi="Times New Roman" w:cs="Times New Roman"/>
+          <w:color w:val="000000"/>
+          <w:sz w:val="20"/>
+          <w:szCs w:val="20"/>
+        </w:rPr>
+      </w:pPr>
+    </w:p>
+    <w:p>
+      <w:pPr>
+        <w:spacing w:after="0" w:line="240" w:lineRule="auto"/>
+        <w:jc w:val="both"/>
+        <w:textAlignment w:val="baseline"/>
+        <w:rPr>
+          <w:rFonts w:ascii="Times New Roman" w:eastAsia="Times New Roman" w:hAnsi="Times New Roman" w:cs="Times New Roman"/>
+          <w:color w:val="000000"/>
+          <w:sz w:val="20"/>
+          <w:szCs w:val="20"/>
+        </w:rPr>
+      </w:pPr>
+    </w:p>
+    <w:p>
+      <w:pPr>
+        <w:spacing w:after="240" w:line="240" w:lineRule="auto"/>
+        <w:jc w:val="both"/>
+        <w:rPr>
+          <w:rFonts w:ascii="Times New Roman" w:eastAsia="Times New Roman" w:hAnsi="Times New Roman" w:cs="Times New Roman"/>
+          <w:sz w:val="20"/>
+          <w:szCs w:val="20"/>
+        </w:rPr>
+      </w:pPr>
+      <w:r>
+        <w:rPr>
+          <w:rFonts w:ascii="Times New Roman" w:eastAsia="Times New Roman" w:hAnsi="Times New Roman" w:cs="Times New Roman"/>
+          <w:sz w:val="20"/>
+          <w:szCs w:val="20"/>
+        </w:rPr>
+        <w:br/>
+      </w:r>
+      <w:r>
+        <w:rPr>
+          <w:rFonts w:ascii="Times New Roman" w:eastAsia="Times New Roman" w:hAnsi="Times New Roman" w:cs="Times New Roman"/>
+          <w:sz w:val="20"/>
+          <w:szCs w:val="20"/>
+        </w:rPr>
+        <w:br/>
+      </w:r>
+    </w:p>
+    <w:p>
+      <w:pPr>
+        <w:spacing w:after="0" w:line="240" w:lineRule="auto"/>
+        <w:jc w:val="both"/>
+        <w:rPr>
+          <w:rFonts w:ascii="Times New Roman" w:eastAsia="Times New Roman" w:hAnsi="Times New Roman" w:cs="Times New Roman"/>
+          <w:sz w:val="20"/>
+          <w:szCs w:val="20"/>
+        </w:rPr>
+      </w:pPr>
+      <w:r>
+        <w:rPr>
+          <w:rFonts w:ascii="Times New Roman" w:eastAsia="Times New Roman" w:hAnsi="Times New Roman" w:cs="Times New Roman"/>
+          <w:color w:val="000000"/>
+          <w:sz w:val="20"/>
+          <w:szCs w:val="20"/>
+        </w:rPr>
+        <w:t> </w:t>
+      </w:r>
+    </w:p>
+    <w:p>
+      <w:pPr>
+        <w:spacing w:after="240" w:line="240" w:lineRule="auto"/>
+        <w:jc w:val="both"/>
+        <w:rPr>
+          <w:rFonts w:ascii="Times New Roman" w:eastAsia="Times New Roman" w:hAnsi="Times New Roman" w:cs="Times New Roman"/>
+          <w:sz w:val="20"/>
+          <w:szCs w:val="20"/>
+        </w:rPr>
+      </w:pPr>
+    </w:p>
+    <w:p>
+      <w:pPr>
+        <w:spacing w:after="0" w:line="240" w:lineRule="auto"/>
+        <w:jc w:val="both"/>
+        <w:rPr>
+          <w:rFonts w:ascii="Times New Roman" w:eastAsia="Times New Roman" w:hAnsi="Times New Roman" w:cs="Times New Roman"/>
+          <w:sz w:val="20"/>
+          <w:szCs w:val="20"/>
+        </w:rPr>
+      </w:pPr>
+      <w:r>
+        <w:rPr>
+          <w:rFonts w:ascii="Times New Roman" w:eastAsia="Times New Roman" w:hAnsi="Times New Roman" w:cs="Times New Roman"/>
+          <w:color w:val="000000"/>
+          <w:sz w:val="20"/>
+          <w:szCs w:val="20"/>
+        </w:rPr>
+        <w:t> </w:t>
+      </w:r>
+    </w:p>
+    <w:p>
+      <w:pPr>
+        <w:jc w:val="both"/>
+        <w:rPr>
+          <w:rFonts w:ascii="Times New Roman" w:hAnsi="Times New Roman" w:cs="Times New Roman"/>
+          <w:sz w:val="20"/>
+          <w:szCs w:val="20"/>
+        </w:rPr>
+      </w:pPr>
+    </w:p>
+    <w:p>
+      <w:pPr>
+        <w:jc w:val="both"/>
+        <w:rPr>
+          <w:rFonts w:ascii="Times New Roman" w:hAnsi="Times New Roman" w:cs="Times New Roman"/>
+          <w:sz w:val="20"/>
+          <w:szCs w:val="20"/>
+        </w:rPr>
+      </w:pPr>
+    </w:p>
+    <w:p>
+      <w:pPr>
+        <w:jc w:val="both"/>
+        <w:rPr>
+          <w:rFonts w:ascii="Times New Roman" w:hAnsi="Times New Roman" w:cs="Times New Roman"/>
+          <w:sz w:val="20"/>
+          <w:szCs w:val="20"/>
+        </w:rPr>
+      </w:pPr>
+    </w:p>
+    <w:p>
+      <w:pPr>
+        <w:jc w:val="both"/>
+        <w:rPr>
+          <w:rFonts w:ascii="Times New Roman" w:hAnsi="Times New Roman" w:cs="Times New Roman"/>
+          <w:sz w:val="20"/>
+          <w:szCs w:val="20"/>
+        </w:rPr>
+      </w:pPr>
+    </w:p>
+    <w:p>
+      <w:pPr>
+        <w:jc w:val="both"/>
+        <w:rPr>
+          <w:rFonts w:ascii="Times New Roman" w:hAnsi="Times New Roman" w:cs="Times New Roman"/>
+          <w:sz w:val="20"/>
+          <w:szCs w:val="20"/>
         </w:rPr>
       </w:pPr>
     </w:p>
     <w:sectPr>
-      <w:headerReference w:type="default" r:id="rId13"/>
+      <w:headerReference w:type="default" r:id="rId43"/>
       <w:pgSz w:w="12240" w:h="15840"/>
       <w:pgMar w:top="1440" w:right="1440" w:bottom="1440" w:left="1440" w:header="720" w:footer="720" w:gutter="0"/>
       <w:cols w:space="720"/>
@@ -1255,15 +4410,23 @@
       <w:pStyle w:val="Header"/>
     </w:pPr>
     <w:r>
-      <w:t xml:space="preserve">                                                                                                                                                            Capstone 1 </w:t>
+      <w:t xml:space="preserve">                                                                                                                                                            </w:t>
+    </w:r>
+    <w:r>
+      <w:t>INFO 5082</w:t>
     </w:r>
   </w:p>
   <w:p>
     <w:pPr>
       <w:pStyle w:val="Header"/>
     </w:pPr>
+  </w:p>
+  <w:p>
+    <w:pPr>
+      <w:pStyle w:val="Header"/>
+    </w:pPr>
     <w:r>
-      <w:t xml:space="preserve">                                                                                                                                                         Indrasena Kallam</w:t>
+      <w:t xml:space="preserve">                                                                                                                                                        Indrasena Kallam</w:t>
     </w:r>
   </w:p>
 </w:hdr>
@@ -1272,6 +4435,304 @@
 <file path=word/numbering.xml><?xml version="1.0" encoding="utf-8"?>
 <w:numbering xmlns:wpc="http://schemas.microsoft.com/office/word/2010/wordprocessingCanvas" xmlns:cx="http://schemas.microsoft.com/office/drawing/2014/chartex" xmlns:cx1="http://schemas.microsoft.com/office/drawing/2015/9/8/chartex" xmlns:cx2="http://schemas.microsoft.com/office/drawing/2015/10/21/chartex" xmlns:cx3="http://schemas.microsoft.com/office/drawing/2016/5/9/chartex" xmlns:cx4="http://schemas.microsoft.com/office/drawing/2016/5/10/chartex" xmlns:cx5="http://schemas.microsoft.com/office/drawing/2016/5/11/chartex" xmlns:cx6="http://schemas.microsoft.com/office/drawing/2016/5/12/chartex" xmlns:cx7="http://schemas.microsoft.com/office/drawing/2016/5/13/chartex" xmlns:cx8="http://schemas.microsoft.com/office/drawing/2016/5/14/chartex" xmlns:mc="http://schemas.openxmlformats.org/markup-compatibility/2006" xmlns:aink="http://schemas.microsoft.com/office/drawing/2016/ink" xmlns:am3d="http://schemas.microsoft.com/office/drawing/2017/model3d" xmlns:o="urn:schemas-microsoft-com:office:office" xmlns:r="http://schemas.openxmlformats.org/officeDocument/2006/relationships" xmlns:m="http://schemas.openxmlformats.org/officeDocument/2006/math" xmlns:v="urn:schemas-microsoft-com:vml" xmlns:wp14="http://schemas.microsoft.com/office/word/2010/wordprocessingDrawing" xmlns:wp="http://schemas.openxmlformats.org/drawingml/2006/wordprocessingDrawing" xmlns:w10="urn:schemas-microsoft-com:office:word" xmlns:w="http://schemas.openxmlformats.org/wordprocessingml/2006/main" xmlns:w14="http://schemas.microsoft.com/office/word/2010/wordml" xmlns:w15="http://schemas.microsoft.com/office/word/2012/wordml" xmlns:w16cid="http://schemas.microsoft.com/office/word/2016/wordml/cid" xmlns:w16se="http://schemas.microsoft.com/office/word/2015/wordml/symex" xmlns:wpg="http://schemas.microsoft.com/office/word/2010/wordprocessingGroup" xmlns:wpi="http://schemas.microsoft.com/office/word/2010/wordprocessingInk" xmlns:wne="http://schemas.microsoft.com/office/word/2006/wordml" xmlns:wps="http://schemas.microsoft.com/office/word/2010/wordprocessingShape" mc:Ignorable="w14 w15 w16se w16cid wp14">
   <w:abstractNum w:abstractNumId="0" w15:restartNumberingAfterBreak="0">
+    <w:nsid w:val="05E70C3C"/>
+    <w:multiLevelType w:val="multilevel"/>
+    <w:tmpl w:val="2610B110"/>
+    <w:lvl w:ilvl="0">
+      <w:start w:val="1"/>
+      <w:numFmt w:val="bullet"/>
+      <w:lvlText w:val=""/>
+      <w:lvlJc w:val="left"/>
+      <w:pPr>
+        <w:tabs>
+          <w:tab w:val="num" w:pos="720"/>
+        </w:tabs>
+        <w:ind w:left="720" w:hanging="360"/>
+      </w:pPr>
+      <w:rPr>
+        <w:rFonts w:ascii="Symbol" w:hAnsi="Symbol" w:hint="default"/>
+        <w:sz w:val="20"/>
+      </w:rPr>
+    </w:lvl>
+    <w:lvl w:ilvl="1" w:tentative="1">
+      <w:start w:val="1"/>
+      <w:numFmt w:val="bullet"/>
+      <w:lvlText w:val="o"/>
+      <w:lvlJc w:val="left"/>
+      <w:pPr>
+        <w:tabs>
+          <w:tab w:val="num" w:pos="1440"/>
+        </w:tabs>
+        <w:ind w:left="1440" w:hanging="360"/>
+      </w:pPr>
+      <w:rPr>
+        <w:rFonts w:ascii="Courier New" w:hAnsi="Courier New" w:hint="default"/>
+        <w:sz w:val="20"/>
+      </w:rPr>
+    </w:lvl>
+    <w:lvl w:ilvl="2" w:tentative="1">
+      <w:start w:val="1"/>
+      <w:numFmt w:val="bullet"/>
+      <w:lvlText w:val=""/>
+      <w:lvlJc w:val="left"/>
+      <w:pPr>
+        <w:tabs>
+          <w:tab w:val="num" w:pos="2160"/>
+        </w:tabs>
+        <w:ind w:left="2160" w:hanging="360"/>
+      </w:pPr>
+      <w:rPr>
+        <w:rFonts w:ascii="Wingdings" w:hAnsi="Wingdings" w:hint="default"/>
+        <w:sz w:val="20"/>
+      </w:rPr>
+    </w:lvl>
+    <w:lvl w:ilvl="3" w:tentative="1">
+      <w:start w:val="1"/>
+      <w:numFmt w:val="bullet"/>
+      <w:lvlText w:val=""/>
+      <w:lvlJc w:val="left"/>
+      <w:pPr>
+        <w:tabs>
+          <w:tab w:val="num" w:pos="2880"/>
+        </w:tabs>
+        <w:ind w:left="2880" w:hanging="360"/>
+      </w:pPr>
+      <w:rPr>
+        <w:rFonts w:ascii="Wingdings" w:hAnsi="Wingdings" w:hint="default"/>
+        <w:sz w:val="20"/>
+      </w:rPr>
+    </w:lvl>
+    <w:lvl w:ilvl="4" w:tentative="1">
+      <w:start w:val="1"/>
+      <w:numFmt w:val="bullet"/>
+      <w:lvlText w:val=""/>
+      <w:lvlJc w:val="left"/>
+      <w:pPr>
+        <w:tabs>
+          <w:tab w:val="num" w:pos="3600"/>
+        </w:tabs>
+        <w:ind w:left="3600" w:hanging="360"/>
+      </w:pPr>
+      <w:rPr>
+        <w:rFonts w:ascii="Wingdings" w:hAnsi="Wingdings" w:hint="default"/>
+        <w:sz w:val="20"/>
+      </w:rPr>
+    </w:lvl>
+    <w:lvl w:ilvl="5" w:tentative="1">
+      <w:start w:val="1"/>
+      <w:numFmt w:val="bullet"/>
+      <w:lvlText w:val=""/>
+      <w:lvlJc w:val="left"/>
+      <w:pPr>
+        <w:tabs>
+          <w:tab w:val="num" w:pos="4320"/>
+        </w:tabs>
+        <w:ind w:left="4320" w:hanging="360"/>
+      </w:pPr>
+      <w:rPr>
+        <w:rFonts w:ascii="Wingdings" w:hAnsi="Wingdings" w:hint="default"/>
+        <w:sz w:val="20"/>
+      </w:rPr>
+    </w:lvl>
+    <w:lvl w:ilvl="6" w:tentative="1">
+      <w:start w:val="1"/>
+      <w:numFmt w:val="bullet"/>
+      <w:lvlText w:val=""/>
+      <w:lvlJc w:val="left"/>
+      <w:pPr>
+        <w:tabs>
+          <w:tab w:val="num" w:pos="5040"/>
+        </w:tabs>
+        <w:ind w:left="5040" w:hanging="360"/>
+      </w:pPr>
+      <w:rPr>
+        <w:rFonts w:ascii="Wingdings" w:hAnsi="Wingdings" w:hint="default"/>
+        <w:sz w:val="20"/>
+      </w:rPr>
+    </w:lvl>
+    <w:lvl w:ilvl="7" w:tentative="1">
+      <w:start w:val="1"/>
+      <w:numFmt w:val="bullet"/>
+      <w:lvlText w:val=""/>
+      <w:lvlJc w:val="left"/>
+      <w:pPr>
+        <w:tabs>
+          <w:tab w:val="num" w:pos="5760"/>
+        </w:tabs>
+        <w:ind w:left="5760" w:hanging="360"/>
+      </w:pPr>
+      <w:rPr>
+        <w:rFonts w:ascii="Wingdings" w:hAnsi="Wingdings" w:hint="default"/>
+        <w:sz w:val="20"/>
+      </w:rPr>
+    </w:lvl>
+    <w:lvl w:ilvl="8" w:tentative="1">
+      <w:start w:val="1"/>
+      <w:numFmt w:val="bullet"/>
+      <w:lvlText w:val=""/>
+      <w:lvlJc w:val="left"/>
+      <w:pPr>
+        <w:tabs>
+          <w:tab w:val="num" w:pos="6480"/>
+        </w:tabs>
+        <w:ind w:left="6480" w:hanging="360"/>
+      </w:pPr>
+      <w:rPr>
+        <w:rFonts w:ascii="Wingdings" w:hAnsi="Wingdings" w:hint="default"/>
+        <w:sz w:val="20"/>
+      </w:rPr>
+    </w:lvl>
+  </w:abstractNum>
+  <w:abstractNum w:abstractNumId="1" w15:restartNumberingAfterBreak="0">
+    <w:nsid w:val="10CA3CC2"/>
+    <w:multiLevelType w:val="multilevel"/>
+    <w:tmpl w:val="1C4019A4"/>
+    <w:lvl w:ilvl="0">
+      <w:start w:val="1"/>
+      <w:numFmt w:val="bullet"/>
+      <w:lvlText w:val=""/>
+      <w:lvlJc w:val="left"/>
+      <w:pPr>
+        <w:tabs>
+          <w:tab w:val="num" w:pos="720"/>
+        </w:tabs>
+        <w:ind w:left="720" w:hanging="360"/>
+      </w:pPr>
+      <w:rPr>
+        <w:rFonts w:ascii="Symbol" w:hAnsi="Symbol" w:hint="default"/>
+        <w:sz w:val="20"/>
+      </w:rPr>
+    </w:lvl>
+    <w:lvl w:ilvl="1" w:tentative="1">
+      <w:start w:val="1"/>
+      <w:numFmt w:val="bullet"/>
+      <w:lvlText w:val="o"/>
+      <w:lvlJc w:val="left"/>
+      <w:pPr>
+        <w:tabs>
+          <w:tab w:val="num" w:pos="1440"/>
+        </w:tabs>
+        <w:ind w:left="1440" w:hanging="360"/>
+      </w:pPr>
+      <w:rPr>
+        <w:rFonts w:ascii="Courier New" w:hAnsi="Courier New" w:hint="default"/>
+        <w:sz w:val="20"/>
+      </w:rPr>
+    </w:lvl>
+    <w:lvl w:ilvl="2" w:tentative="1">
+      <w:start w:val="1"/>
+      <w:numFmt w:val="bullet"/>
+      <w:lvlText w:val=""/>
+      <w:lvlJc w:val="left"/>
+      <w:pPr>
+        <w:tabs>
+          <w:tab w:val="num" w:pos="2160"/>
+        </w:tabs>
+        <w:ind w:left="2160" w:hanging="360"/>
+      </w:pPr>
+      <w:rPr>
+        <w:rFonts w:ascii="Wingdings" w:hAnsi="Wingdings" w:hint="default"/>
+        <w:sz w:val="20"/>
+      </w:rPr>
+    </w:lvl>
+    <w:lvl w:ilvl="3" w:tentative="1">
+      <w:start w:val="1"/>
+      <w:numFmt w:val="bullet"/>
+      <w:lvlText w:val=""/>
+      <w:lvlJc w:val="left"/>
+      <w:pPr>
+        <w:tabs>
+          <w:tab w:val="num" w:pos="2880"/>
+        </w:tabs>
+        <w:ind w:left="2880" w:hanging="360"/>
+      </w:pPr>
+      <w:rPr>
+        <w:rFonts w:ascii="Wingdings" w:hAnsi="Wingdings" w:hint="default"/>
+        <w:sz w:val="20"/>
+      </w:rPr>
+    </w:lvl>
+    <w:lvl w:ilvl="4" w:tentative="1">
+      <w:start w:val="1"/>
+      <w:numFmt w:val="bullet"/>
+      <w:lvlText w:val=""/>
+      <w:lvlJc w:val="left"/>
+      <w:pPr>
+        <w:tabs>
+          <w:tab w:val="num" w:pos="3600"/>
+        </w:tabs>
+        <w:ind w:left="3600" w:hanging="360"/>
+      </w:pPr>
+      <w:rPr>
+        <w:rFonts w:ascii="Wingdings" w:hAnsi="Wingdings" w:hint="default"/>
+        <w:sz w:val="20"/>
+      </w:rPr>
+    </w:lvl>
+    <w:lvl w:ilvl="5" w:tentative="1">
+      <w:start w:val="1"/>
+      <w:numFmt w:val="bullet"/>
+      <w:lvlText w:val=""/>
+      <w:lvlJc w:val="left"/>
+      <w:pPr>
+        <w:tabs>
+          <w:tab w:val="num" w:pos="4320"/>
+        </w:tabs>
+        <w:ind w:left="4320" w:hanging="360"/>
+      </w:pPr>
+      <w:rPr>
+        <w:rFonts w:ascii="Wingdings" w:hAnsi="Wingdings" w:hint="default"/>
+        <w:sz w:val="20"/>
+      </w:rPr>
+    </w:lvl>
+    <w:lvl w:ilvl="6" w:tentative="1">
+      <w:start w:val="1"/>
+      <w:numFmt w:val="bullet"/>
+      <w:lvlText w:val=""/>
+      <w:lvlJc w:val="left"/>
+      <w:pPr>
+        <w:tabs>
+          <w:tab w:val="num" w:pos="5040"/>
+        </w:tabs>
+        <w:ind w:left="5040" w:hanging="360"/>
+      </w:pPr>
+      <w:rPr>
+        <w:rFonts w:ascii="Wingdings" w:hAnsi="Wingdings" w:hint="default"/>
+        <w:sz w:val="20"/>
+      </w:rPr>
+    </w:lvl>
+    <w:lvl w:ilvl="7" w:tentative="1">
+      <w:start w:val="1"/>
+      <w:numFmt w:val="bullet"/>
+      <w:lvlText w:val=""/>
+      <w:lvlJc w:val="left"/>
+      <w:pPr>
+        <w:tabs>
+          <w:tab w:val="num" w:pos="5760"/>
+        </w:tabs>
+        <w:ind w:left="5760" w:hanging="360"/>
+      </w:pPr>
+      <w:rPr>
+        <w:rFonts w:ascii="Wingdings" w:hAnsi="Wingdings" w:hint="default"/>
+        <w:sz w:val="20"/>
+      </w:rPr>
+    </w:lvl>
+    <w:lvl w:ilvl="8" w:tentative="1">
+      <w:start w:val="1"/>
+      <w:numFmt w:val="bullet"/>
+      <w:lvlText w:val=""/>
+      <w:lvlJc w:val="left"/>
+      <w:pPr>
+        <w:tabs>
+          <w:tab w:val="num" w:pos="6480"/>
+        </w:tabs>
+        <w:ind w:left="6480" w:hanging="360"/>
+      </w:pPr>
+      <w:rPr>
+        <w:rFonts w:ascii="Wingdings" w:hAnsi="Wingdings" w:hint="default"/>
+        <w:sz w:val="20"/>
+      </w:rPr>
+    </w:lvl>
+  </w:abstractNum>
+  <w:abstractNum w:abstractNumId="2" w15:restartNumberingAfterBreak="0">
     <w:nsid w:val="1DC07BCF"/>
     <w:multiLevelType w:val="hybridMultilevel"/>
     <w:tmpl w:val="2F183034"/>
@@ -1357,7 +4818,7 @@
       </w:pPr>
     </w:lvl>
   </w:abstractNum>
-  <w:abstractNum w:abstractNumId="1" w15:restartNumberingAfterBreak="0">
+  <w:abstractNum w:abstractNumId="3" w15:restartNumberingAfterBreak="0">
     <w:nsid w:val="5EAD4BBC"/>
     <w:multiLevelType w:val="hybridMultilevel"/>
     <w:tmpl w:val="461879C2"/>
@@ -1444,10 +4905,16 @@
     </w:lvl>
   </w:abstractNum>
   <w:num w:numId="1">
-    <w:abstractNumId w:val="0"/>
+    <w:abstractNumId w:val="2"/>
   </w:num>
   <w:num w:numId="2">
+    <w:abstractNumId w:val="3"/>
+  </w:num>
+  <w:num w:numId="3">
     <w:abstractNumId w:val="1"/>
+  </w:num>
+  <w:num w:numId="4">
+    <w:abstractNumId w:val="0"/>
   </w:num>
 </w:numbering>
 </file>
@@ -1575,6 +5042,7 @@
     <w:lsdException w:name="HTML Sample" w:semiHidden="1" w:unhideWhenUsed="1"/>
     <w:lsdException w:name="HTML Typewriter" w:semiHidden="1" w:unhideWhenUsed="1"/>
     <w:lsdException w:name="HTML Variable" w:semiHidden="1" w:unhideWhenUsed="1"/>
+    <w:lsdException w:name="Normal Table" w:semiHidden="1" w:unhideWhenUsed="1"/>
     <w:lsdException w:name="annotation subject" w:semiHidden="1" w:unhideWhenUsed="1"/>
     <w:lsdException w:name="No List" w:semiHidden="1" w:unhideWhenUsed="1"/>
     <w:lsdException w:name="Outline List 1" w:semiHidden="1" w:unhideWhenUsed="1"/>
@@ -1620,9 +5088,11 @@
     <w:lsdException w:name="Table Subtle 1" w:semiHidden="1" w:unhideWhenUsed="1"/>
     <w:lsdException w:name="Table Subtle 2" w:semiHidden="1" w:unhideWhenUsed="1"/>
     <w:lsdException w:name="Table Web 1" w:semiHidden="1" w:unhideWhenUsed="1"/>
+    <w:lsdException w:name="Table Web 2" w:semiHidden="1" w:unhideWhenUsed="1"/>
     <w:lsdException w:name="Table Web 3" w:semiHidden="1" w:unhideWhenUsed="1"/>
     <w:lsdException w:name="Balloon Text" w:semiHidden="1" w:unhideWhenUsed="1"/>
     <w:lsdException w:name="Table Grid" w:uiPriority="39"/>
+    <w:lsdException w:name="Table Theme" w:semiHidden="1" w:unhideWhenUsed="1"/>
     <w:lsdException w:name="Placeholder Text" w:semiHidden="1"/>
     <w:lsdException w:name="No Spacing" w:uiPriority="1" w:qFormat="1"/>
     <w:lsdException w:name="Light Shading" w:uiPriority="60"/>
@@ -1979,6 +5449,22 @@
     <w:uiPriority w:val="99"/>
     <w:rsid w:val="005A3DB7"/>
   </w:style>
+  <w:style w:type="paragraph" w:styleId="NormalWeb">
+    <w:name w:val="Normal (Web)"/>
+    <w:basedOn w:val="Normal"/>
+    <w:uiPriority w:val="99"/>
+    <w:semiHidden/>
+    <w:unhideWhenUsed/>
+    <w:rsid w:val="0002705A"/>
+    <w:pPr>
+      <w:spacing w:before="100" w:beforeAutospacing="1" w:after="100" w:afterAutospacing="1" w:line="240" w:lineRule="auto"/>
+    </w:pPr>
+    <w:rPr>
+      <w:rFonts w:ascii="Times New Roman" w:eastAsia="Times New Roman" w:hAnsi="Times New Roman" w:cs="Times New Roman"/>
+      <w:sz w:val="24"/>
+      <w:szCs w:val="24"/>
+    </w:rPr>
+  </w:style>
 </w:styles>
 </file>
 
